--- a/Doku_INFO3 Praktikum.docx
+++ b/Doku_INFO3 Praktikum.docx
@@ -1,6 +1,6 @@
 
 <file path=word/document.xml><?xml version="1.0" encoding="utf-8"?>
-<w:document xmlns:wpc="http://schemas.microsoft.com/office/word/2010/wordprocessingCanvas" xmlns:cx="http://schemas.microsoft.com/office/drawing/2014/chartex" xmlns:cx1="http://schemas.microsoft.com/office/drawing/2015/9/8/chartex" xmlns:cx2="http://schemas.microsoft.com/office/drawing/2015/10/21/chartex" xmlns:cx3="http://schemas.microsoft.com/office/drawing/2016/5/9/chartex" xmlns:cx4="http://schemas.microsoft.com/office/drawing/2016/5/10/chartex" xmlns:cx5="http://schemas.microsoft.com/office/drawing/2016/5/11/chartex" xmlns:cx6="http://schemas.microsoft.com/office/drawing/2016/5/12/chartex" xmlns:cx7="http://schemas.microsoft.com/office/drawing/2016/5/13/chartex" xmlns:cx8="http://schemas.microsoft.com/office/drawing/2016/5/14/chartex" xmlns:mc="http://schemas.openxmlformats.org/markup-compatibility/2006" xmlns:aink="http://schemas.microsoft.com/office/drawing/2016/ink" xmlns:am3d="http://schemas.microsoft.com/office/drawing/2017/model3d" xmlns:o="urn:schemas-microsoft-com:office:office" xmlns:r="http://schemas.openxmlformats.org/officeDocument/2006/relationships" xmlns:m="http://schemas.openxmlformats.org/officeDocument/2006/math" xmlns:v="urn:schemas-microsoft-com:vml" xmlns:wp14="http://schemas.microsoft.com/office/word/2010/wordprocessingDrawing" xmlns:wp="http://schemas.openxmlformats.org/drawingml/2006/wordprocessingDrawing" xmlns:w10="urn:schemas-microsoft-com:office:word" xmlns:w="http://schemas.openxmlformats.org/wordprocessingml/2006/main" xmlns:w14="http://schemas.microsoft.com/office/word/2010/wordml" xmlns:w15="http://schemas.microsoft.com/office/word/2012/wordml" xmlns:w16cid="http://schemas.microsoft.com/office/word/2016/wordml/cid" xmlns:w16se="http://schemas.microsoft.com/office/word/2015/wordml/symex" xmlns:wpg="http://schemas.microsoft.com/office/word/2010/wordprocessingGroup" xmlns:wpi="http://schemas.microsoft.com/office/word/2010/wordprocessingInk" xmlns:wne="http://schemas.microsoft.com/office/word/2006/wordml" xmlns:wps="http://schemas.microsoft.com/office/word/2010/wordprocessingShape" mc:Ignorable="w14 w15 w16se w16cid wp14">
+<w:document xmlns:wpc="http://schemas.microsoft.com/office/word/2010/wordprocessingCanvas" xmlns:cx="http://schemas.microsoft.com/office/drawing/2014/chartex" xmlns:cx1="http://schemas.microsoft.com/office/drawing/2015/9/8/chartex" xmlns:cx2="http://schemas.microsoft.com/office/drawing/2015/10/21/chartex" xmlns:cx3="http://schemas.microsoft.com/office/drawing/2016/5/9/chartex" xmlns:cx4="http://schemas.microsoft.com/office/drawing/2016/5/10/chartex" xmlns:cx5="http://schemas.microsoft.com/office/drawing/2016/5/11/chartex" xmlns:cx6="http://schemas.microsoft.com/office/drawing/2016/5/12/chartex" xmlns:cx7="http://schemas.microsoft.com/office/drawing/2016/5/13/chartex" xmlns:cx8="http://schemas.microsoft.com/office/drawing/2016/5/14/chartex" xmlns:mc="http://schemas.openxmlformats.org/markup-compatibility/2006" xmlns:aink="http://schemas.microsoft.com/office/drawing/2016/ink" xmlns:am3d="http://schemas.microsoft.com/office/drawing/2017/model3d" xmlns:o="urn:schemas-microsoft-com:office:office" xmlns:r="http://schemas.openxmlformats.org/officeDocument/2006/relationships" xmlns:m="http://schemas.openxmlformats.org/officeDocument/2006/math" xmlns:v="urn:schemas-microsoft-com:vml" xmlns:wp14="http://schemas.microsoft.com/office/word/2010/wordprocessingDrawing" xmlns:wp="http://schemas.openxmlformats.org/drawingml/2006/wordprocessingDrawing" xmlns:w10="urn:schemas-microsoft-com:office:word" xmlns:w="http://schemas.openxmlformats.org/wordprocessingml/2006/main" xmlns:w14="http://schemas.microsoft.com/office/word/2010/wordml" xmlns:w15="http://schemas.microsoft.com/office/word/2012/wordml" xmlns:w16cid="http://schemas.microsoft.com/office/word/2016/wordml/cid" xmlns:w16se="http://schemas.microsoft.com/office/word/2015/wordml/symex" xmlns:wpg="http://schemas.microsoft.com/office/word/2010/wordprocessingGroup" xmlns:wpi="http://schemas.microsoft.com/office/word/2010/wordprocessingInk" xmlns:wne="http://schemas.microsoft.com/office/word/2006/wordml" xmlns:wps="http://schemas.microsoft.com/office/word/2010/wordprocessingShape" xmlns:a="http://schemas.openxmlformats.org/drawingml/2006/main" xmlns:a14="http://schemas.microsoft.com/office/drawing/2010/main" xmlns:pic="http://schemas.openxmlformats.org/drawingml/2006/picture" mc:Ignorable="w14 w15 w16se w16cid wp14">
   <w:body>
     <w:sdt>
       <w:sdtPr>
@@ -12,14 +12,14 @@
       </w:sdtPr>
       <w:sdtEndPr>
         <w:rPr>
-          <w:rFonts w:ascii="Arial" w:eastAsia="Times New Roman" w:hAnsi="Arial" w:cs="Arial"/>
+          <w:rFonts w:ascii="Arial" w:hAnsi="Arial" w:eastAsia="Times New Roman" w:cs="Arial"/>
           <w:color w:val="000000"/>
           <w:sz w:val="28"/>
           <w:szCs w:val="28"/>
         </w:rPr>
       </w:sdtEndPr>
       <w:sdtContent>
-        <w:p>
+        <w:p xmlns:wp14="http://schemas.microsoft.com/office/word/2010/wordml" wp14:textId="77777777">
           <w:r>
             <w:rPr>
               <w:noProof/>
@@ -27,7 +27,7 @@
             <mc:AlternateContent>
               <mc:Choice Requires="wpg">
                 <w:drawing>
-                  <wp:anchor distT="0" distB="0" distL="114300" distR="114300" simplePos="0" relativeHeight="251659264" behindDoc="1" locked="0" layoutInCell="1" allowOverlap="1">
+                  <wp:anchor xmlns:wp14="http://schemas.microsoft.com/office/word/2010/wordprocessingDrawing" distT="0" distB="0" distL="114300" distR="114300" simplePos="0" relativeHeight="251659264" behindDoc="1" locked="0" layoutInCell="1" allowOverlap="1" wp14:anchorId="7498F7E8" wp14:editId="7777777">
                     <wp:simplePos x="0" y="0"/>
                     <wp:positionH relativeFrom="page">
                       <wp:align>center</wp:align>
@@ -116,7 +116,7 @@
                               </wps:style>
                               <wps:txbx>
                                 <w:txbxContent>
-                                  <w:p>
+                                  <w:p xmlns:wp14="http://schemas.microsoft.com/office/word/2010/wordml" wp14:textId="77777777">
                                     <w:pPr>
                                       <w:pStyle w:val="KeinLeerraum"/>
                                       <w:rPr>
@@ -622,7 +622,7 @@
                                 <w:sdt>
                                   <w:sdtPr>
                                     <w:rPr>
-                                      <w:rFonts w:asciiTheme="majorHAnsi" w:eastAsiaTheme="majorEastAsia" w:hAnsiTheme="majorHAnsi" w:cstheme="majorBidi"/>
+                                      <w:rFonts w:asciiTheme="majorHAnsi" w:hAnsiTheme="majorHAnsi" w:eastAsiaTheme="majorEastAsia" w:cstheme="majorBidi"/>
                                       <w:caps/>
                                       <w:color w:val="FFFFFF" w:themeColor="background1"/>
                                       <w:sz w:val="64"/>
@@ -635,11 +635,11 @@
                                     <w:text/>
                                   </w:sdtPr>
                                   <w:sdtContent>
-                                    <w:p>
+                                    <w:p xmlns:wp14="http://schemas.microsoft.com/office/word/2010/wordml" wp14:textId="77777777">
                                       <w:pPr>
                                         <w:pStyle w:val="KeinLeerraum"/>
                                         <w:rPr>
-                                          <w:rFonts w:asciiTheme="majorHAnsi" w:eastAsiaTheme="majorEastAsia" w:hAnsiTheme="majorHAnsi" w:cstheme="majorBidi"/>
+                                          <w:rFonts w:asciiTheme="majorHAnsi" w:hAnsiTheme="majorHAnsi" w:eastAsiaTheme="majorEastAsia" w:cstheme="majorBidi"/>
                                           <w:caps/>
                                           <w:color w:val="FFFFFF" w:themeColor="background1"/>
                                           <w:sz w:val="64"/>
@@ -648,7 +648,7 @@
                                       </w:pPr>
                                       <w:r>
                                         <w:rPr>
-                                          <w:rFonts w:asciiTheme="majorHAnsi" w:eastAsiaTheme="majorEastAsia" w:hAnsiTheme="majorHAnsi" w:cstheme="majorBidi"/>
+                                          <w:rFonts w:asciiTheme="majorHAnsi" w:hAnsiTheme="majorHAnsi" w:eastAsiaTheme="majorEastAsia" w:cstheme="majorBidi"/>
                                           <w:caps/>
                                           <w:color w:val="FFFFFF" w:themeColor="background1"/>
                                           <w:sz w:val="64"/>
@@ -658,7 +658,7 @@
                                       </w:r>
                                       <w:r>
                                         <w:rPr>
-                                          <w:rFonts w:asciiTheme="majorHAnsi" w:eastAsiaTheme="majorEastAsia" w:hAnsiTheme="majorHAnsi" w:cstheme="majorBidi"/>
+                                          <w:rFonts w:asciiTheme="majorHAnsi" w:hAnsiTheme="majorHAnsi" w:eastAsiaTheme="majorEastAsia" w:cstheme="majorBidi"/>
                                           <w:caps/>
                                           <w:color w:val="FFFFFF" w:themeColor="background1"/>
                                           <w:sz w:val="64"/>
@@ -683,7 +683,7 @@
                                     <w:text/>
                                   </w:sdtPr>
                                   <w:sdtContent>
-                                    <w:p>
+                                    <w:p xmlns:wp14="http://schemas.microsoft.com/office/word/2010/wordml" wp14:textId="77777777">
                                       <w:pPr>
                                         <w:pStyle w:val="KeinLeerraum"/>
                                         <w:spacing w:before="120"/>
@@ -726,14 +726,14 @@
                 </w:drawing>
               </mc:Choice>
               <mc:Fallback>
-                <w:pict>
-                  <v:group id="Gruppe 48" o:spid="_x0000_s1026" style="position:absolute;margin-left:0;margin-top:0;width:541.1pt;height:10in;z-index:-251657216;mso-height-percent:909;mso-position-horizontal:center;mso-position-horizontal-relative:page;mso-position-vertical:center;mso-position-vertical-relative:page;mso-height-percent:909" coordsize="68719,91440" o:gfxdata="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">
-                    <v:group id="Gruppe 49" o:spid="_x0000_s1027" style="position:absolute;width:68580;height:91440" coordsize="68580,91440" o:gfxdata="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">
-                      <v:rect id="Rechteck 54" o:spid="_x0000_s1028" style="position:absolute;width:68580;height:91440;visibility:visible;mso-wrap-style:square;v-text-anchor:top" o:gfxdata="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" fillcolor="#485870 [3122]" stroked="f" strokeweight="1pt">
-                        <v:fill color2="#3d4b5f [2882]" angle="348" colors="0 #88acbb;6554f #88acbb" focus="100%" type="gradient"/>
+                <w:pict w14:anchorId="1112AC5B">
+                  <v:group id="Gruppe 48" style="position:absolute;margin-left:0;margin-top:0;width:541.1pt;height:10in;z-index:-251657216;mso-height-percent:909;mso-position-horizontal:center;mso-position-horizontal-relative:page;mso-position-vertical:center;mso-position-vertical-relative:page;mso-height-percent:909" coordsize="68719,91440" o:spid="_x0000_s1026" o:gfxdata="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">
+                    <v:group id="Gruppe 49" style="position:absolute;width:68580;height:91440" coordsize="68580,91440" o:spid="_x0000_s1027" o:gfxdata="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">
+                      <v:rect id="Rechteck 54" style="position:absolute;width:68580;height:91440;visibility:visible;mso-wrap-style:square;v-text-anchor:top" o:spid="_x0000_s1028" fillcolor="#485870 [3122]" stroked="f" strokeweight="1pt" o:gfxdata="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">
+                        <v:fill type="gradient" color2="#3d4b5f [2882]" colors="0 #88acbb;6554f #88acbb" angle="348" focus="100%"/>
                         <v:textbox inset="54pt,54pt,1in,5in">
                           <w:txbxContent>
-                            <w:p>
+                            <w:p wp14:textId="77777777">
                               <w:pPr>
                                 <w:pStyle w:val="KeinLeerraum"/>
                                 <w:rPr>
@@ -746,20 +746,20 @@
                           </w:txbxContent>
                         </v:textbox>
                       </v:rect>
-                      <v:group id="Gruppe 2" o:spid="_x0000_s1029" style="position:absolute;left:25241;width:43291;height:44910" coordsize="43291,44910" o:gfxdata="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">
-                        <v:shape id="Freihandform 56" o:spid="_x0000_s1030" style="position:absolute;left:15017;width:28274;height:28352;visibility:visible;mso-wrap-style:square;v-text-anchor:top" coordsize="1781,1786" o:gfxdata="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" path="m4,1786l,1782,1776,r5,5l4,1786xe" filled="f" stroked="f">
+                      <v:group id="Gruppe 2" style="position:absolute;left:25241;width:43291;height:44910" coordsize="43291,44910" o:spid="_x0000_s1029" o:gfxdata="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">
+                        <v:shape id="Freihandform 56" style="position:absolute;left:15017;width:28274;height:28352;visibility:visible;mso-wrap-style:square;v-text-anchor:top" coordsize="1781,1786" o:spid="_x0000_s1030" filled="f" stroked="f" path="m4,1786l,1782,1776,r5,5l4,1786xe" o:gfxdata="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">
                           <v:path arrowok="t" o:connecttype="custom" o:connectlocs="6350,2835275;0,2828925;2819400,0;2827338,7938;6350,2835275" o:connectangles="0,0,0,0,0"/>
                         </v:shape>
-                        <v:shape id="Freihandform 57" o:spid="_x0000_s1031" style="position:absolute;left:7826;top:2270;width:35465;height:35464;visibility:visible;mso-wrap-style:square;v-text-anchor:top" coordsize="2234,2234" o:gfxdata="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" path="m5,2234l,2229,2229,r5,5l5,2234xe" filled="f" stroked="f">
+                        <v:shape id="Freihandform 57" style="position:absolute;left:7826;top:2270;width:35465;height:35464;visibility:visible;mso-wrap-style:square;v-text-anchor:top" coordsize="2234,2234" o:spid="_x0000_s1031" filled="f" stroked="f" path="m5,2234l,2229,2229,r5,5l5,2234xe" o:gfxdata="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">
                           <v:path arrowok="t" o:connecttype="custom" o:connectlocs="7938,3546475;0,3538538;3538538,0;3546475,7938;7938,3546475" o:connectangles="0,0,0,0,0"/>
                         </v:shape>
-                        <v:shape id="Freihandform 58" o:spid="_x0000_s1032" style="position:absolute;left:8413;top:1095;width:34878;height:34877;visibility:visible;mso-wrap-style:square;v-text-anchor:top" coordsize="2197,2197" o:gfxdata="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" path="m9,2197l,2193,2188,r9,10l9,2197xe" filled="f" stroked="f">
+                        <v:shape id="Freihandform 58" style="position:absolute;left:8413;top:1095;width:34878;height:34877;visibility:visible;mso-wrap-style:square;v-text-anchor:top" coordsize="2197,2197" o:spid="_x0000_s1032" filled="f" stroked="f" path="m9,2197l,2193,2188,r9,10l9,2197xe" o:gfxdata="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">
                           <v:path arrowok="t" o:connecttype="custom" o:connectlocs="14288,3487738;0,3481388;3473450,0;3487738,15875;14288,3487738" o:connectangles="0,0,0,0,0"/>
                         </v:shape>
-                        <v:shape id="Freihandform 59" o:spid="_x0000_s1033" style="position:absolute;left:12160;top:4984;width:31131;height:31211;visibility:visible;mso-wrap-style:square;v-text-anchor:top" coordsize="1961,1966" o:gfxdata="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" path="m9,1966l,1957,1952,r9,9l9,1966xe" filled="f" stroked="f">
+                        <v:shape id="Freihandform 59" style="position:absolute;left:12160;top:4984;width:31131;height:31211;visibility:visible;mso-wrap-style:square;v-text-anchor:top" coordsize="1961,1966" o:spid="_x0000_s1033" filled="f" stroked="f" path="m9,1966l,1957,1952,r9,9l9,1966xe" o:gfxdata="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">
                           <v:path arrowok="t" o:connecttype="custom" o:connectlocs="14288,3121025;0,3106738;3098800,0;3113088,14288;14288,3121025" o:connectangles="0,0,0,0,0"/>
                         </v:shape>
-                        <v:shape id="Freihandform 60" o:spid="_x0000_s1034" style="position:absolute;top:1539;width:43291;height:43371;visibility:visible;mso-wrap-style:square;v-text-anchor:top" coordsize="2727,2732" o:gfxdata="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" path="m,2732r,-4l2722,r5,5l,2732xe" filled="f" stroked="f">
+                        <v:shape id="Freihandform 60" style="position:absolute;top:1539;width:43291;height:43371;visibility:visible;mso-wrap-style:square;v-text-anchor:top" coordsize="2727,2732" o:spid="_x0000_s1034" filled="f" stroked="f" path="m,2732r,-4l2722,r5,5l,2732xe" o:gfxdata="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">
                           <v:path arrowok="t" o:connecttype="custom" o:connectlocs="0,4337050;0,4330700;4321175,0;4329113,7938;0,4337050" o:connectangles="0,0,0,0,0"/>
                         </v:shape>
                       </v:group>
@@ -768,13 +768,14 @@
                       <v:stroke joinstyle="miter"/>
                       <v:path gradientshapeok="t" o:connecttype="rect"/>
                     </v:shapetype>
-                    <v:shape id="Textfeld 61" o:spid="_x0000_s1035" type="#_x0000_t202" style="position:absolute;left:285;top:34766;width:68434;height:37897;visibility:visible;mso-wrap-style:square;v-text-anchor:bottom" o:gfxdata="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" filled="f" stroked="f" strokeweight=".5pt">
+                    <v:shape id="Textfeld 61" style="position:absolute;left:285;top:34766;width:68434;height:37897;visibility:visible;mso-wrap-style:square;v-text-anchor:bottom" o:spid="_x0000_s1035" filled="f" stroked="f" strokeweight=".5pt" type="#_x0000_t202" o:gfxdata="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">
                       <v:textbox inset="54pt,0,1in,0">
                         <w:txbxContent>
                           <w:sdt>
                             <w:sdtPr>
+                              <w:id w:val="1673739952"/>
                               <w:rPr>
-                                <w:rFonts w:asciiTheme="majorHAnsi" w:eastAsiaTheme="majorEastAsia" w:hAnsiTheme="majorHAnsi" w:cstheme="majorBidi"/>
+                                <w:rFonts w:asciiTheme="majorHAnsi" w:hAnsiTheme="majorHAnsi" w:eastAsiaTheme="majorEastAsia" w:cstheme="majorBidi"/>
                                 <w:caps/>
                                 <w:color w:val="FFFFFF" w:themeColor="background1"/>
                                 <w:sz w:val="64"/>
@@ -787,11 +788,11 @@
                               <w:text/>
                             </w:sdtPr>
                             <w:sdtContent>
-                              <w:p>
+                              <w:p wp14:textId="77777777">
                                 <w:pPr>
                                   <w:pStyle w:val="KeinLeerraum"/>
                                   <w:rPr>
-                                    <w:rFonts w:asciiTheme="majorHAnsi" w:eastAsiaTheme="majorEastAsia" w:hAnsiTheme="majorHAnsi" w:cstheme="majorBidi"/>
+                                    <w:rFonts w:asciiTheme="majorHAnsi" w:hAnsiTheme="majorHAnsi" w:eastAsiaTheme="majorEastAsia" w:cstheme="majorBidi"/>
                                     <w:caps/>
                                     <w:color w:val="FFFFFF" w:themeColor="background1"/>
                                     <w:sz w:val="64"/>
@@ -800,7 +801,7 @@
                                 </w:pPr>
                                 <w:r>
                                   <w:rPr>
-                                    <w:rFonts w:asciiTheme="majorHAnsi" w:eastAsiaTheme="majorEastAsia" w:hAnsiTheme="majorHAnsi" w:cstheme="majorBidi"/>
+                                    <w:rFonts w:asciiTheme="majorHAnsi" w:hAnsiTheme="majorHAnsi" w:eastAsiaTheme="majorEastAsia" w:cstheme="majorBidi"/>
                                     <w:caps/>
                                     <w:color w:val="FFFFFF" w:themeColor="background1"/>
                                     <w:sz w:val="64"/>
@@ -810,7 +811,7 @@
                                 </w:r>
                                 <w:r>
                                   <w:rPr>
-                                    <w:rFonts w:asciiTheme="majorHAnsi" w:eastAsiaTheme="majorEastAsia" w:hAnsiTheme="majorHAnsi" w:cstheme="majorBidi"/>
+                                    <w:rFonts w:asciiTheme="majorHAnsi" w:hAnsiTheme="majorHAnsi" w:eastAsiaTheme="majorEastAsia" w:cstheme="majorBidi"/>
                                     <w:caps/>
                                     <w:color w:val="FFFFFF" w:themeColor="background1"/>
                                     <w:sz w:val="64"/>
@@ -823,6 +824,7 @@
                           </w:sdt>
                           <w:sdt>
                             <w:sdtPr>
+                              <w:id w:val="1697950298"/>
                               <w:rPr>
                                 <w:color w:val="4472C4" w:themeColor="accent1"/>
                                 <w:sz w:val="36"/>
@@ -835,7 +837,7 @@
                               <w:text/>
                             </w:sdtPr>
                             <w:sdtContent>
-                              <w:p>
+                              <w:p wp14:textId="77777777">
                                 <w:pPr>
                                   <w:pStyle w:val="KeinLeerraum"/>
                                   <w:spacing w:before="120"/>
@@ -866,10 +868,10 @@
             </mc:AlternateContent>
           </w:r>
         </w:p>
-        <w:p>
+        <w:p xmlns:wp14="http://schemas.microsoft.com/office/word/2010/wordml" wp14:textId="77777777">
           <w:pPr>
             <w:rPr>
-              <w:rFonts w:ascii="Arial" w:eastAsia="Times New Roman" w:hAnsi="Arial" w:cs="Arial"/>
+              <w:rFonts w:ascii="Arial" w:hAnsi="Arial" w:eastAsia="Times New Roman" w:cs="Arial"/>
               <w:color w:val="000000"/>
               <w:sz w:val="28"/>
               <w:szCs w:val="28"/>
@@ -878,7 +880,7 @@
           </w:pPr>
           <w:r>
             <w:rPr>
-              <w:rFonts w:ascii="Arial" w:eastAsia="Times New Roman" w:hAnsi="Arial" w:cs="Arial"/>
+              <w:rFonts w:ascii="Arial" w:hAnsi="Arial" w:eastAsia="Times New Roman" w:cs="Arial"/>
               <w:color w:val="000000"/>
               <w:sz w:val="28"/>
               <w:szCs w:val="28"/>
@@ -891,7 +893,7 @@
     <w:sdt>
       <w:sdtPr>
         <w:rPr>
-          <w:rFonts w:asciiTheme="minorHAnsi" w:eastAsiaTheme="minorHAnsi" w:hAnsiTheme="minorHAnsi" w:cstheme="minorBidi"/>
+          <w:rFonts w:asciiTheme="minorHAnsi" w:hAnsiTheme="minorHAnsi" w:eastAsiaTheme="minorHAnsi" w:cstheme="minorBidi"/>
           <w:color w:val="auto"/>
           <w:sz w:val="22"/>
           <w:szCs w:val="22"/>
@@ -910,7 +912,7 @@
         </w:rPr>
       </w:sdtEndPr>
       <w:sdtContent>
-        <w:p>
+        <w:p xmlns:wp14="http://schemas.microsoft.com/office/word/2010/wordml" wp14:textId="77777777">
           <w:pPr>
             <w:pStyle w:val="Inhaltsverzeichnisberschrift"/>
           </w:pPr>
@@ -918,7 +920,7 @@
             <w:t>Inhalt</w:t>
           </w:r>
         </w:p>
-        <w:p>
+        <w:p xmlns:wp14="http://schemas.microsoft.com/office/word/2010/wordml" wp14:textId="77777777">
           <w:pPr>
             <w:pStyle w:val="Verzeichnis1"/>
             <w:tabs>
@@ -939,7 +941,7 @@
           <w:r>
             <w:fldChar w:fldCharType="separate"/>
           </w:r>
-          <w:hyperlink w:anchor="_Toc117689025" w:history="1">
+          <w:hyperlink w:history="1" w:anchor="_Toc117689025">
             <w:r>
               <w:rPr>
                 <w:rStyle w:val="Hyperlink"/>
@@ -1002,7 +1004,7 @@
             </w:r>
           </w:hyperlink>
         </w:p>
-        <w:p>
+        <w:p xmlns:wp14="http://schemas.microsoft.com/office/word/2010/wordml" wp14:textId="77777777">
           <w:pPr>
             <w:pStyle w:val="Verzeichnis1"/>
             <w:tabs>
@@ -1014,7 +1016,7 @@
               <w:lang w:val="de-DE" w:eastAsia="de-DE"/>
             </w:rPr>
           </w:pPr>
-          <w:hyperlink w:anchor="_Toc117689026" w:history="1">
+          <w:hyperlink w:history="1" w:anchor="_Toc117689026">
             <w:r>
               <w:rPr>
                 <w:rStyle w:val="Hyperlink"/>
@@ -1073,7 +1075,7 @@
             </w:r>
           </w:hyperlink>
         </w:p>
-        <w:p>
+        <w:p xmlns:wp14="http://schemas.microsoft.com/office/word/2010/wordml" wp14:textId="77777777">
           <w:pPr>
             <w:pStyle w:val="Verzeichnis1"/>
             <w:tabs>
@@ -1085,7 +1087,7 @@
               <w:lang w:val="de-DE" w:eastAsia="de-DE"/>
             </w:rPr>
           </w:pPr>
-          <w:hyperlink w:anchor="_Toc117689027" w:history="1">
+          <w:hyperlink w:history="1" w:anchor="_Toc117689027">
             <w:r>
               <w:rPr>
                 <w:rStyle w:val="Hyperlink"/>
@@ -1144,7 +1146,7 @@
             </w:r>
           </w:hyperlink>
         </w:p>
-        <w:p>
+        <w:p xmlns:wp14="http://schemas.microsoft.com/office/word/2010/wordml" wp14:textId="77777777">
           <w:r>
             <w:rPr>
               <w:b/>
@@ -1155,77 +1157,77 @@
         </w:p>
       </w:sdtContent>
     </w:sdt>
-    <w:p>
+    <w:p xmlns:wp14="http://schemas.microsoft.com/office/word/2010/wordml" wp14:textId="77777777">
       <w:pPr>
         <w:pStyle w:val="berschrift1"/>
       </w:pPr>
     </w:p>
-    <w:p>
+    <w:p xmlns:wp14="http://schemas.microsoft.com/office/word/2010/wordml" wp14:textId="77777777">
       <w:pPr>
         <w:pStyle w:val="berschrift1"/>
       </w:pPr>
     </w:p>
-    <w:p>
+    <w:p xmlns:wp14="http://schemas.microsoft.com/office/word/2010/wordml" wp14:textId="77777777">
       <w:pPr>
         <w:pStyle w:val="berschrift1"/>
       </w:pPr>
     </w:p>
-    <w:p>
+    <w:p xmlns:wp14="http://schemas.microsoft.com/office/word/2010/wordml" wp14:textId="77777777">
       <w:pPr>
         <w:pStyle w:val="berschrift1"/>
       </w:pPr>
     </w:p>
-    <w:p>
+    <w:p xmlns:wp14="http://schemas.microsoft.com/office/word/2010/wordml" wp14:textId="77777777">
       <w:pPr>
         <w:pStyle w:val="berschrift1"/>
       </w:pPr>
     </w:p>
-    <w:p>
+    <w:p xmlns:wp14="http://schemas.microsoft.com/office/word/2010/wordml" wp14:textId="77777777">
       <w:pPr>
         <w:pStyle w:val="berschrift1"/>
       </w:pPr>
     </w:p>
-    <w:p>
+    <w:p xmlns:wp14="http://schemas.microsoft.com/office/word/2010/wordml" wp14:textId="77777777">
       <w:pPr>
         <w:pStyle w:val="berschrift1"/>
       </w:pPr>
     </w:p>
-    <w:p>
+    <w:p xmlns:wp14="http://schemas.microsoft.com/office/word/2010/wordml" wp14:textId="77777777">
       <w:pPr>
         <w:pStyle w:val="berschrift1"/>
       </w:pPr>
     </w:p>
-    <w:p>
+    <w:p xmlns:wp14="http://schemas.microsoft.com/office/word/2010/wordml" wp14:textId="77777777">
       <w:pPr>
         <w:pStyle w:val="berschrift1"/>
       </w:pPr>
     </w:p>
-    <w:p>
+    <w:p xmlns:wp14="http://schemas.microsoft.com/office/word/2010/wordml" wp14:textId="77777777">
       <w:pPr>
         <w:pStyle w:val="berschrift1"/>
       </w:pPr>
     </w:p>
-    <w:p>
+    <w:p xmlns:wp14="http://schemas.microsoft.com/office/word/2010/wordml" wp14:textId="77777777">
       <w:pPr>
         <w:pStyle w:val="berschrift1"/>
       </w:pPr>
     </w:p>
-    <w:p>
+    <w:p xmlns:wp14="http://schemas.microsoft.com/office/word/2010/wordml" wp14:textId="77777777">
       <w:pPr>
         <w:pStyle w:val="berschrift1"/>
       </w:pPr>
     </w:p>
-    <w:p>
+    <w:p xmlns:wp14="http://schemas.microsoft.com/office/word/2010/wordml" wp14:textId="77777777">
       <w:pPr>
         <w:pStyle w:val="berschrift1"/>
       </w:pPr>
     </w:p>
-    <w:p>
+    <w:p xmlns:wp14="http://schemas.microsoft.com/office/word/2010/wordml" wp14:textId="77777777">
       <w:pPr>
         <w:spacing w:before="192" w:after="120" w:line="240" w:lineRule="auto"/>
         <w:outlineLvl w:val="0"/>
         <w:rPr>
-          <w:rFonts w:ascii="Arial" w:eastAsia="Times New Roman" w:hAnsi="Arial" w:cs="Arial"/>
+          <w:rFonts w:ascii="Arial" w:hAnsi="Arial" w:eastAsia="Times New Roman" w:cs="Arial"/>
           <w:b/>
           <w:bCs/>
           <w:color w:val="000000"/>
@@ -1236,12 +1238,12 @@
         </w:rPr>
       </w:pPr>
     </w:p>
-    <w:p>
+    <w:p xmlns:wp14="http://schemas.microsoft.com/office/word/2010/wordml" wp14:textId="77777777">
       <w:pPr>
         <w:spacing w:before="192" w:after="120" w:line="240" w:lineRule="auto"/>
         <w:outlineLvl w:val="0"/>
         <w:rPr>
-          <w:rFonts w:ascii="Arial" w:eastAsia="Times New Roman" w:hAnsi="Arial" w:cs="Arial"/>
+          <w:rFonts w:ascii="Arial" w:hAnsi="Arial" w:eastAsia="Times New Roman" w:cs="Arial"/>
           <w:b/>
           <w:bCs/>
           <w:color w:val="000000"/>
@@ -1252,7 +1254,7 @@
         </w:rPr>
       </w:pPr>
     </w:p>
-    <w:p>
+    <w:p xmlns:wp14="http://schemas.microsoft.com/office/word/2010/wordml" wp14:textId="77777777">
       <w:pPr>
         <w:spacing w:before="192" w:after="120" w:line="240" w:lineRule="auto"/>
         <w:outlineLvl w:val="0"/>
@@ -1267,7 +1269,7 @@
           <w:lang w:val="de-DE" w:eastAsia="de-DE"/>
         </w:rPr>
       </w:pPr>
-      <w:bookmarkStart w:id="0" w:name="_Toc117689025"/>
+      <w:bookmarkStart w:name="_Toc117689025" w:id="0"/>
       <w:r>
         <w:rPr>
           <w:rFonts w:eastAsia="Times New Roman" w:cstheme="minorHAnsi"/>
@@ -1284,7 +1286,7 @@
       </w:r>
       <w:bookmarkEnd w:id="0"/>
     </w:p>
-    <w:p>
+    <w:p xmlns:wp14="http://schemas.microsoft.com/office/word/2010/wordml" wp14:textId="77777777">
       <w:pPr>
         <w:spacing w:before="192" w:after="0" w:line="240" w:lineRule="auto"/>
         <w:rPr>
@@ -1305,7 +1307,7 @@
         <w:t>Zunächst wurde uns in der ersten Sitzung eine umfassende Einführung für Linux in der Ubuntu Umgebung gegeben.</w:t>
       </w:r>
     </w:p>
-    <w:p>
+    <w:p xmlns:wp14="http://schemas.microsoft.com/office/word/2010/wordml" wp14:textId="77777777">
       <w:pPr>
         <w:spacing w:before="192" w:after="0" w:line="240" w:lineRule="auto"/>
         <w:rPr>
@@ -1326,7 +1328,7 @@
         <w:t>Allgemeine Befehle wurden uns erklärt und demonstriert.</w:t>
       </w:r>
     </w:p>
-    <w:p>
+    <w:p xmlns:wp14="http://schemas.microsoft.com/office/word/2010/wordml" wp14:textId="77777777">
       <w:pPr>
         <w:spacing w:after="240" w:line="240" w:lineRule="auto"/>
         <w:rPr>
@@ -1337,7 +1339,7 @@
         </w:rPr>
       </w:pPr>
     </w:p>
-    <w:p>
+    <w:p xmlns:wp14="http://schemas.microsoft.com/office/word/2010/wordml" wp14:textId="77777777">
       <w:pPr>
         <w:spacing w:before="192" w:after="0" w:line="240" w:lineRule="auto"/>
         <w:rPr>
@@ -1360,7 +1362,7 @@
         <w:t>Befehle von Ubuntu</w:t>
       </w:r>
     </w:p>
-    <w:p>
+    <w:p xmlns:wp14="http://schemas.microsoft.com/office/word/2010/wordml" wp14:textId="77777777">
       <w:pPr>
         <w:spacing w:after="0" w:line="240" w:lineRule="auto"/>
         <w:rPr>
@@ -1371,7 +1373,7 @@
         </w:rPr>
       </w:pPr>
     </w:p>
-    <w:p>
+    <w:p xmlns:wp14="http://schemas.microsoft.com/office/word/2010/wordml" wp14:textId="77777777">
       <w:pPr>
         <w:spacing w:before="192" w:after="0" w:line="240" w:lineRule="auto"/>
         <w:rPr>
@@ -1452,7 +1454,7 @@
         <w:t xml:space="preserve"> und führt uns zu dem gewünschten Ziel.</w:t>
       </w:r>
     </w:p>
-    <w:p>
+    <w:p xmlns:wp14="http://schemas.microsoft.com/office/word/2010/wordml" wp14:textId="77777777">
       <w:pPr>
         <w:spacing w:before="192" w:after="0" w:line="240" w:lineRule="auto"/>
         <w:rPr>
@@ -1496,7 +1498,7 @@
         <w:t>und dann befinden wir uns in diesem Ordner.</w:t>
       </w:r>
     </w:p>
-    <w:p>
+    <w:p xmlns:wp14="http://schemas.microsoft.com/office/word/2010/wordml" wp14:textId="77777777">
       <w:pPr>
         <w:spacing w:before="192" w:after="0" w:line="240" w:lineRule="auto"/>
         <w:rPr>
@@ -1555,7 +1557,7 @@
         <w:t>steht für Remove und löscht Elemente.</w:t>
       </w:r>
     </w:p>
-    <w:p>
+    <w:p xmlns:wp14="http://schemas.microsoft.com/office/word/2010/wordml" wp14:textId="77777777">
       <w:pPr>
         <w:spacing w:before="192" w:after="120" w:line="240" w:lineRule="auto"/>
         <w:outlineLvl w:val="0"/>
@@ -1570,7 +1572,7 @@
         </w:rPr>
       </w:pPr>
     </w:p>
-    <w:p>
+    <w:p xmlns:wp14="http://schemas.microsoft.com/office/word/2010/wordml" wp14:textId="77777777">
       <w:pPr>
         <w:spacing w:before="192" w:after="120" w:line="240" w:lineRule="auto"/>
         <w:outlineLvl w:val="0"/>
@@ -1597,7 +1599,7 @@
         <w:t>Für das Hochladen mit Terminal</w:t>
       </w:r>
     </w:p>
-    <w:p>
+    <w:p xmlns:wp14="http://schemas.microsoft.com/office/word/2010/wordml" wp14:textId="77777777">
       <w:pPr>
         <w:pStyle w:val="Listenabsatz"/>
         <w:spacing w:before="192" w:after="120" w:line="240" w:lineRule="auto"/>
@@ -1609,7 +1611,7 @@
         </w:rPr>
       </w:pPr>
     </w:p>
-    <w:p>
+    <w:p xmlns:wp14="http://schemas.microsoft.com/office/word/2010/wordml" wp14:textId="77777777">
       <w:pPr>
         <w:spacing w:before="192" w:after="120" w:line="240" w:lineRule="auto"/>
         <w:outlineLvl w:val="0"/>
@@ -1620,7 +1622,7 @@
         </w:rPr>
       </w:pPr>
     </w:p>
-    <w:p>
+    <w:p xmlns:wp14="http://schemas.microsoft.com/office/word/2010/wordml" wp14:textId="77777777">
       <w:pPr>
         <w:pStyle w:val="Listenabsatz"/>
         <w:numPr>
@@ -1648,7 +1650,7 @@
         <w:t>cd 10_WORKSPACES/03_github/</w:t>
       </w:r>
     </w:p>
-    <w:p>
+    <w:p xmlns:wp14="http://schemas.microsoft.com/office/word/2010/wordml" wp14:textId="77777777">
       <w:pPr>
         <w:pStyle w:val="Listenabsatz"/>
         <w:numPr>
@@ -1676,7 +1678,7 @@
         <w:t>git clone</w:t>
       </w:r>
     </w:p>
-    <w:p>
+    <w:p xmlns:wp14="http://schemas.microsoft.com/office/word/2010/wordml" wp14:textId="77777777">
       <w:pPr>
         <w:pStyle w:val="Listenabsatz"/>
         <w:numPr>
@@ -1685,7 +1687,7 @@
         </w:numPr>
         <w:spacing w:after="0" w:line="240" w:lineRule="auto"/>
         <w:rPr>
-          <w:rFonts w:ascii="Times New Roman" w:eastAsia="Times New Roman" w:hAnsi="Times New Roman" w:cs="Times New Roman"/>
+          <w:rFonts w:ascii="Times New Roman" w:hAnsi="Times New Roman" w:eastAsia="Times New Roman" w:cs="Times New Roman"/>
           <w:color w:val="FFFFFF" w:themeColor="background1"/>
           <w:sz w:val="26"/>
           <w:szCs w:val="26"/>
@@ -1696,7 +1698,7 @@
       <w:proofErr w:type="spellStart"/>
       <w:r>
         <w:rPr>
-          <w:rFonts w:ascii="Arial" w:eastAsia="Times New Roman" w:hAnsi="Arial" w:cs="Arial"/>
+          <w:rFonts w:ascii="Arial" w:hAnsi="Arial" w:eastAsia="Times New Roman" w:cs="Arial"/>
           <w:color w:val="FFFFFF" w:themeColor="background1"/>
           <w:sz w:val="26"/>
           <w:szCs w:val="26"/>
@@ -1707,7 +1709,7 @@
       </w:r>
       <w:proofErr w:type="spellEnd"/>
     </w:p>
-    <w:p>
+    <w:p xmlns:wp14="http://schemas.microsoft.com/office/word/2010/wordml" wp14:textId="77777777">
       <w:pPr>
         <w:pStyle w:val="Listenabsatz"/>
         <w:numPr>
@@ -1716,7 +1718,7 @@
         </w:numPr>
         <w:spacing w:after="0" w:line="240" w:lineRule="auto"/>
         <w:rPr>
-          <w:rFonts w:ascii="Times New Roman" w:eastAsia="Times New Roman" w:hAnsi="Times New Roman" w:cs="Times New Roman"/>
+          <w:rFonts w:ascii="Times New Roman" w:hAnsi="Times New Roman" w:eastAsia="Times New Roman" w:cs="Times New Roman"/>
           <w:color w:val="FFFFFF" w:themeColor="background1"/>
           <w:sz w:val="26"/>
           <w:szCs w:val="26"/>
@@ -1726,7 +1728,7 @@
       </w:pPr>
       <w:r>
         <w:rPr>
-          <w:rFonts w:ascii="Arial" w:eastAsia="Times New Roman" w:hAnsi="Arial" w:cs="Arial"/>
+          <w:rFonts w:ascii="Arial" w:hAnsi="Arial" w:eastAsia="Times New Roman" w:cs="Arial"/>
           <w:color w:val="FFFFFF" w:themeColor="background1"/>
           <w:sz w:val="26"/>
           <w:szCs w:val="26"/>
@@ -1738,7 +1740,7 @@
       <w:proofErr w:type="spellStart"/>
       <w:r>
         <w:rPr>
-          <w:rFonts w:ascii="Arial" w:eastAsia="Times New Roman" w:hAnsi="Arial" w:cs="Arial"/>
+          <w:rFonts w:ascii="Arial" w:hAnsi="Arial" w:eastAsia="Times New Roman" w:cs="Arial"/>
           <w:color w:val="FFFFFF" w:themeColor="background1"/>
           <w:sz w:val="26"/>
           <w:szCs w:val="26"/>
@@ -1750,7 +1752,7 @@
       <w:proofErr w:type="spellEnd"/>
       <w:r>
         <w:rPr>
-          <w:rFonts w:ascii="Arial" w:eastAsia="Times New Roman" w:hAnsi="Arial" w:cs="Arial"/>
+          <w:rFonts w:ascii="Arial" w:hAnsi="Arial" w:eastAsia="Times New Roman" w:cs="Arial"/>
           <w:color w:val="FFFFFF" w:themeColor="background1"/>
           <w:sz w:val="26"/>
           <w:szCs w:val="26"/>
@@ -1760,7 +1762,7 @@
         <w:t>/</w:t>
       </w:r>
     </w:p>
-    <w:p>
+    <w:p xmlns:wp14="http://schemas.microsoft.com/office/word/2010/wordml" wp14:textId="77777777">
       <w:pPr>
         <w:pStyle w:val="Listenabsatz"/>
         <w:numPr>
@@ -1769,7 +1771,7 @@
         </w:numPr>
         <w:spacing w:after="0" w:line="240" w:lineRule="auto"/>
         <w:rPr>
-          <w:rFonts w:ascii="Times New Roman" w:eastAsia="Times New Roman" w:hAnsi="Times New Roman" w:cs="Times New Roman"/>
+          <w:rFonts w:ascii="Times New Roman" w:hAnsi="Times New Roman" w:eastAsia="Times New Roman" w:cs="Times New Roman"/>
           <w:color w:val="FFFFFF" w:themeColor="background1"/>
           <w:sz w:val="26"/>
           <w:szCs w:val="26"/>
@@ -1780,7 +1782,7 @@
       <w:proofErr w:type="spellStart"/>
       <w:r>
         <w:rPr>
-          <w:rFonts w:ascii="Arial" w:eastAsia="Times New Roman" w:hAnsi="Arial" w:cs="Arial"/>
+          <w:rFonts w:ascii="Arial" w:hAnsi="Arial" w:eastAsia="Times New Roman" w:cs="Arial"/>
           <w:color w:val="FFFFFF" w:themeColor="background1"/>
           <w:sz w:val="26"/>
           <w:szCs w:val="26"/>
@@ -1792,7 +1794,7 @@
       <w:proofErr w:type="spellEnd"/>
       <w:r>
         <w:rPr>
-          <w:rFonts w:ascii="Arial" w:eastAsia="Times New Roman" w:hAnsi="Arial" w:cs="Arial"/>
+          <w:rFonts w:ascii="Arial" w:hAnsi="Arial" w:eastAsia="Times New Roman" w:cs="Arial"/>
           <w:color w:val="FFFFFF" w:themeColor="background1"/>
           <w:sz w:val="26"/>
           <w:szCs w:val="26"/>
@@ -1802,7 +1804,7 @@
         <w:t xml:space="preserve"> chess1.cpp</w:t>
       </w:r>
     </w:p>
-    <w:p>
+    <w:p xmlns:wp14="http://schemas.microsoft.com/office/word/2010/wordml" wp14:textId="77777777">
       <w:pPr>
         <w:pStyle w:val="Listenabsatz"/>
         <w:numPr>
@@ -1856,7 +1858,7 @@
         <w:t>/../..</w:t>
       </w:r>
     </w:p>
-    <w:p>
+    <w:p xmlns:wp14="http://schemas.microsoft.com/office/word/2010/wordml" wp14:textId="77777777">
       <w:pPr>
         <w:pStyle w:val="Listenabsatz"/>
         <w:numPr>
@@ -1888,7 +1890,7 @@
         <w:t>git clone</w:t>
       </w:r>
     </w:p>
-    <w:p>
+    <w:p xmlns:wp14="http://schemas.microsoft.com/office/word/2010/wordml" wp14:textId="77777777">
       <w:pPr>
         <w:pStyle w:val="Listenabsatz"/>
         <w:numPr>
@@ -1942,7 +1944,7 @@
         <w:t>/ChessInf3Pra/</w:t>
       </w:r>
     </w:p>
-    <w:p>
+    <w:p xmlns:wp14="http://schemas.microsoft.com/office/word/2010/wordml" wp14:textId="77777777">
       <w:pPr>
         <w:pStyle w:val="Listenabsatz"/>
         <w:numPr>
@@ -1951,7 +1953,7 @@
         </w:numPr>
         <w:spacing w:after="0" w:line="240" w:lineRule="auto"/>
         <w:rPr>
-          <w:rFonts w:ascii="Times New Roman" w:eastAsia="Times New Roman" w:hAnsi="Times New Roman" w:cs="Times New Roman"/>
+          <w:rFonts w:ascii="Times New Roman" w:hAnsi="Times New Roman" w:eastAsia="Times New Roman" w:cs="Times New Roman"/>
           <w:color w:val="FFFFFF" w:themeColor="background1"/>
           <w:sz w:val="26"/>
           <w:szCs w:val="26"/>
@@ -1961,7 +1963,7 @@
       </w:pPr>
       <w:r>
         <w:rPr>
-          <w:rFonts w:ascii="Arial" w:eastAsia="Times New Roman" w:hAnsi="Arial" w:cs="Arial"/>
+          <w:rFonts w:ascii="Arial" w:hAnsi="Arial" w:eastAsia="Times New Roman" w:cs="Arial"/>
           <w:color w:val="FFFFFF" w:themeColor="background1"/>
           <w:sz w:val="26"/>
           <w:szCs w:val="26"/>
@@ -1971,7 +1973,7 @@
         <w:t>cd ChessInf3Pra/</w:t>
       </w:r>
     </w:p>
-    <w:p>
+    <w:p xmlns:wp14="http://schemas.microsoft.com/office/word/2010/wordml" wp14:textId="77777777">
       <w:pPr>
         <w:pStyle w:val="Listenabsatz"/>
         <w:numPr>
@@ -2003,7 +2005,7 @@
         <w:t>git status</w:t>
       </w:r>
     </w:p>
-    <w:p>
+    <w:p xmlns:wp14="http://schemas.microsoft.com/office/word/2010/wordml" wp14:textId="77777777">
       <w:pPr>
         <w:pStyle w:val="Listenabsatz"/>
         <w:numPr>
@@ -2055,7 +2057,7 @@
         <w:t>chess1.cpp</w:t>
       </w:r>
     </w:p>
-    <w:p>
+    <w:p xmlns:wp14="http://schemas.microsoft.com/office/word/2010/wordml" wp14:textId="77777777">
       <w:pPr>
         <w:pStyle w:val="Listenabsatz"/>
         <w:numPr>
@@ -2064,7 +2066,7 @@
         </w:numPr>
         <w:spacing w:after="0" w:line="240" w:lineRule="auto"/>
         <w:rPr>
-          <w:rFonts w:ascii="Times New Roman" w:eastAsia="Times New Roman" w:hAnsi="Times New Roman" w:cs="Times New Roman"/>
+          <w:rFonts w:ascii="Times New Roman" w:hAnsi="Times New Roman" w:eastAsia="Times New Roman" w:cs="Times New Roman"/>
           <w:color w:val="FFFFFF" w:themeColor="background1"/>
           <w:sz w:val="26"/>
           <w:szCs w:val="26"/>
@@ -2074,7 +2076,7 @@
       </w:pPr>
       <w:r>
         <w:rPr>
-          <w:rFonts w:ascii="Arial" w:eastAsia="Times New Roman" w:hAnsi="Arial" w:cs="Arial"/>
+          <w:rFonts w:ascii="Arial" w:hAnsi="Arial" w:eastAsia="Times New Roman" w:cs="Arial"/>
           <w:color w:val="FFFFFF" w:themeColor="background1"/>
           <w:sz w:val="26"/>
           <w:szCs w:val="26"/>
@@ -2085,7 +2087,7 @@
       </w:r>
       <w:r>
         <w:rPr>
-          <w:rFonts w:ascii="Arial" w:eastAsia="Times New Roman" w:hAnsi="Arial" w:cs="Arial"/>
+          <w:rFonts w:ascii="Arial" w:hAnsi="Arial" w:eastAsia="Times New Roman" w:cs="Arial"/>
           <w:color w:val="FFFFFF" w:themeColor="background1"/>
           <w:sz w:val="26"/>
           <w:szCs w:val="26"/>
@@ -2096,7 +2098,7 @@
       </w:r>
       <w:r>
         <w:rPr>
-          <w:rFonts w:ascii="Arial" w:eastAsia="Times New Roman" w:hAnsi="Arial" w:cs="Arial"/>
+          <w:rFonts w:ascii="Arial" w:hAnsi="Arial" w:eastAsia="Times New Roman" w:cs="Arial"/>
           <w:color w:val="FFFFFF" w:themeColor="background1"/>
           <w:sz w:val="26"/>
           <w:szCs w:val="26"/>
@@ -2106,7 +2108,7 @@
         <w:t>"</w:t>
       </w:r>
     </w:p>
-    <w:p>
+    <w:p xmlns:wp14="http://schemas.microsoft.com/office/word/2010/wordml" wp14:textId="77777777">
       <w:pPr>
         <w:pStyle w:val="Listenabsatz"/>
         <w:numPr>
@@ -2182,7 +2184,7 @@
         <w:t>"</w:t>
       </w:r>
     </w:p>
-    <w:p>
+    <w:p xmlns:wp14="http://schemas.microsoft.com/office/word/2010/wordml" wp14:textId="77777777">
       <w:pPr>
         <w:pStyle w:val="Listenabsatz"/>
         <w:numPr>
@@ -2214,7 +2216,7 @@
         <w:t>git status</w:t>
       </w:r>
     </w:p>
-    <w:p>
+    <w:p xmlns:wp14="http://schemas.microsoft.com/office/word/2010/wordml" wp14:textId="77777777">
       <w:pPr>
         <w:pStyle w:val="Listenabsatz"/>
         <w:numPr>
@@ -2223,7 +2225,7 @@
         </w:numPr>
         <w:spacing w:after="0" w:line="240" w:lineRule="auto"/>
         <w:rPr>
-          <w:rFonts w:ascii="Times New Roman" w:eastAsia="Times New Roman" w:hAnsi="Times New Roman" w:cs="Times New Roman"/>
+          <w:rFonts w:ascii="Times New Roman" w:hAnsi="Times New Roman" w:eastAsia="Times New Roman" w:cs="Times New Roman"/>
           <w:color w:val="FFFFFF" w:themeColor="background1"/>
           <w:sz w:val="26"/>
           <w:szCs w:val="26"/>
@@ -2233,7 +2235,7 @@
       </w:pPr>
       <w:r>
         <w:rPr>
-          <w:rFonts w:ascii="Arial" w:eastAsia="Times New Roman" w:hAnsi="Arial" w:cs="Arial"/>
+          <w:rFonts w:ascii="Arial" w:hAnsi="Arial" w:eastAsia="Times New Roman" w:cs="Arial"/>
           <w:color w:val="FFFFFF" w:themeColor="background1"/>
           <w:sz w:val="26"/>
           <w:szCs w:val="26"/>
@@ -2243,7 +2245,7 @@
         <w:t> git commit -m "VERSIONSNAME"</w:t>
       </w:r>
     </w:p>
-    <w:p>
+    <w:p xmlns:wp14="http://schemas.microsoft.com/office/word/2010/wordml" wp14:textId="77777777">
       <w:pPr>
         <w:pStyle w:val="Listenabsatz"/>
         <w:numPr>
@@ -2252,7 +2254,7 @@
         </w:numPr>
         <w:spacing w:after="0" w:line="240" w:lineRule="auto"/>
         <w:rPr>
-          <w:rFonts w:ascii="Times New Roman" w:eastAsia="Times New Roman" w:hAnsi="Times New Roman" w:cs="Times New Roman"/>
+          <w:rFonts w:ascii="Times New Roman" w:hAnsi="Times New Roman" w:eastAsia="Times New Roman" w:cs="Times New Roman"/>
           <w:color w:val="FFFFFF" w:themeColor="background1"/>
           <w:sz w:val="26"/>
           <w:szCs w:val="26"/>
@@ -2262,7 +2264,7 @@
       </w:pPr>
       <w:r>
         <w:rPr>
-          <w:rFonts w:ascii="Arial" w:eastAsia="Times New Roman" w:hAnsi="Arial" w:cs="Arial"/>
+          <w:rFonts w:ascii="Arial" w:hAnsi="Arial" w:eastAsia="Times New Roman" w:cs="Arial"/>
           <w:color w:val="FFFFFF" w:themeColor="background1"/>
           <w:sz w:val="26"/>
           <w:szCs w:val="26"/>
@@ -2274,7 +2276,7 @@
       <w:proofErr w:type="spellStart"/>
       <w:r>
         <w:rPr>
-          <w:rFonts w:ascii="Arial" w:eastAsia="Times New Roman" w:hAnsi="Arial" w:cs="Arial"/>
+          <w:rFonts w:ascii="Arial" w:hAnsi="Arial" w:eastAsia="Times New Roman" w:cs="Arial"/>
           <w:color w:val="FFFFFF" w:themeColor="background1"/>
           <w:sz w:val="26"/>
           <w:szCs w:val="26"/>
@@ -2286,7 +2288,7 @@
       <w:proofErr w:type="spellEnd"/>
       <w:r>
         <w:rPr>
-          <w:rFonts w:ascii="Arial" w:eastAsia="Times New Roman" w:hAnsi="Arial" w:cs="Arial"/>
+          <w:rFonts w:ascii="Arial" w:hAnsi="Arial" w:eastAsia="Times New Roman" w:cs="Arial"/>
           <w:color w:val="FFFFFF" w:themeColor="background1"/>
           <w:sz w:val="26"/>
           <w:szCs w:val="26"/>
@@ -2296,7 +2298,7 @@
         <w:t>/ChessInf3Pra.git</w:t>
       </w:r>
     </w:p>
-    <w:p>
+    <w:p xmlns:wp14="http://schemas.microsoft.com/office/word/2010/wordml" wp14:textId="77777777">
       <w:pPr>
         <w:pStyle w:val="Listenabsatz"/>
         <w:numPr>
@@ -2305,7 +2307,7 @@
         </w:numPr>
         <w:spacing w:after="0" w:line="240" w:lineRule="auto"/>
         <w:rPr>
-          <w:rFonts w:ascii="Times New Roman" w:eastAsia="Times New Roman" w:hAnsi="Times New Roman" w:cs="Times New Roman"/>
+          <w:rFonts w:ascii="Times New Roman" w:hAnsi="Times New Roman" w:eastAsia="Times New Roman" w:cs="Times New Roman"/>
           <w:color w:val="FFFFFF" w:themeColor="background1"/>
           <w:sz w:val="26"/>
           <w:szCs w:val="26"/>
@@ -2314,7 +2316,7 @@
         </w:rPr>
       </w:pPr>
     </w:p>
-    <w:p>
+    <w:p xmlns:wp14="http://schemas.microsoft.com/office/word/2010/wordml" wp14:textId="77777777">
       <w:pPr>
         <w:spacing w:before="192" w:after="120" w:line="240" w:lineRule="auto"/>
         <w:outlineLvl w:val="0"/>
@@ -2329,7 +2331,7 @@
         </w:rPr>
       </w:pPr>
     </w:p>
-    <w:p>
+    <w:p xmlns:wp14="http://schemas.microsoft.com/office/word/2010/wordml" wp14:textId="77777777">
       <w:pPr>
         <w:spacing w:before="192" w:after="120" w:line="240" w:lineRule="auto"/>
         <w:outlineLvl w:val="0"/>
@@ -2344,7 +2346,7 @@
         </w:rPr>
       </w:pPr>
     </w:p>
-    <w:p>
+    <w:p xmlns:wp14="http://schemas.microsoft.com/office/word/2010/wordml" wp14:textId="77777777">
       <w:pPr>
         <w:spacing w:before="192" w:after="120" w:line="240" w:lineRule="auto"/>
         <w:outlineLvl w:val="0"/>
@@ -2359,7 +2361,7 @@
         </w:rPr>
       </w:pPr>
     </w:p>
-    <w:p>
+    <w:p xmlns:wp14="http://schemas.microsoft.com/office/word/2010/wordml" wp14:textId="77777777">
       <w:pPr>
         <w:spacing w:before="192" w:after="120" w:line="240" w:lineRule="auto"/>
         <w:outlineLvl w:val="0"/>
@@ -2374,7 +2376,7 @@
         </w:rPr>
       </w:pPr>
     </w:p>
-    <w:p>
+    <w:p xmlns:wp14="http://schemas.microsoft.com/office/word/2010/wordml" wp14:textId="77777777">
       <w:pPr>
         <w:spacing w:before="192" w:after="120" w:line="240" w:lineRule="auto"/>
         <w:outlineLvl w:val="0"/>
@@ -2389,7 +2391,7 @@
         </w:rPr>
       </w:pPr>
     </w:p>
-    <w:p>
+    <w:p xmlns:wp14="http://schemas.microsoft.com/office/word/2010/wordml" wp14:textId="77777777">
       <w:pPr>
         <w:spacing w:before="192" w:after="120" w:line="240" w:lineRule="auto"/>
         <w:outlineLvl w:val="0"/>
@@ -2404,7 +2406,7 @@
         </w:rPr>
       </w:pPr>
     </w:p>
-    <w:p>
+    <w:p xmlns:wp14="http://schemas.microsoft.com/office/word/2010/wordml" wp14:textId="77777777">
       <w:pPr>
         <w:spacing w:before="192" w:after="120" w:line="240" w:lineRule="auto"/>
         <w:outlineLvl w:val="0"/>
@@ -2419,7 +2421,7 @@
         </w:rPr>
       </w:pPr>
     </w:p>
-    <w:p>
+    <w:p xmlns:wp14="http://schemas.microsoft.com/office/word/2010/wordml" wp14:textId="77777777">
       <w:pPr>
         <w:spacing w:before="192" w:after="120" w:line="240" w:lineRule="auto"/>
         <w:outlineLvl w:val="0"/>
@@ -2434,7 +2436,7 @@
         </w:rPr>
       </w:pPr>
     </w:p>
-    <w:p>
+    <w:p xmlns:wp14="http://schemas.microsoft.com/office/word/2010/wordml" wp14:textId="77777777">
       <w:pPr>
         <w:spacing w:before="192" w:after="120" w:line="240" w:lineRule="auto"/>
         <w:outlineLvl w:val="0"/>
@@ -2449,7 +2451,7 @@
         </w:rPr>
       </w:pPr>
     </w:p>
-    <w:p>
+    <w:p xmlns:wp14="http://schemas.microsoft.com/office/word/2010/wordml" wp14:textId="77777777">
       <w:pPr>
         <w:spacing w:before="192" w:after="120" w:line="240" w:lineRule="auto"/>
         <w:outlineLvl w:val="0"/>
@@ -2464,7 +2466,7 @@
         </w:rPr>
       </w:pPr>
     </w:p>
-    <w:p>
+    <w:p xmlns:wp14="http://schemas.microsoft.com/office/word/2010/wordml" wp14:textId="77777777">
       <w:pPr>
         <w:spacing w:before="192" w:after="120" w:line="240" w:lineRule="auto"/>
         <w:outlineLvl w:val="0"/>
@@ -2479,7 +2481,7 @@
         </w:rPr>
       </w:pPr>
     </w:p>
-    <w:p>
+    <w:p xmlns:wp14="http://schemas.microsoft.com/office/word/2010/wordml" wp14:textId="77777777">
       <w:pPr>
         <w:spacing w:before="192" w:after="120" w:line="240" w:lineRule="auto"/>
         <w:outlineLvl w:val="0"/>
@@ -2494,7 +2496,7 @@
         </w:rPr>
       </w:pPr>
     </w:p>
-    <w:p>
+    <w:p xmlns:wp14="http://schemas.microsoft.com/office/word/2010/wordml" wp14:textId="77777777">
       <w:pPr>
         <w:spacing w:before="192" w:after="120" w:line="240" w:lineRule="auto"/>
         <w:outlineLvl w:val="0"/>
@@ -2509,7 +2511,7 @@
         </w:rPr>
       </w:pPr>
     </w:p>
-    <w:p>
+    <w:p xmlns:wp14="http://schemas.microsoft.com/office/word/2010/wordml" wp14:textId="77777777">
       <w:pPr>
         <w:spacing w:before="192" w:after="120" w:line="240" w:lineRule="auto"/>
         <w:outlineLvl w:val="0"/>
@@ -2524,7 +2526,7 @@
         </w:rPr>
       </w:pPr>
     </w:p>
-    <w:p>
+    <w:p xmlns:wp14="http://schemas.microsoft.com/office/word/2010/wordml" wp14:textId="77777777">
       <w:pPr>
         <w:spacing w:before="192" w:after="120" w:line="240" w:lineRule="auto"/>
         <w:outlineLvl w:val="0"/>
@@ -2539,7 +2541,7 @@
         </w:rPr>
       </w:pPr>
     </w:p>
-    <w:p>
+    <w:p xmlns:wp14="http://schemas.microsoft.com/office/word/2010/wordml" wp14:textId="77777777">
       <w:pPr>
         <w:spacing w:before="192" w:after="120" w:line="240" w:lineRule="auto"/>
         <w:outlineLvl w:val="0"/>
@@ -2554,7 +2556,7 @@
         </w:rPr>
       </w:pPr>
     </w:p>
-    <w:p>
+    <w:p xmlns:wp14="http://schemas.microsoft.com/office/word/2010/wordml" wp14:textId="77777777">
       <w:pPr>
         <w:spacing w:before="192" w:after="120" w:line="240" w:lineRule="auto"/>
         <w:outlineLvl w:val="0"/>
@@ -2569,7 +2571,7 @@
         </w:rPr>
       </w:pPr>
     </w:p>
-    <w:p>
+    <w:p xmlns:wp14="http://schemas.microsoft.com/office/word/2010/wordml" wp14:textId="77777777">
       <w:pPr>
         <w:spacing w:before="192" w:after="120" w:line="240" w:lineRule="auto"/>
         <w:outlineLvl w:val="0"/>
@@ -2584,7 +2586,7 @@
         </w:rPr>
       </w:pPr>
     </w:p>
-    <w:p>
+    <w:p xmlns:wp14="http://schemas.microsoft.com/office/word/2010/wordml" wp14:textId="77777777">
       <w:pPr>
         <w:spacing w:before="192" w:after="120" w:line="240" w:lineRule="auto"/>
         <w:outlineLvl w:val="0"/>
@@ -2599,7 +2601,7 @@
         </w:rPr>
       </w:pPr>
     </w:p>
-    <w:p>
+    <w:p xmlns:wp14="http://schemas.microsoft.com/office/word/2010/wordml" wp14:textId="77777777">
       <w:pPr>
         <w:spacing w:before="192" w:after="120" w:line="240" w:lineRule="auto"/>
         <w:outlineLvl w:val="0"/>
@@ -2614,7 +2616,7 @@
         </w:rPr>
       </w:pPr>
     </w:p>
-    <w:p>
+    <w:p xmlns:wp14="http://schemas.microsoft.com/office/word/2010/wordml" wp14:textId="77777777">
       <w:pPr>
         <w:spacing w:before="192" w:after="120" w:line="240" w:lineRule="auto"/>
         <w:outlineLvl w:val="0"/>
@@ -2629,7 +2631,7 @@
         </w:rPr>
       </w:pPr>
     </w:p>
-    <w:p>
+    <w:p xmlns:wp14="http://schemas.microsoft.com/office/word/2010/wordml" wp14:textId="77777777">
       <w:pPr>
         <w:pStyle w:val="berschrift1"/>
         <w:rPr>
@@ -2638,7 +2640,7 @@
           <w:szCs w:val="38"/>
         </w:rPr>
       </w:pPr>
-      <w:bookmarkStart w:id="1" w:name="_Toc117689026"/>
+      <w:bookmarkStart w:name="_Toc117689026" w:id="1"/>
       <w:r>
         <w:rPr>
           <w:rFonts w:asciiTheme="minorHAnsi" w:hAnsiTheme="minorHAnsi" w:cstheme="minorHAnsi"/>
@@ -2655,10 +2657,10 @@
         </w:rPr>
         <w:t>g</w:t>
       </w:r>
-      <w:bookmarkStart w:id="2" w:name="_GoBack"/>
+      <w:bookmarkStart w:name="_GoBack" w:id="2"/>
       <w:bookmarkEnd w:id="2"/>
     </w:p>
-    <w:p>
+    <w:p xmlns:wp14="http://schemas.microsoft.com/office/word/2010/wordml" wp14:textId="77777777">
       <w:pPr>
         <w:pStyle w:val="berschrift1"/>
         <w:rPr>
@@ -2686,7 +2688,7 @@
         <w:t>zweiten Sitzung haben wir uns mit der allgemeinen Gestalt des Programmes auseinandergesetzt. Hierbei haben wir einen Strukturdiagramm erstellt um uns einen Leitfaden für das Gesamte Projekt zu erstellen.</w:t>
       </w:r>
     </w:p>
-    <w:p>
+    <w:p xmlns:wp14="http://schemas.microsoft.com/office/word/2010/wordml" wp14:textId="77777777">
       <w:pPr>
         <w:pStyle w:val="berschrift1"/>
         <w:rPr>
@@ -2697,7 +2699,7 @@
         </w:rPr>
       </w:pPr>
     </w:p>
-    <w:p>
+    <w:p xmlns:wp14="http://schemas.microsoft.com/office/word/2010/wordml" wp14:textId="77777777">
       <w:pPr>
         <w:pStyle w:val="berschrift1"/>
         <w:rPr>
@@ -2715,7 +2717,7 @@
         </w:rPr>
         <w:lastRenderedPageBreak/>
         <w:drawing>
-          <wp:inline distT="0" distB="0" distL="0" distR="0">
+          <wp:inline xmlns:wp14="http://schemas.microsoft.com/office/word/2010/wordprocessingDrawing" distT="0" distB="0" distL="0" distR="0" wp14:anchorId="1C77A6B1" wp14:editId="7777777">
             <wp:extent cx="5143500" cy="9144000"/>
             <wp:effectExtent l="0" t="0" r="0" b="0"/>
             <wp:docPr id="3" name="Grafik 3" descr="C:\Users\amalek-sup\Downloads\c65832e0-d767-4ee0-b8c9-a1fe2591f09c.jfif"/>
@@ -2782,7 +2784,7 @@
       </w:r>
       <w:bookmarkEnd w:id="1"/>
     </w:p>
-    <w:p>
+    <w:p xmlns:wp14="http://schemas.microsoft.com/office/word/2010/wordml" wp14:textId="77777777">
       <w:pPr>
         <w:rPr>
           <w:rFonts w:cstheme="minorHAnsi"/>
@@ -2792,7 +2794,7 @@
         </w:rPr>
       </w:pPr>
     </w:p>
-    <w:p>
+    <w:p xmlns:wp14="http://schemas.microsoft.com/office/word/2010/wordml" wp14:textId="77777777">
       <w:pPr>
         <w:rPr>
           <w:rFonts w:cstheme="minorHAnsi"/>
@@ -2802,7 +2804,7 @@
         </w:rPr>
       </w:pPr>
     </w:p>
-    <w:p>
+    <w:p xmlns:wp14="http://schemas.microsoft.com/office/word/2010/wordml" wp14:textId="77777777">
       <w:pPr>
         <w:rPr>
           <w:rFonts w:cstheme="minorHAnsi"/>
@@ -2812,7 +2814,7 @@
         </w:rPr>
       </w:pPr>
     </w:p>
-    <w:p>
+    <w:p xmlns:wp14="http://schemas.microsoft.com/office/word/2010/wordml" wp14:textId="77777777">
       <w:pPr>
         <w:rPr>
           <w:rFonts w:cstheme="minorHAnsi"/>
@@ -2822,7 +2824,7 @@
         </w:rPr>
       </w:pPr>
     </w:p>
-    <w:p>
+    <w:p xmlns:wp14="http://schemas.microsoft.com/office/word/2010/wordml" wp14:textId="77777777">
       <w:pPr>
         <w:rPr>
           <w:rFonts w:cstheme="minorHAnsi"/>
@@ -2832,7 +2834,7 @@
         </w:rPr>
       </w:pPr>
     </w:p>
-    <w:p>
+    <w:p xmlns:wp14="http://schemas.microsoft.com/office/word/2010/wordml" wp14:textId="77777777">
       <w:pPr>
         <w:rPr>
           <w:rFonts w:cstheme="minorHAnsi"/>
@@ -2842,7 +2844,7 @@
         </w:rPr>
       </w:pPr>
     </w:p>
-    <w:p>
+    <w:p xmlns:wp14="http://schemas.microsoft.com/office/word/2010/wordml" wp14:textId="77777777">
       <w:pPr>
         <w:rPr>
           <w:rFonts w:cstheme="minorHAnsi"/>
@@ -2852,7 +2854,7 @@
         </w:rPr>
       </w:pPr>
     </w:p>
-    <w:p>
+    <w:p xmlns:wp14="http://schemas.microsoft.com/office/word/2010/wordml" wp14:textId="77777777">
       <w:pPr>
         <w:rPr>
           <w:rFonts w:cstheme="minorHAnsi"/>
@@ -2862,7 +2864,7 @@
         </w:rPr>
       </w:pPr>
     </w:p>
-    <w:p>
+    <w:p xmlns:wp14="http://schemas.microsoft.com/office/word/2010/wordml" wp14:textId="77777777">
       <w:pPr>
         <w:rPr>
           <w:rFonts w:cstheme="minorHAnsi"/>
@@ -2872,7 +2874,7 @@
         </w:rPr>
       </w:pPr>
     </w:p>
-    <w:p>
+    <w:p xmlns:wp14="http://schemas.microsoft.com/office/word/2010/wordml" wp14:textId="77777777">
       <w:pPr>
         <w:rPr>
           <w:rFonts w:cstheme="minorHAnsi"/>
@@ -2882,7 +2884,7 @@
         </w:rPr>
       </w:pPr>
     </w:p>
-    <w:p>
+    <w:p xmlns:wp14="http://schemas.microsoft.com/office/word/2010/wordml" wp14:textId="77777777">
       <w:pPr>
         <w:rPr>
           <w:rFonts w:cstheme="minorHAnsi"/>
@@ -2892,7 +2894,7 @@
         </w:rPr>
       </w:pPr>
     </w:p>
-    <w:p>
+    <w:p xmlns:wp14="http://schemas.microsoft.com/office/word/2010/wordml" wp14:textId="77777777">
       <w:pPr>
         <w:rPr>
           <w:rFonts w:cstheme="minorHAnsi"/>
@@ -2902,7 +2904,7 @@
         </w:rPr>
       </w:pPr>
     </w:p>
-    <w:p>
+    <w:p xmlns:wp14="http://schemas.microsoft.com/office/word/2010/wordml" wp14:textId="77777777">
       <w:pPr>
         <w:rPr>
           <w:rFonts w:cstheme="minorHAnsi"/>
@@ -2912,7 +2914,7 @@
         </w:rPr>
       </w:pPr>
     </w:p>
-    <w:p>
+    <w:p xmlns:wp14="http://schemas.microsoft.com/office/word/2010/wordml" wp14:textId="77777777">
       <w:pPr>
         <w:rPr>
           <w:rFonts w:cstheme="minorHAnsi"/>
@@ -2922,7 +2924,7 @@
         </w:rPr>
       </w:pPr>
     </w:p>
-    <w:p>
+    <w:p xmlns:wp14="http://schemas.microsoft.com/office/word/2010/wordml" wp14:textId="77777777">
       <w:pPr>
         <w:rPr>
           <w:rFonts w:cstheme="minorHAnsi"/>
@@ -2932,7 +2934,7 @@
         </w:rPr>
       </w:pPr>
     </w:p>
-    <w:p>
+    <w:p xmlns:wp14="http://schemas.microsoft.com/office/word/2010/wordml" wp14:textId="77777777">
       <w:pPr>
         <w:rPr>
           <w:rFonts w:cstheme="minorHAnsi"/>
@@ -2942,7 +2944,7 @@
         </w:rPr>
       </w:pPr>
     </w:p>
-    <w:p>
+    <w:p xmlns:wp14="http://schemas.microsoft.com/office/word/2010/wordml" wp14:textId="77777777">
       <w:pPr>
         <w:rPr>
           <w:rFonts w:cstheme="minorHAnsi"/>
@@ -2952,7 +2954,7 @@
         </w:rPr>
       </w:pPr>
     </w:p>
-    <w:p>
+    <w:p xmlns:wp14="http://schemas.microsoft.com/office/word/2010/wordml" wp14:textId="77777777">
       <w:pPr>
         <w:rPr>
           <w:rFonts w:cstheme="minorHAnsi"/>
@@ -2962,7 +2964,7 @@
         </w:rPr>
       </w:pPr>
     </w:p>
-    <w:p>
+    <w:p xmlns:wp14="http://schemas.microsoft.com/office/word/2010/wordml" wp14:textId="77777777">
       <w:pPr>
         <w:rPr>
           <w:rFonts w:cstheme="minorHAnsi"/>
@@ -2972,7 +2974,7 @@
         </w:rPr>
       </w:pPr>
     </w:p>
-    <w:p>
+    <w:p xmlns:wp14="http://schemas.microsoft.com/office/word/2010/wordml" wp14:textId="77777777">
       <w:pPr>
         <w:rPr>
           <w:rFonts w:cstheme="minorHAnsi"/>
@@ -2982,7 +2984,7 @@
         </w:rPr>
       </w:pPr>
     </w:p>
-    <w:p>
+    <w:p xmlns:wp14="http://schemas.microsoft.com/office/word/2010/wordml" wp14:textId="77777777">
       <w:pPr>
         <w:rPr>
           <w:rFonts w:cstheme="minorHAnsi"/>
@@ -2992,7 +2994,7 @@
         </w:rPr>
       </w:pPr>
     </w:p>
-    <w:p>
+    <w:p xmlns:wp14="http://schemas.microsoft.com/office/word/2010/wordml" wp14:textId="77777777">
       <w:pPr>
         <w:rPr>
           <w:rFonts w:cstheme="minorHAnsi"/>
@@ -3002,7 +3004,7 @@
         </w:rPr>
       </w:pPr>
     </w:p>
-    <w:p>
+    <w:p xmlns:wp14="http://schemas.microsoft.com/office/word/2010/wordml" wp14:textId="77777777">
       <w:pPr>
         <w:rPr>
           <w:rFonts w:cstheme="minorHAnsi"/>
@@ -3012,7 +3014,7 @@
         </w:rPr>
       </w:pPr>
     </w:p>
-    <w:p>
+    <w:p xmlns:wp14="http://schemas.microsoft.com/office/word/2010/wordml" wp14:textId="77777777">
       <w:pPr>
         <w:rPr>
           <w:rFonts w:cstheme="minorHAnsi"/>
@@ -3022,7 +3024,7 @@
         </w:rPr>
       </w:pPr>
     </w:p>
-    <w:p>
+    <w:p xmlns:wp14="http://schemas.microsoft.com/office/word/2010/wordml" wp14:textId="77777777">
       <w:pPr>
         <w:rPr>
           <w:rFonts w:cstheme="minorHAnsi"/>
@@ -3032,7 +3034,7 @@
         </w:rPr>
       </w:pPr>
     </w:p>
-    <w:p>
+    <w:p xmlns:wp14="http://schemas.microsoft.com/office/word/2010/wordml" wp14:textId="77777777">
       <w:pPr>
         <w:rPr>
           <w:rFonts w:cstheme="minorHAnsi"/>
@@ -3042,7 +3044,7 @@
         </w:rPr>
       </w:pPr>
     </w:p>
-    <w:p>
+    <w:p xmlns:wp14="http://schemas.microsoft.com/office/word/2010/wordml" wp14:textId="77777777">
       <w:pPr>
         <w:rPr>
           <w:rFonts w:cstheme="minorHAnsi"/>
@@ -3052,7 +3054,7 @@
         </w:rPr>
       </w:pPr>
     </w:p>
-    <w:p>
+    <w:p xmlns:wp14="http://schemas.microsoft.com/office/word/2010/wordml" wp14:textId="77777777">
       <w:pPr>
         <w:rPr>
           <w:rFonts w:cstheme="minorHAnsi"/>
@@ -3062,7 +3064,7 @@
         </w:rPr>
       </w:pPr>
     </w:p>
-    <w:p>
+    <w:p xmlns:wp14="http://schemas.microsoft.com/office/word/2010/wordml" wp14:textId="77777777">
       <w:pPr>
         <w:rPr>
           <w:rFonts w:cstheme="minorHAnsi"/>
@@ -3072,7 +3074,7 @@
         </w:rPr>
       </w:pPr>
     </w:p>
-    <w:p>
+    <w:p xmlns:wp14="http://schemas.microsoft.com/office/word/2010/wordml" wp14:textId="77777777">
       <w:pPr>
         <w:rPr>
           <w:rFonts w:cstheme="minorHAnsi"/>
@@ -3082,7 +3084,7 @@
         </w:rPr>
       </w:pPr>
     </w:p>
-    <w:p>
+    <w:p xmlns:wp14="http://schemas.microsoft.com/office/word/2010/wordml" wp14:textId="77777777">
       <w:pPr>
         <w:rPr>
           <w:rFonts w:cstheme="minorHAnsi"/>
@@ -3092,7 +3094,7 @@
         </w:rPr>
       </w:pPr>
     </w:p>
-    <w:p>
+    <w:p xmlns:wp14="http://schemas.microsoft.com/office/word/2010/wordml" wp14:textId="77777777">
       <w:pPr>
         <w:rPr>
           <w:rFonts w:cstheme="minorHAnsi"/>
@@ -3102,7 +3104,7 @@
         </w:rPr>
       </w:pPr>
     </w:p>
-    <w:p>
+    <w:p xmlns:wp14="http://schemas.microsoft.com/office/word/2010/wordml" wp14:textId="77777777">
       <w:pPr>
         <w:rPr>
           <w:rFonts w:cstheme="minorHAnsi"/>
@@ -3112,7 +3114,7 @@
         </w:rPr>
       </w:pPr>
     </w:p>
-    <w:p>
+    <w:p xmlns:wp14="http://schemas.microsoft.com/office/word/2010/wordml" wp14:textId="77777777">
       <w:pPr>
         <w:rPr>
           <w:rFonts w:cstheme="minorHAnsi"/>
@@ -3122,7 +3124,7 @@
         </w:rPr>
       </w:pPr>
     </w:p>
-    <w:p>
+    <w:p xmlns:wp14="http://schemas.microsoft.com/office/word/2010/wordml" wp14:textId="77777777">
       <w:pPr>
         <w:rPr>
           <w:rFonts w:cstheme="minorHAnsi"/>
@@ -3132,7 +3134,7 @@
         </w:rPr>
       </w:pPr>
     </w:p>
-    <w:p>
+    <w:p xmlns:wp14="http://schemas.microsoft.com/office/word/2010/wordml" wp14:textId="77777777">
       <w:pPr>
         <w:rPr>
           <w:rFonts w:cstheme="minorHAnsi"/>
@@ -3142,7 +3144,7 @@
         </w:rPr>
       </w:pPr>
     </w:p>
-    <w:p>
+    <w:p xmlns:wp14="http://schemas.microsoft.com/office/word/2010/wordml" wp14:textId="77777777">
       <w:pPr>
         <w:rPr>
           <w:rFonts w:cstheme="minorHAnsi"/>
@@ -3152,7 +3154,7 @@
         </w:rPr>
       </w:pPr>
     </w:p>
-    <w:p>
+    <w:p xmlns:wp14="http://schemas.microsoft.com/office/word/2010/wordml" wp14:textId="77777777">
       <w:pPr>
         <w:rPr>
           <w:rFonts w:cstheme="minorHAnsi"/>
@@ -3162,7 +3164,7 @@
         </w:rPr>
       </w:pPr>
     </w:p>
-    <w:p>
+    <w:p xmlns:wp14="http://schemas.microsoft.com/office/word/2010/wordml" wp14:textId="77777777">
       <w:pPr>
         <w:rPr>
           <w:rFonts w:cstheme="minorHAnsi"/>
@@ -3172,7 +3174,7 @@
         </w:rPr>
       </w:pPr>
     </w:p>
-    <w:p>
+    <w:p xmlns:wp14="http://schemas.microsoft.com/office/word/2010/wordml" wp14:textId="77777777">
       <w:pPr>
         <w:rPr>
           <w:rFonts w:cstheme="minorHAnsi"/>
@@ -3182,7 +3184,7 @@
         </w:rPr>
       </w:pPr>
     </w:p>
-    <w:p>
+    <w:p xmlns:wp14="http://schemas.microsoft.com/office/word/2010/wordml" wp14:textId="77777777">
       <w:pPr>
         <w:pStyle w:val="berschrift1"/>
         <w:rPr>
@@ -3191,9 +3193,9 @@
           <w:szCs w:val="38"/>
         </w:rPr>
       </w:pPr>
-      <w:bookmarkStart w:id="3" w:name="_Toc117689027"/>
-    </w:p>
-    <w:p>
+      <w:bookmarkStart w:name="_Toc117689027" w:id="3"/>
+    </w:p>
+    <w:p xmlns:wp14="http://schemas.microsoft.com/office/word/2010/wordml" wp14:textId="77777777">
       <w:pPr>
         <w:pStyle w:val="berschrift1"/>
         <w:rPr>
@@ -3203,7 +3205,7 @@
         </w:rPr>
       </w:pPr>
     </w:p>
-    <w:p>
+    <w:p xmlns:wp14="http://schemas.microsoft.com/office/word/2010/wordml" wp14:textId="77777777">
       <w:pPr>
         <w:pStyle w:val="berschrift1"/>
         <w:rPr>
@@ -3213,7 +3215,7 @@
         </w:rPr>
       </w:pPr>
     </w:p>
-    <w:p>
+    <w:p xmlns:wp14="http://schemas.microsoft.com/office/word/2010/wordml" wp14:textId="77777777">
       <w:pPr>
         <w:pStyle w:val="berschrift1"/>
         <w:rPr>
@@ -3223,7 +3225,7 @@
         </w:rPr>
       </w:pPr>
     </w:p>
-    <w:p>
+    <w:p xmlns:wp14="http://schemas.microsoft.com/office/word/2010/wordml" wp14:textId="77777777">
       <w:pPr>
         <w:pStyle w:val="berschrift1"/>
         <w:rPr>
@@ -3233,7 +3235,7 @@
         </w:rPr>
       </w:pPr>
     </w:p>
-    <w:p>
+    <w:p xmlns:wp14="http://schemas.microsoft.com/office/word/2010/wordml" wp14:textId="77777777">
       <w:pPr>
         <w:pStyle w:val="berschrift1"/>
         <w:rPr>
@@ -3243,7 +3245,7 @@
         </w:rPr>
       </w:pPr>
     </w:p>
-    <w:p>
+    <w:p xmlns:wp14="http://schemas.microsoft.com/office/word/2010/wordml" wp14:textId="77777777">
       <w:pPr>
         <w:pStyle w:val="berschrift1"/>
         <w:rPr>
@@ -3253,7 +3255,7 @@
         </w:rPr>
       </w:pPr>
     </w:p>
-    <w:p>
+    <w:p xmlns:wp14="http://schemas.microsoft.com/office/word/2010/wordml" wp14:textId="77777777">
       <w:pPr>
         <w:pStyle w:val="berschrift1"/>
         <w:rPr>
@@ -3263,7 +3265,7 @@
         </w:rPr>
       </w:pPr>
     </w:p>
-    <w:p>
+    <w:p xmlns:wp14="http://schemas.microsoft.com/office/word/2010/wordml" wp14:textId="77777777">
       <w:pPr>
         <w:pStyle w:val="berschrift1"/>
         <w:rPr>
@@ -3273,7 +3275,7 @@
         </w:rPr>
       </w:pPr>
     </w:p>
-    <w:p>
+    <w:p xmlns:wp14="http://schemas.microsoft.com/office/word/2010/wordml" wp14:textId="77777777">
       <w:pPr>
         <w:pStyle w:val="berschrift1"/>
         <w:rPr>
@@ -3283,7 +3285,7 @@
         </w:rPr>
       </w:pPr>
     </w:p>
-    <w:p>
+    <w:p xmlns:wp14="http://schemas.microsoft.com/office/word/2010/wordml" wp14:textId="77777777">
       <w:pPr>
         <w:pStyle w:val="berschrift1"/>
         <w:rPr>
@@ -3293,7 +3295,7 @@
         </w:rPr>
       </w:pPr>
     </w:p>
-    <w:p>
+    <w:p xmlns:wp14="http://schemas.microsoft.com/office/word/2010/wordml" wp14:textId="77777777">
       <w:pPr>
         <w:pStyle w:val="berschrift1"/>
         <w:rPr>
@@ -3303,7 +3305,7 @@
         </w:rPr>
       </w:pPr>
     </w:p>
-    <w:p>
+    <w:p xmlns:wp14="http://schemas.microsoft.com/office/word/2010/wordml" wp14:textId="77777777">
       <w:pPr>
         <w:pStyle w:val="berschrift1"/>
         <w:rPr>
@@ -3313,7 +3315,7 @@
         </w:rPr>
       </w:pPr>
     </w:p>
-    <w:p>
+    <w:p xmlns:wp14="http://schemas.microsoft.com/office/word/2010/wordml" wp14:textId="77777777">
       <w:pPr>
         <w:pStyle w:val="berschrift1"/>
         <w:rPr>
@@ -3323,7 +3325,7 @@
         </w:rPr>
       </w:pPr>
     </w:p>
-    <w:p>
+    <w:p xmlns:wp14="http://schemas.microsoft.com/office/word/2010/wordml" wp14:textId="77777777">
       <w:pPr>
         <w:pStyle w:val="berschrift1"/>
         <w:rPr>
@@ -3333,7 +3335,7 @@
         </w:rPr>
       </w:pPr>
     </w:p>
-    <w:p>
+    <w:p xmlns:wp14="http://schemas.microsoft.com/office/word/2010/wordml" wp14:textId="77777777">
       <w:pPr>
         <w:pStyle w:val="berschrift1"/>
         <w:rPr>
@@ -3343,7 +3345,7 @@
         </w:rPr>
       </w:pPr>
     </w:p>
-    <w:p>
+    <w:p xmlns:wp14="http://schemas.microsoft.com/office/word/2010/wordml" wp14:textId="77777777">
       <w:pPr>
         <w:pStyle w:val="berschrift1"/>
         <w:rPr>
@@ -3353,7 +3355,7 @@
         </w:rPr>
       </w:pPr>
     </w:p>
-    <w:p>
+    <w:p xmlns:wp14="http://schemas.microsoft.com/office/word/2010/wordml" wp14:textId="77777777">
       <w:pPr>
         <w:pStyle w:val="berschrift1"/>
         <w:rPr>
@@ -3363,7 +3365,7 @@
         </w:rPr>
       </w:pPr>
     </w:p>
-    <w:p>
+    <w:p xmlns:wp14="http://schemas.microsoft.com/office/word/2010/wordml" wp14:textId="77777777">
       <w:pPr>
         <w:pStyle w:val="berschrift1"/>
         <w:rPr>
@@ -3373,7 +3375,7 @@
         </w:rPr>
       </w:pPr>
     </w:p>
-    <w:p>
+    <w:p xmlns:wp14="http://schemas.microsoft.com/office/word/2010/wordml" wp14:textId="77777777">
       <w:pPr>
         <w:pStyle w:val="berschrift1"/>
         <w:rPr>
@@ -3383,7 +3385,7 @@
         </w:rPr>
       </w:pPr>
     </w:p>
-    <w:p>
+    <w:p xmlns:wp14="http://schemas.microsoft.com/office/word/2010/wordml" wp14:textId="77777777">
       <w:pPr>
         <w:pStyle w:val="berschrift1"/>
         <w:rPr>
@@ -3403,7 +3405,7 @@
       </w:r>
       <w:bookmarkEnd w:id="3"/>
     </w:p>
-    <w:p>
+    <w:p xmlns:wp14="http://schemas.microsoft.com/office/word/2010/wordml" wp14:textId="77777777">
       <w:pPr>
         <w:rPr>
           <w:lang w:val="de-DE"/>
@@ -3414,7 +3416,7 @@
           <w:noProof/>
         </w:rPr>
         <w:drawing>
-          <wp:inline distT="0" distB="0" distL="0" distR="0" wp14:anchorId="75F103C0" wp14:editId="0F384B39">
+          <wp:inline xmlns:wp14="http://schemas.microsoft.com/office/word/2010/wordprocessingDrawing" distT="0" distB="0" distL="0" distR="0" wp14:anchorId="75F103C0" wp14:editId="0F384B39">
             <wp:extent cx="2867025" cy="5095875"/>
             <wp:effectExtent l="0" t="0" r="9525" b="9525"/>
             <wp:docPr id="1" name="Grafik 1"/>
@@ -3450,11 +3452,11 @@
         </w:drawing>
       </w:r>
     </w:p>
-    <w:p>
+    <w:p xmlns:wp14="http://schemas.microsoft.com/office/word/2010/wordml" wp14:textId="77777777">
       <w:pPr>
         <w:spacing w:before="192" w:after="0" w:line="240" w:lineRule="auto"/>
         <w:rPr>
-          <w:rFonts w:ascii="Times New Roman" w:eastAsia="Times New Roman" w:hAnsi="Times New Roman" w:cs="Times New Roman"/>
+          <w:rFonts w:ascii="Times New Roman" w:hAnsi="Times New Roman" w:eastAsia="Times New Roman" w:cs="Times New Roman"/>
           <w:sz w:val="24"/>
           <w:szCs w:val="24"/>
           <w:lang w:val="de-DE" w:eastAsia="de-DE"/>
@@ -3462,7 +3464,7 @@
       </w:pPr>
       <w:r>
         <w:rPr>
-          <w:rFonts w:ascii="Arial" w:eastAsia="Times New Roman" w:hAnsi="Arial" w:cs="Arial"/>
+          <w:rFonts w:ascii="Arial" w:hAnsi="Arial" w:eastAsia="Times New Roman" w:cs="Arial"/>
           <w:color w:val="000000"/>
           <w:sz w:val="28"/>
           <w:szCs w:val="28"/>
@@ -3471,11 +3473,11 @@
         <w:t>Zunächst wird dafür eine Klasse Schachbrett definiert.</w:t>
       </w:r>
     </w:p>
-    <w:p>
+    <w:p xmlns:wp14="http://schemas.microsoft.com/office/word/2010/wordml" wp14:textId="77777777">
       <w:pPr>
         <w:spacing w:before="192" w:after="0" w:line="240" w:lineRule="auto"/>
         <w:rPr>
-          <w:rFonts w:ascii="Times New Roman" w:eastAsia="Times New Roman" w:hAnsi="Times New Roman" w:cs="Times New Roman"/>
+          <w:rFonts w:ascii="Times New Roman" w:hAnsi="Times New Roman" w:eastAsia="Times New Roman" w:cs="Times New Roman"/>
           <w:sz w:val="24"/>
           <w:szCs w:val="24"/>
           <w:lang w:val="de-DE" w:eastAsia="de-DE"/>
@@ -3483,7 +3485,7 @@
       </w:pPr>
       <w:r>
         <w:rPr>
-          <w:rFonts w:ascii="Arial" w:eastAsia="Times New Roman" w:hAnsi="Arial" w:cs="Arial"/>
+          <w:rFonts w:ascii="Arial" w:hAnsi="Arial" w:eastAsia="Times New Roman" w:cs="Arial"/>
           <w:color w:val="000000"/>
           <w:sz w:val="28"/>
           <w:szCs w:val="28"/>
@@ -3493,7 +3495,7 @@
       </w:r>
       <w:r>
         <w:rPr>
-          <w:rFonts w:ascii="Times New Roman" w:eastAsia="Times New Roman" w:hAnsi="Times New Roman" w:cs="Times New Roman"/>
+          <w:rFonts w:ascii="Times New Roman" w:hAnsi="Times New Roman" w:eastAsia="Times New Roman" w:cs="Times New Roman"/>
           <w:sz w:val="24"/>
           <w:szCs w:val="24"/>
           <w:lang w:val="de-DE" w:eastAsia="de-DE"/>
@@ -3502,7 +3504,7 @@
       </w:r>
       <w:r>
         <w:rPr>
-          <w:rFonts w:ascii="Arial" w:eastAsia="Times New Roman" w:hAnsi="Arial" w:cs="Arial"/>
+          <w:rFonts w:ascii="Arial" w:hAnsi="Arial" w:eastAsia="Times New Roman" w:cs="Arial"/>
           <w:color w:val="000000"/>
           <w:sz w:val="28"/>
           <w:szCs w:val="28"/>
@@ -3511,20 +3513,20 @@
         <w:t>soll so angeordnet sein, dass die Figuren auf der Linken Array Platziert werden es werden 8 Zeilen erstellt mit dem Ziel, 8 Spalten für das Spielbrett zu erzeugen.</w:t>
       </w:r>
     </w:p>
-    <w:p>
+    <w:p xmlns:wp14="http://schemas.microsoft.com/office/word/2010/wordml" wp14:textId="77777777">
       <w:pPr>
         <w:spacing w:before="192" w:after="0" w:line="240" w:lineRule="auto"/>
         <w:rPr>
-          <w:rFonts w:ascii="Arial" w:eastAsia="Times New Roman" w:hAnsi="Arial" w:cs="Arial"/>
-          <w:color w:val="000000"/>
-          <w:sz w:val="28"/>
-          <w:szCs w:val="28"/>
-          <w:lang w:val="de-DE" w:eastAsia="de-DE"/>
-        </w:rPr>
-      </w:pPr>
-      <w:r>
-        <w:rPr>
-          <w:rFonts w:ascii="Arial" w:eastAsia="Times New Roman" w:hAnsi="Arial" w:cs="Arial"/>
+          <w:rFonts w:ascii="Arial" w:hAnsi="Arial" w:eastAsia="Times New Roman" w:cs="Arial"/>
+          <w:color w:val="000000"/>
+          <w:sz w:val="28"/>
+          <w:szCs w:val="28"/>
+          <w:lang w:val="de-DE" w:eastAsia="de-DE"/>
+        </w:rPr>
+      </w:pPr>
+      <w:r>
+        <w:rPr>
+          <w:rFonts w:ascii="Arial" w:hAnsi="Arial" w:eastAsia="Times New Roman" w:cs="Arial"/>
           <w:color w:val="000000"/>
           <w:sz w:val="28"/>
           <w:szCs w:val="28"/>
@@ -3534,7 +3536,7 @@
       </w:r>
       <w:r>
         <w:rPr>
-          <w:rFonts w:ascii="Arial" w:eastAsia="Times New Roman" w:hAnsi="Arial" w:cs="Arial"/>
+          <w:rFonts w:ascii="Arial" w:hAnsi="Arial" w:eastAsia="Times New Roman" w:cs="Arial"/>
           <w:color w:val="000000"/>
           <w:sz w:val="28"/>
           <w:szCs w:val="28"/>
@@ -3545,7 +3547,7 @@
       <w:proofErr w:type="spellStart"/>
       <w:r>
         <w:rPr>
-          <w:rFonts w:ascii="Arial" w:eastAsia="Times New Roman" w:hAnsi="Arial" w:cs="Arial"/>
+          <w:rFonts w:ascii="Arial" w:hAnsi="Arial" w:eastAsia="Times New Roman" w:cs="Arial"/>
           <w:color w:val="000000"/>
           <w:sz w:val="28"/>
           <w:szCs w:val="28"/>
@@ -3556,7 +3558,7 @@
       <w:proofErr w:type="spellEnd"/>
       <w:r>
         <w:rPr>
-          <w:rFonts w:ascii="Arial" w:eastAsia="Times New Roman" w:hAnsi="Arial" w:cs="Arial"/>
+          <w:rFonts w:ascii="Arial" w:hAnsi="Arial" w:eastAsia="Times New Roman" w:cs="Arial"/>
           <w:color w:val="000000"/>
           <w:sz w:val="28"/>
           <w:szCs w:val="28"/>
@@ -3566,7 +3568,7 @@
       </w:r>
       <w:r>
         <w:rPr>
-          <w:rFonts w:ascii="Arial" w:eastAsia="Times New Roman" w:hAnsi="Arial" w:cs="Arial"/>
+          <w:rFonts w:ascii="Arial" w:hAnsi="Arial" w:eastAsia="Times New Roman" w:cs="Arial"/>
           <w:color w:val="000000"/>
           <w:sz w:val="28"/>
           <w:szCs w:val="28"/>
@@ -3576,7 +3578,7 @@
       </w:r>
       <w:r>
         <w:rPr>
-          <w:rFonts w:ascii="Arial" w:eastAsia="Times New Roman" w:hAnsi="Arial" w:cs="Arial"/>
+          <w:rFonts w:ascii="Arial" w:hAnsi="Arial" w:eastAsia="Times New Roman" w:cs="Arial"/>
           <w:color w:val="000000"/>
           <w:sz w:val="28"/>
           <w:szCs w:val="28"/>
@@ -3586,7 +3588,7 @@
       </w:r>
       <w:r>
         <w:rPr>
-          <w:rFonts w:ascii="Arial" w:eastAsia="Times New Roman" w:hAnsi="Arial" w:cs="Arial"/>
+          <w:rFonts w:ascii="Arial" w:hAnsi="Arial" w:eastAsia="Times New Roman" w:cs="Arial"/>
           <w:color w:val="000000"/>
           <w:sz w:val="28"/>
           <w:szCs w:val="28"/>
@@ -3596,7 +3598,7 @@
       </w:r>
       <w:r>
         <w:rPr>
-          <w:rFonts w:ascii="Arial" w:eastAsia="Times New Roman" w:hAnsi="Arial" w:cs="Arial"/>
+          <w:rFonts w:ascii="Arial" w:hAnsi="Arial" w:eastAsia="Times New Roman" w:cs="Arial"/>
           <w:color w:val="000000"/>
           <w:sz w:val="28"/>
           <w:szCs w:val="28"/>
@@ -3605,20 +3607,20 @@
         <w:t xml:space="preserve">en wie im Default Anordnung des Spieles vorgesehen. </w:t>
       </w:r>
     </w:p>
-    <w:p>
+    <w:p xmlns:wp14="http://schemas.microsoft.com/office/word/2010/wordml" wp14:textId="77777777">
       <w:pPr>
         <w:spacing w:before="192" w:after="0" w:line="240" w:lineRule="auto"/>
         <w:rPr>
-          <w:rFonts w:ascii="Arial" w:eastAsia="Times New Roman" w:hAnsi="Arial" w:cs="Arial"/>
-          <w:color w:val="000000"/>
-          <w:sz w:val="28"/>
-          <w:szCs w:val="28"/>
-          <w:lang w:val="de-DE" w:eastAsia="de-DE"/>
-        </w:rPr>
-      </w:pPr>
-      <w:r>
-        <w:rPr>
-          <w:rFonts w:ascii="Arial" w:eastAsia="Times New Roman" w:hAnsi="Arial" w:cs="Arial"/>
+          <w:rFonts w:ascii="Arial" w:hAnsi="Arial" w:eastAsia="Times New Roman" w:cs="Arial"/>
+          <w:color w:val="000000"/>
+          <w:sz w:val="28"/>
+          <w:szCs w:val="28"/>
+          <w:lang w:val="de-DE" w:eastAsia="de-DE"/>
+        </w:rPr>
+      </w:pPr>
+      <w:r>
+        <w:rPr>
+          <w:rFonts w:ascii="Arial" w:hAnsi="Arial" w:eastAsia="Times New Roman" w:cs="Arial"/>
           <w:color w:val="000000"/>
           <w:sz w:val="28"/>
           <w:szCs w:val="28"/>
@@ -3629,7 +3631,7 @@
       <w:proofErr w:type="spellStart"/>
       <w:r>
         <w:rPr>
-          <w:rFonts w:ascii="Arial" w:eastAsia="Times New Roman" w:hAnsi="Arial" w:cs="Arial"/>
+          <w:rFonts w:ascii="Arial" w:hAnsi="Arial" w:eastAsia="Times New Roman" w:cs="Arial"/>
           <w:color w:val="000000"/>
           <w:sz w:val="28"/>
           <w:szCs w:val="28"/>
@@ -3640,7 +3642,7 @@
       <w:proofErr w:type="spellEnd"/>
       <w:r>
         <w:rPr>
-          <w:rFonts w:ascii="Arial" w:eastAsia="Times New Roman" w:hAnsi="Arial" w:cs="Arial"/>
+          <w:rFonts w:ascii="Arial" w:hAnsi="Arial" w:eastAsia="Times New Roman" w:cs="Arial"/>
           <w:color w:val="000000"/>
           <w:sz w:val="28"/>
           <w:szCs w:val="28"/>
@@ -3651,7 +3653,7 @@
       <w:proofErr w:type="spellStart"/>
       <w:r>
         <w:rPr>
-          <w:rFonts w:ascii="Arial" w:eastAsia="Times New Roman" w:hAnsi="Arial" w:cs="Arial"/>
+          <w:rFonts w:ascii="Arial" w:hAnsi="Arial" w:eastAsia="Times New Roman" w:cs="Arial"/>
           <w:color w:val="000000"/>
           <w:sz w:val="28"/>
           <w:szCs w:val="28"/>
@@ -3662,7 +3664,7 @@
       <w:proofErr w:type="spellEnd"/>
       <w:r>
         <w:rPr>
-          <w:rFonts w:ascii="Arial" w:eastAsia="Times New Roman" w:hAnsi="Arial" w:cs="Arial"/>
+          <w:rFonts w:ascii="Arial" w:hAnsi="Arial" w:eastAsia="Times New Roman" w:cs="Arial"/>
           <w:color w:val="000000"/>
           <w:sz w:val="28"/>
           <w:szCs w:val="28"/>
@@ -3671,20 +3673,20 @@
         <w:t xml:space="preserve"> eine Spalte pro Iteration. </w:t>
       </w:r>
     </w:p>
-    <w:p>
+    <w:p xmlns:wp14="http://schemas.microsoft.com/office/word/2010/wordml" wp14:textId="77777777">
       <w:pPr>
         <w:spacing w:before="192" w:after="0" w:line="240" w:lineRule="auto"/>
         <w:rPr>
-          <w:rFonts w:ascii="Arial" w:eastAsia="Times New Roman" w:hAnsi="Arial" w:cs="Arial"/>
-          <w:color w:val="000000"/>
-          <w:sz w:val="28"/>
-          <w:szCs w:val="28"/>
-          <w:lang w:val="de-DE" w:eastAsia="de-DE"/>
-        </w:rPr>
-      </w:pPr>
-      <w:r>
-        <w:rPr>
-          <w:rFonts w:ascii="Arial" w:eastAsia="Times New Roman" w:hAnsi="Arial" w:cs="Arial"/>
+          <w:rFonts w:ascii="Arial" w:hAnsi="Arial" w:eastAsia="Times New Roman" w:cs="Arial"/>
+          <w:color w:val="000000"/>
+          <w:sz w:val="28"/>
+          <w:szCs w:val="28"/>
+          <w:lang w:val="de-DE" w:eastAsia="de-DE"/>
+        </w:rPr>
+      </w:pPr>
+      <w:r>
+        <w:rPr>
+          <w:rFonts w:ascii="Arial" w:hAnsi="Arial" w:eastAsia="Times New Roman" w:cs="Arial"/>
           <w:color w:val="000000"/>
           <w:sz w:val="28"/>
           <w:szCs w:val="28"/>
@@ -3694,20 +3696,20 @@
         <w:t>Für alle Spalten in zweiter Zeile werden „B“ für Buben eingesetzt.</w:t>
       </w:r>
     </w:p>
-    <w:p>
+    <w:p xmlns:wp14="http://schemas.microsoft.com/office/word/2010/wordml" wp14:textId="77777777">
       <w:pPr>
         <w:spacing w:before="192" w:after="0" w:line="240" w:lineRule="auto"/>
         <w:rPr>
-          <w:rFonts w:ascii="Arial" w:eastAsia="Times New Roman" w:hAnsi="Arial" w:cs="Arial"/>
-          <w:color w:val="000000"/>
-          <w:sz w:val="28"/>
-          <w:szCs w:val="28"/>
-          <w:lang w:val="de-DE" w:eastAsia="de-DE"/>
-        </w:rPr>
-      </w:pPr>
-      <w:r>
-        <w:rPr>
-          <w:rFonts w:ascii="Arial" w:eastAsia="Times New Roman" w:hAnsi="Arial" w:cs="Arial"/>
+          <w:rFonts w:ascii="Arial" w:hAnsi="Arial" w:eastAsia="Times New Roman" w:cs="Arial"/>
+          <w:color w:val="000000"/>
+          <w:sz w:val="28"/>
+          <w:szCs w:val="28"/>
+          <w:lang w:val="de-DE" w:eastAsia="de-DE"/>
+        </w:rPr>
+      </w:pPr>
+      <w:r>
+        <w:rPr>
+          <w:rFonts w:ascii="Arial" w:hAnsi="Arial" w:eastAsia="Times New Roman" w:cs="Arial"/>
           <w:color w:val="000000"/>
           <w:sz w:val="28"/>
           <w:szCs w:val="28"/>
@@ -3717,7 +3719,7 @@
       </w:r>
       <w:r>
         <w:rPr>
-          <w:rFonts w:ascii="Arial" w:eastAsia="Times New Roman" w:hAnsi="Arial" w:cs="Arial"/>
+          <w:rFonts w:ascii="Arial" w:hAnsi="Arial" w:eastAsia="Times New Roman" w:cs="Arial"/>
           <w:color w:val="000000"/>
           <w:sz w:val="28"/>
           <w:szCs w:val="28"/>
@@ -3727,7 +3729,7 @@
       </w:r>
       <w:r>
         <w:rPr>
-          <w:rFonts w:ascii="Arial" w:eastAsia="Times New Roman" w:hAnsi="Arial" w:cs="Arial"/>
+          <w:rFonts w:ascii="Arial" w:hAnsi="Arial" w:eastAsia="Times New Roman" w:cs="Arial"/>
           <w:color w:val="000000"/>
           <w:sz w:val="28"/>
           <w:szCs w:val="28"/>
@@ -3736,11 +3738,11 @@
         <w:t xml:space="preserve"> Restlose Verteiler, die schwarzen Felder zu markieren. Das geschieht in dem alle leerstehende Felder mit Leer bezeichnet aber sollte die Zahl der Spalte und Zeile nicht restlos Teilbar sein dann wird die angesprochene Zeile/Spalte Feld mit „#“ bezeichnet.</w:t>
       </w:r>
     </w:p>
-    <w:p>
+    <w:p xmlns:wp14="http://schemas.microsoft.com/office/word/2010/wordml" wp14:textId="77777777">
       <w:pPr>
         <w:spacing w:before="192" w:after="0" w:line="240" w:lineRule="auto"/>
         <w:rPr>
-          <w:rFonts w:ascii="Times New Roman" w:eastAsia="Times New Roman" w:hAnsi="Times New Roman" w:cs="Times New Roman"/>
+          <w:rFonts w:ascii="Times New Roman" w:hAnsi="Times New Roman" w:eastAsia="Times New Roman" w:cs="Times New Roman"/>
           <w:sz w:val="24"/>
           <w:szCs w:val="24"/>
           <w:lang w:val="de-DE" w:eastAsia="de-DE"/>
@@ -3748,7 +3750,7 @@
       </w:pPr>
       <w:r>
         <w:rPr>
-          <w:rFonts w:ascii="Arial" w:eastAsia="Times New Roman" w:hAnsi="Arial" w:cs="Arial"/>
+          <w:rFonts w:ascii="Arial" w:hAnsi="Arial" w:eastAsia="Times New Roman" w:cs="Arial"/>
           <w:color w:val="000000"/>
           <w:sz w:val="28"/>
           <w:szCs w:val="28"/>
@@ -3759,7 +3761,7 @@
       <w:proofErr w:type="spellStart"/>
       <w:r>
         <w:rPr>
-          <w:rFonts w:ascii="Arial" w:eastAsia="Times New Roman" w:hAnsi="Arial" w:cs="Arial"/>
+          <w:rFonts w:ascii="Arial" w:hAnsi="Arial" w:eastAsia="Times New Roman" w:cs="Arial"/>
           <w:color w:val="000000"/>
           <w:sz w:val="28"/>
           <w:szCs w:val="28"/>
@@ -3770,7 +3772,7 @@
       <w:proofErr w:type="spellEnd"/>
       <w:r>
         <w:rPr>
-          <w:rFonts w:ascii="Arial" w:eastAsia="Times New Roman" w:hAnsi="Arial" w:cs="Arial"/>
+          <w:rFonts w:ascii="Arial" w:hAnsi="Arial" w:eastAsia="Times New Roman" w:cs="Arial"/>
           <w:color w:val="000000"/>
           <w:sz w:val="28"/>
           <w:szCs w:val="28"/>
@@ -3779,20 +3781,20 @@
         <w:t xml:space="preserve"> haben denn diese sollen später mit # bezeichnet werden. </w:t>
       </w:r>
     </w:p>
-    <w:p>
+    <w:p xmlns:wp14="http://schemas.microsoft.com/office/word/2010/wordml" wp14:textId="77777777">
       <w:pPr>
         <w:spacing w:before="192" w:after="0" w:line="240" w:lineRule="auto"/>
         <w:rPr>
-          <w:rFonts w:ascii="Arial" w:eastAsia="Times New Roman" w:hAnsi="Arial" w:cs="Arial"/>
-          <w:color w:val="000000"/>
-          <w:sz w:val="28"/>
-          <w:szCs w:val="28"/>
-          <w:lang w:val="de-DE" w:eastAsia="de-DE"/>
-        </w:rPr>
-      </w:pPr>
-      <w:r>
-        <w:rPr>
-          <w:rFonts w:ascii="Arial" w:eastAsia="Times New Roman" w:hAnsi="Arial" w:cs="Arial"/>
+          <w:rFonts w:ascii="Arial" w:hAnsi="Arial" w:eastAsia="Times New Roman" w:cs="Arial"/>
+          <w:color w:val="000000"/>
+          <w:sz w:val="28"/>
+          <w:szCs w:val="28"/>
+          <w:lang w:val="de-DE" w:eastAsia="de-DE"/>
+        </w:rPr>
+      </w:pPr>
+      <w:r>
+        <w:rPr>
+          <w:rFonts w:ascii="Arial" w:hAnsi="Arial" w:eastAsia="Times New Roman" w:cs="Arial"/>
           <w:color w:val="000000"/>
           <w:sz w:val="28"/>
           <w:szCs w:val="28"/>
@@ -3802,7 +3804,7 @@
       </w:r>
       <w:r>
         <w:rPr>
-          <w:rFonts w:ascii="Arial" w:eastAsia="Times New Roman" w:hAnsi="Arial" w:cs="Arial"/>
+          <w:rFonts w:ascii="Arial" w:hAnsi="Arial" w:eastAsia="Times New Roman" w:cs="Arial"/>
           <w:color w:val="000000"/>
           <w:sz w:val="28"/>
           <w:szCs w:val="28"/>
@@ -3812,7 +3814,7 @@
       </w:r>
       <w:r>
         <w:rPr>
-          <w:rFonts w:ascii="Arial" w:eastAsia="Times New Roman" w:hAnsi="Arial" w:cs="Arial"/>
+          <w:rFonts w:ascii="Arial" w:hAnsi="Arial" w:eastAsia="Times New Roman" w:cs="Arial"/>
           <w:color w:val="000000"/>
           <w:sz w:val="28"/>
           <w:szCs w:val="28"/>
@@ -3822,7 +3824,7 @@
       </w:r>
       <w:r>
         <w:rPr>
-          <w:rFonts w:ascii="Arial" w:eastAsia="Times New Roman" w:hAnsi="Arial" w:cs="Arial"/>
+          <w:rFonts w:ascii="Arial" w:hAnsi="Arial" w:eastAsia="Times New Roman" w:cs="Arial"/>
           <w:color w:val="000000"/>
           <w:sz w:val="28"/>
           <w:szCs w:val="28"/>
@@ -3832,7 +3834,7 @@
       </w:r>
       <w:r>
         <w:rPr>
-          <w:rFonts w:ascii="Arial" w:eastAsia="Times New Roman" w:hAnsi="Arial" w:cs="Arial"/>
+          <w:rFonts w:ascii="Arial" w:hAnsi="Arial" w:eastAsia="Times New Roman" w:cs="Arial"/>
           <w:color w:val="000000"/>
           <w:sz w:val="28"/>
           <w:szCs w:val="28"/>
@@ -3842,7 +3844,7 @@
       </w:r>
       <w:r>
         <w:rPr>
-          <w:rFonts w:ascii="Arial" w:eastAsia="Times New Roman" w:hAnsi="Arial" w:cs="Arial"/>
+          <w:rFonts w:ascii="Arial" w:hAnsi="Arial" w:eastAsia="Times New Roman" w:cs="Arial"/>
           <w:color w:val="000000"/>
           <w:sz w:val="28"/>
           <w:szCs w:val="28"/>
@@ -3851,22 +3853,22 @@
         <w:t>.</w:t>
       </w:r>
     </w:p>
-    <w:p>
+    <w:p xmlns:wp14="http://schemas.microsoft.com/office/word/2010/wordml" wp14:textId="77777777">
       <w:pPr>
         <w:spacing w:before="192" w:after="0" w:line="240" w:lineRule="auto"/>
         <w:rPr>
-          <w:rFonts w:ascii="Times New Roman" w:eastAsia="Times New Roman" w:hAnsi="Times New Roman" w:cs="Times New Roman"/>
+          <w:rFonts w:ascii="Times New Roman" w:hAnsi="Times New Roman" w:eastAsia="Times New Roman" w:cs="Times New Roman"/>
           <w:sz w:val="24"/>
           <w:szCs w:val="24"/>
           <w:lang w:val="de-DE" w:eastAsia="de-DE"/>
         </w:rPr>
       </w:pPr>
     </w:p>
-    <w:p>
+    <w:p xmlns:wp14="http://schemas.microsoft.com/office/word/2010/wordml" wp14:textId="77777777">
       <w:pPr>
         <w:spacing w:before="192" w:after="0" w:line="240" w:lineRule="auto"/>
         <w:rPr>
-          <w:rFonts w:ascii="Times New Roman" w:eastAsia="Times New Roman" w:hAnsi="Times New Roman" w:cs="Times New Roman"/>
+          <w:rFonts w:ascii="Times New Roman" w:hAnsi="Times New Roman" w:eastAsia="Times New Roman" w:cs="Times New Roman"/>
           <w:sz w:val="24"/>
           <w:szCs w:val="24"/>
           <w:lang w:val="de-DE" w:eastAsia="de-DE"/>
@@ -3877,7 +3879,7 @@
           <w:noProof/>
         </w:rPr>
         <w:drawing>
-          <wp:inline distT="0" distB="0" distL="0" distR="0" wp14:anchorId="3F706600" wp14:editId="76AB0618">
+          <wp:inline xmlns:wp14="http://schemas.microsoft.com/office/word/2010/wordprocessingDrawing" distT="0" distB="0" distL="0" distR="0" wp14:anchorId="3F706600" wp14:editId="76AB0618">
             <wp:extent cx="5760720" cy="1059180"/>
             <wp:effectExtent l="0" t="0" r="0" b="7620"/>
             <wp:docPr id="2" name="Grafik 2"/>
@@ -3913,30 +3915,30 @@
         </w:drawing>
       </w:r>
     </w:p>
-    <w:p>
-      <w:pPr>
-        <w:rPr>
-          <w:rFonts w:ascii="Arial" w:eastAsia="Times New Roman" w:hAnsi="Arial" w:cs="Arial"/>
-          <w:color w:val="000000"/>
-          <w:sz w:val="28"/>
-          <w:szCs w:val="28"/>
-          <w:lang w:val="de-DE" w:eastAsia="de-DE"/>
-        </w:rPr>
-      </w:pPr>
-    </w:p>
-    <w:p>
-      <w:pPr>
-        <w:rPr>
-          <w:rFonts w:ascii="Arial" w:eastAsia="Times New Roman" w:hAnsi="Arial" w:cs="Arial"/>
-          <w:color w:val="000000"/>
-          <w:sz w:val="28"/>
-          <w:szCs w:val="28"/>
-          <w:lang w:val="de-DE" w:eastAsia="de-DE"/>
-        </w:rPr>
-      </w:pPr>
-      <w:r>
-        <w:rPr>
-          <w:rFonts w:ascii="Arial" w:eastAsia="Times New Roman" w:hAnsi="Arial" w:cs="Arial"/>
+    <w:p xmlns:wp14="http://schemas.microsoft.com/office/word/2010/wordml" wp14:textId="77777777">
+      <w:pPr>
+        <w:rPr>
+          <w:rFonts w:ascii="Arial" w:hAnsi="Arial" w:eastAsia="Times New Roman" w:cs="Arial"/>
+          <w:color w:val="000000"/>
+          <w:sz w:val="28"/>
+          <w:szCs w:val="28"/>
+          <w:lang w:val="de-DE" w:eastAsia="de-DE"/>
+        </w:rPr>
+      </w:pPr>
+    </w:p>
+    <w:p xmlns:wp14="http://schemas.microsoft.com/office/word/2010/wordml" wp14:textId="77777777">
+      <w:pPr>
+        <w:rPr>
+          <w:rFonts w:ascii="Arial" w:hAnsi="Arial" w:eastAsia="Times New Roman" w:cs="Arial"/>
+          <w:color w:val="000000"/>
+          <w:sz w:val="28"/>
+          <w:szCs w:val="28"/>
+          <w:lang w:val="de-DE" w:eastAsia="de-DE"/>
+        </w:rPr>
+      </w:pPr>
+      <w:r>
+        <w:rPr>
+          <w:rFonts w:ascii="Arial" w:hAnsi="Arial" w:eastAsia="Times New Roman" w:cs="Arial"/>
           <w:color w:val="000000"/>
           <w:sz w:val="28"/>
           <w:szCs w:val="28"/>
@@ -3945,19 +3947,19 @@
         <w:t>Dieser Funktion beginnt an der Stelle der Aktuellen Figur des Spielers und bewegt ihn an die Position seines vermeintlichen Zieles.</w:t>
       </w:r>
     </w:p>
-    <w:p>
-      <w:pPr>
-        <w:rPr>
-          <w:rFonts w:ascii="Arial" w:eastAsia="Times New Roman" w:hAnsi="Arial" w:cs="Arial"/>
-          <w:color w:val="000000"/>
-          <w:sz w:val="28"/>
-          <w:szCs w:val="28"/>
-          <w:lang w:val="de-DE" w:eastAsia="de-DE"/>
-        </w:rPr>
-      </w:pPr>
-      <w:r>
-        <w:rPr>
-          <w:rFonts w:ascii="Arial" w:eastAsia="Times New Roman" w:hAnsi="Arial" w:cs="Arial"/>
+    <w:p xmlns:wp14="http://schemas.microsoft.com/office/word/2010/wordml" wp14:textId="77777777">
+      <w:pPr>
+        <w:rPr>
+          <w:rFonts w:ascii="Arial" w:hAnsi="Arial" w:eastAsia="Times New Roman" w:cs="Arial"/>
+          <w:color w:val="000000"/>
+          <w:sz w:val="28"/>
+          <w:szCs w:val="28"/>
+          <w:lang w:val="de-DE" w:eastAsia="de-DE"/>
+        </w:rPr>
+      </w:pPr>
+      <w:r>
+        <w:rPr>
+          <w:rFonts w:ascii="Arial" w:hAnsi="Arial" w:eastAsia="Times New Roman" w:cs="Arial"/>
           <w:color w:val="000000"/>
           <w:sz w:val="28"/>
           <w:szCs w:val="28"/>
@@ -3968,7 +3970,7 @@
       <w:proofErr w:type="spellStart"/>
       <w:r>
         <w:rPr>
-          <w:rFonts w:ascii="Arial" w:eastAsia="Times New Roman" w:hAnsi="Arial" w:cs="Arial"/>
+          <w:rFonts w:ascii="Arial" w:hAnsi="Arial" w:eastAsia="Times New Roman" w:cs="Arial"/>
           <w:color w:val="000000"/>
           <w:sz w:val="28"/>
           <w:szCs w:val="28"/>
@@ -3979,7 +3981,7 @@
       <w:proofErr w:type="spellEnd"/>
       <w:r>
         <w:rPr>
-          <w:rFonts w:ascii="Arial" w:eastAsia="Times New Roman" w:hAnsi="Arial" w:cs="Arial"/>
+          <w:rFonts w:ascii="Arial" w:hAnsi="Arial" w:eastAsia="Times New Roman" w:cs="Arial"/>
           <w:color w:val="000000"/>
           <w:sz w:val="28"/>
           <w:szCs w:val="28"/>
@@ -3990,7 +3992,7 @@
       <w:proofErr w:type="spellStart"/>
       <w:r>
         <w:rPr>
-          <w:rFonts w:ascii="Arial" w:eastAsia="Times New Roman" w:hAnsi="Arial" w:cs="Arial"/>
+          <w:rFonts w:ascii="Arial" w:hAnsi="Arial" w:eastAsia="Times New Roman" w:cs="Arial"/>
           <w:color w:val="000000"/>
           <w:sz w:val="28"/>
           <w:szCs w:val="28"/>
@@ -4001,7 +4003,7 @@
       <w:proofErr w:type="spellEnd"/>
       <w:r>
         <w:rPr>
-          <w:rFonts w:ascii="Arial" w:eastAsia="Times New Roman" w:hAnsi="Arial" w:cs="Arial"/>
+          <w:rFonts w:ascii="Arial" w:hAnsi="Arial" w:eastAsia="Times New Roman" w:cs="Arial"/>
           <w:color w:val="000000"/>
           <w:sz w:val="28"/>
           <w:szCs w:val="28"/>
@@ -4011,7 +4013,7 @@
       </w:r>
       <w:r>
         <w:rPr>
-          <w:rFonts w:ascii="Arial" w:eastAsia="Times New Roman" w:hAnsi="Arial" w:cs="Arial"/>
+          <w:rFonts w:ascii="Arial" w:hAnsi="Arial" w:eastAsia="Times New Roman" w:cs="Arial"/>
           <w:color w:val="000000"/>
           <w:sz w:val="28"/>
           <w:szCs w:val="28"/>
@@ -4021,7 +4023,7 @@
       </w:r>
       <w:r>
         <w:rPr>
-          <w:rFonts w:ascii="Arial" w:eastAsia="Times New Roman" w:hAnsi="Arial" w:cs="Arial"/>
+          <w:rFonts w:ascii="Arial" w:hAnsi="Arial" w:eastAsia="Times New Roman" w:cs="Arial"/>
           <w:color w:val="000000"/>
           <w:sz w:val="28"/>
           <w:szCs w:val="28"/>
@@ -4031,7 +4033,7 @@
       </w:r>
       <w:r>
         <w:rPr>
-          <w:rFonts w:ascii="Arial" w:eastAsia="Times New Roman" w:hAnsi="Arial" w:cs="Arial"/>
+          <w:rFonts w:ascii="Arial" w:hAnsi="Arial" w:eastAsia="Times New Roman" w:cs="Arial"/>
           <w:color w:val="000000"/>
           <w:sz w:val="28"/>
           <w:szCs w:val="28"/>
@@ -4041,7 +4043,7 @@
       </w:r>
       <w:r>
         <w:rPr>
-          <w:rFonts w:ascii="Arial" w:eastAsia="Times New Roman" w:hAnsi="Arial" w:cs="Arial"/>
+          <w:rFonts w:ascii="Arial" w:hAnsi="Arial" w:eastAsia="Times New Roman" w:cs="Arial"/>
           <w:color w:val="000000"/>
           <w:sz w:val="28"/>
           <w:szCs w:val="28"/>
@@ -4050,19 +4052,19 @@
         <w:t xml:space="preserve">0 und 7. </w:t>
       </w:r>
     </w:p>
-    <w:p>
-      <w:pPr>
-        <w:rPr>
-          <w:rFonts w:ascii="Arial" w:eastAsia="Times New Roman" w:hAnsi="Arial" w:cs="Arial"/>
-          <w:color w:val="000000"/>
-          <w:sz w:val="28"/>
-          <w:szCs w:val="28"/>
-          <w:lang w:val="de-DE" w:eastAsia="de-DE"/>
-        </w:rPr>
-      </w:pPr>
-      <w:r>
-        <w:rPr>
-          <w:rFonts w:ascii="Arial" w:eastAsia="Times New Roman" w:hAnsi="Arial" w:cs="Arial"/>
+    <w:p xmlns:wp14="http://schemas.microsoft.com/office/word/2010/wordml" wp14:textId="77777777">
+      <w:pPr>
+        <w:rPr>
+          <w:rFonts w:ascii="Arial" w:hAnsi="Arial" w:eastAsia="Times New Roman" w:cs="Arial"/>
+          <w:color w:val="000000"/>
+          <w:sz w:val="28"/>
+          <w:szCs w:val="28"/>
+          <w:lang w:val="de-DE" w:eastAsia="de-DE"/>
+        </w:rPr>
+      </w:pPr>
+      <w:r>
+        <w:rPr>
+          <w:rFonts w:ascii="Arial" w:hAnsi="Arial" w:eastAsia="Times New Roman" w:cs="Arial"/>
           <w:color w:val="000000"/>
           <w:sz w:val="28"/>
           <w:szCs w:val="28"/>
@@ -4072,7 +4074,7 @@
       </w:r>
       <w:r>
         <w:rPr>
-          <w:rFonts w:ascii="Arial" w:eastAsia="Times New Roman" w:hAnsi="Arial" w:cs="Arial"/>
+          <w:rFonts w:ascii="Arial" w:hAnsi="Arial" w:eastAsia="Times New Roman" w:cs="Arial"/>
           <w:color w:val="000000"/>
           <w:sz w:val="28"/>
           <w:szCs w:val="28"/>
@@ -4082,7 +4084,7 @@
       </w:r>
       <w:r>
         <w:rPr>
-          <w:rFonts w:ascii="Arial" w:eastAsia="Times New Roman" w:hAnsi="Arial" w:cs="Arial"/>
+          <w:rFonts w:ascii="Arial" w:hAnsi="Arial" w:eastAsia="Times New Roman" w:cs="Arial"/>
           <w:color w:val="000000"/>
           <w:sz w:val="28"/>
           <w:szCs w:val="28"/>
@@ -4093,7 +4095,7 @@
       <w:proofErr w:type="spellStart"/>
       <w:r>
         <w:rPr>
-          <w:rFonts w:ascii="Arial" w:eastAsia="Times New Roman" w:hAnsi="Arial" w:cs="Arial"/>
+          <w:rFonts w:ascii="Arial" w:hAnsi="Arial" w:eastAsia="Times New Roman" w:cs="Arial"/>
           <w:color w:val="000000"/>
           <w:sz w:val="28"/>
           <w:szCs w:val="28"/>
@@ -4104,7 +4106,7 @@
       <w:proofErr w:type="spellEnd"/>
       <w:r>
         <w:rPr>
-          <w:rFonts w:ascii="Arial" w:eastAsia="Times New Roman" w:hAnsi="Arial" w:cs="Arial"/>
+          <w:rFonts w:ascii="Arial" w:hAnsi="Arial" w:eastAsia="Times New Roman" w:cs="Arial"/>
           <w:color w:val="000000"/>
           <w:sz w:val="28"/>
           <w:szCs w:val="28"/>
@@ -4115,7 +4117,7 @@
       <w:proofErr w:type="spellStart"/>
       <w:r>
         <w:rPr>
-          <w:rFonts w:ascii="Arial" w:eastAsia="Times New Roman" w:hAnsi="Arial" w:cs="Arial"/>
+          <w:rFonts w:ascii="Arial" w:hAnsi="Arial" w:eastAsia="Times New Roman" w:cs="Arial"/>
           <w:color w:val="000000"/>
           <w:sz w:val="28"/>
           <w:szCs w:val="28"/>
@@ -4126,7 +4128,7 @@
       <w:proofErr w:type="spellEnd"/>
       <w:r>
         <w:rPr>
-          <w:rFonts w:ascii="Arial" w:eastAsia="Times New Roman" w:hAnsi="Arial" w:cs="Arial"/>
+          <w:rFonts w:ascii="Arial" w:hAnsi="Arial" w:eastAsia="Times New Roman" w:cs="Arial"/>
           <w:color w:val="000000"/>
           <w:sz w:val="28"/>
           <w:szCs w:val="28"/>
@@ -4135,19 +4137,19 @@
         <w:t>“ als Fehlermeldung angezeigt.</w:t>
       </w:r>
     </w:p>
-    <w:p>
-      <w:pPr>
-        <w:rPr>
-          <w:rFonts w:ascii="Arial" w:eastAsia="Times New Roman" w:hAnsi="Arial" w:cs="Arial"/>
-          <w:color w:val="000000"/>
-          <w:sz w:val="28"/>
-          <w:szCs w:val="28"/>
-          <w:lang w:val="de-DE" w:eastAsia="de-DE"/>
-        </w:rPr>
-      </w:pPr>
-      <w:r>
-        <w:rPr>
-          <w:rFonts w:ascii="Arial" w:eastAsia="Times New Roman" w:hAnsi="Arial" w:cs="Arial"/>
+    <w:p xmlns:wp14="http://schemas.microsoft.com/office/word/2010/wordml" wp14:textId="77777777">
+      <w:pPr>
+        <w:rPr>
+          <w:rFonts w:ascii="Arial" w:hAnsi="Arial" w:eastAsia="Times New Roman" w:cs="Arial"/>
+          <w:color w:val="000000"/>
+          <w:sz w:val="28"/>
+          <w:szCs w:val="28"/>
+          <w:lang w:val="de-DE" w:eastAsia="de-DE"/>
+        </w:rPr>
+      </w:pPr>
+      <w:r>
+        <w:rPr>
+          <w:rFonts w:ascii="Arial" w:hAnsi="Arial" w:eastAsia="Times New Roman" w:cs="Arial"/>
           <w:color w:val="000000"/>
           <w:sz w:val="28"/>
           <w:szCs w:val="28"/>
@@ -4158,7 +4160,7 @@
       <w:proofErr w:type="spellStart"/>
       <w:r>
         <w:rPr>
-          <w:rFonts w:ascii="Arial" w:eastAsia="Times New Roman" w:hAnsi="Arial" w:cs="Arial"/>
+          <w:rFonts w:ascii="Arial" w:hAnsi="Arial" w:eastAsia="Times New Roman" w:cs="Arial"/>
           <w:color w:val="000000"/>
           <w:sz w:val="28"/>
           <w:szCs w:val="28"/>
@@ -4169,7 +4171,7 @@
       <w:proofErr w:type="spellEnd"/>
       <w:r>
         <w:rPr>
-          <w:rFonts w:ascii="Arial" w:eastAsia="Times New Roman" w:hAnsi="Arial" w:cs="Arial"/>
+          <w:rFonts w:ascii="Arial" w:hAnsi="Arial" w:eastAsia="Times New Roman" w:cs="Arial"/>
           <w:color w:val="000000"/>
           <w:sz w:val="28"/>
           <w:szCs w:val="28"/>
@@ -4180,7 +4182,7 @@
       <w:proofErr w:type="spellStart"/>
       <w:r>
         <w:rPr>
-          <w:rFonts w:ascii="Arial" w:eastAsia="Times New Roman" w:hAnsi="Arial" w:cs="Arial"/>
+          <w:rFonts w:ascii="Arial" w:hAnsi="Arial" w:eastAsia="Times New Roman" w:cs="Arial"/>
           <w:color w:val="000000"/>
           <w:sz w:val="28"/>
           <w:szCs w:val="28"/>
@@ -4191,7 +4193,7 @@
       <w:proofErr w:type="spellEnd"/>
       <w:r>
         <w:rPr>
-          <w:rFonts w:ascii="Arial" w:eastAsia="Times New Roman" w:hAnsi="Arial" w:cs="Arial"/>
+          <w:rFonts w:ascii="Arial" w:hAnsi="Arial" w:eastAsia="Times New Roman" w:cs="Arial"/>
           <w:color w:val="000000"/>
           <w:sz w:val="28"/>
           <w:szCs w:val="28"/>
@@ -4200,19 +4202,19 @@
         <w:t>“ ebenfalls im zulässigen Bereich von 0 bis 7 liegen und die gleiche Fehlermeldung taucht auf, wenn das nicht der Fall ist.</w:t>
       </w:r>
     </w:p>
-    <w:p>
-      <w:pPr>
-        <w:rPr>
-          <w:rFonts w:ascii="Arial" w:eastAsia="Times New Roman" w:hAnsi="Arial" w:cs="Arial"/>
-          <w:color w:val="000000"/>
-          <w:sz w:val="28"/>
-          <w:szCs w:val="28"/>
-          <w:lang w:val="de-DE" w:eastAsia="de-DE"/>
-        </w:rPr>
-      </w:pPr>
-      <w:r>
-        <w:rPr>
-          <w:rFonts w:ascii="Arial" w:eastAsia="Times New Roman" w:hAnsi="Arial" w:cs="Arial"/>
+    <w:p xmlns:wp14="http://schemas.microsoft.com/office/word/2010/wordml" wp14:textId="77777777">
+      <w:pPr>
+        <w:rPr>
+          <w:rFonts w:ascii="Arial" w:hAnsi="Arial" w:eastAsia="Times New Roman" w:cs="Arial"/>
+          <w:color w:val="000000"/>
+          <w:sz w:val="28"/>
+          <w:szCs w:val="28"/>
+          <w:lang w:val="de-DE" w:eastAsia="de-DE"/>
+        </w:rPr>
+      </w:pPr>
+      <w:r>
+        <w:rPr>
+          <w:rFonts w:ascii="Arial" w:hAnsi="Arial" w:eastAsia="Times New Roman" w:cs="Arial"/>
           <w:color w:val="000000"/>
           <w:sz w:val="28"/>
           <w:szCs w:val="28"/>
@@ -4223,7 +4225,7 @@
       <w:proofErr w:type="spellStart"/>
       <w:r>
         <w:rPr>
-          <w:rFonts w:ascii="Arial" w:eastAsia="Times New Roman" w:hAnsi="Arial" w:cs="Arial"/>
+          <w:rFonts w:ascii="Arial" w:hAnsi="Arial" w:eastAsia="Times New Roman" w:cs="Arial"/>
           <w:color w:val="000000"/>
           <w:sz w:val="28"/>
           <w:szCs w:val="28"/>
@@ -4234,7 +4236,7 @@
       <w:proofErr w:type="spellEnd"/>
       <w:r>
         <w:rPr>
-          <w:rFonts w:ascii="Arial" w:eastAsia="Times New Roman" w:hAnsi="Arial" w:cs="Arial"/>
+          <w:rFonts w:ascii="Arial" w:hAnsi="Arial" w:eastAsia="Times New Roman" w:cs="Arial"/>
           <w:color w:val="000000"/>
           <w:sz w:val="28"/>
           <w:szCs w:val="28"/>
@@ -4245,7 +4247,7 @@
       <w:proofErr w:type="spellStart"/>
       <w:r>
         <w:rPr>
-          <w:rFonts w:ascii="Arial" w:eastAsia="Times New Roman" w:hAnsi="Arial" w:cs="Arial"/>
+          <w:rFonts w:ascii="Arial" w:hAnsi="Arial" w:eastAsia="Times New Roman" w:cs="Arial"/>
           <w:color w:val="000000"/>
           <w:sz w:val="28"/>
           <w:szCs w:val="28"/>
@@ -4256,7 +4258,7 @@
       <w:proofErr w:type="spellEnd"/>
       <w:r>
         <w:rPr>
-          <w:rFonts w:ascii="Arial" w:eastAsia="Times New Roman" w:hAnsi="Arial" w:cs="Arial"/>
+          <w:rFonts w:ascii="Arial" w:hAnsi="Arial" w:eastAsia="Times New Roman" w:cs="Arial"/>
           <w:color w:val="000000"/>
           <w:sz w:val="28"/>
           <w:szCs w:val="28"/>
@@ -4267,7 +4269,7 @@
       <w:proofErr w:type="spellStart"/>
       <w:r>
         <w:rPr>
-          <w:rFonts w:ascii="Arial" w:eastAsia="Times New Roman" w:hAnsi="Arial" w:cs="Arial"/>
+          <w:rFonts w:ascii="Arial" w:hAnsi="Arial" w:eastAsia="Times New Roman" w:cs="Arial"/>
           <w:color w:val="000000"/>
           <w:sz w:val="28"/>
           <w:szCs w:val="28"/>
@@ -4278,7 +4280,7 @@
       <w:proofErr w:type="spellEnd"/>
       <w:r>
         <w:rPr>
-          <w:rFonts w:ascii="Arial" w:eastAsia="Times New Roman" w:hAnsi="Arial" w:cs="Arial"/>
+          <w:rFonts w:ascii="Arial" w:hAnsi="Arial" w:eastAsia="Times New Roman" w:cs="Arial"/>
           <w:color w:val="000000"/>
           <w:sz w:val="28"/>
           <w:szCs w:val="28"/>
@@ -4289,7 +4291,7 @@
       <w:proofErr w:type="spellStart"/>
       <w:r>
         <w:rPr>
-          <w:rFonts w:ascii="Arial" w:eastAsia="Times New Roman" w:hAnsi="Arial" w:cs="Arial"/>
+          <w:rFonts w:ascii="Arial" w:hAnsi="Arial" w:eastAsia="Times New Roman" w:cs="Arial"/>
           <w:color w:val="000000"/>
           <w:sz w:val="28"/>
           <w:szCs w:val="28"/>
@@ -4300,7 +4302,7 @@
       <w:proofErr w:type="spellEnd"/>
       <w:r>
         <w:rPr>
-          <w:rFonts w:ascii="Arial" w:eastAsia="Times New Roman" w:hAnsi="Arial" w:cs="Arial"/>
+          <w:rFonts w:ascii="Arial" w:hAnsi="Arial" w:eastAsia="Times New Roman" w:cs="Arial"/>
           <w:color w:val="000000"/>
           <w:sz w:val="28"/>
           <w:szCs w:val="28"/>
@@ -4311,7 +4313,7 @@
       <w:proofErr w:type="spellStart"/>
       <w:r>
         <w:rPr>
-          <w:rFonts w:ascii="Arial" w:eastAsia="Times New Roman" w:hAnsi="Arial" w:cs="Arial"/>
+          <w:rFonts w:ascii="Arial" w:hAnsi="Arial" w:eastAsia="Times New Roman" w:cs="Arial"/>
           <w:color w:val="000000"/>
           <w:sz w:val="28"/>
           <w:szCs w:val="28"/>
@@ -4322,7 +4324,7 @@
       <w:proofErr w:type="spellEnd"/>
       <w:r>
         <w:rPr>
-          <w:rFonts w:ascii="Arial" w:eastAsia="Times New Roman" w:hAnsi="Arial" w:cs="Arial"/>
+          <w:rFonts w:ascii="Arial" w:hAnsi="Arial" w:eastAsia="Times New Roman" w:cs="Arial"/>
           <w:color w:val="000000"/>
           <w:sz w:val="28"/>
           <w:szCs w:val="28"/>
@@ -4333,7 +4335,7 @@
       <w:proofErr w:type="spellStart"/>
       <w:r>
         <w:rPr>
-          <w:rFonts w:ascii="Arial" w:eastAsia="Times New Roman" w:hAnsi="Arial" w:cs="Arial"/>
+          <w:rFonts w:ascii="Arial" w:hAnsi="Arial" w:eastAsia="Times New Roman" w:cs="Arial"/>
           <w:color w:val="000000"/>
           <w:sz w:val="28"/>
           <w:szCs w:val="28"/>
@@ -4344,7 +4346,7 @@
       <w:proofErr w:type="spellEnd"/>
       <w:r>
         <w:rPr>
-          <w:rFonts w:ascii="Arial" w:eastAsia="Times New Roman" w:hAnsi="Arial" w:cs="Arial"/>
+          <w:rFonts w:ascii="Arial" w:hAnsi="Arial" w:eastAsia="Times New Roman" w:cs="Arial"/>
           <w:color w:val="000000"/>
           <w:sz w:val="28"/>
           <w:szCs w:val="28"/>
@@ -4353,65 +4355,64 @@
         <w:t xml:space="preserve"> restlos durch zwei teilbar ist um die Farbe der Felder nach einem Spielzug nochmal zu korrigieren.</w:t>
       </w:r>
     </w:p>
-    <w:p>
-      <w:pPr>
-        <w:rPr>
-          <w:rFonts w:ascii="Arial" w:eastAsia="Times New Roman" w:hAnsi="Arial" w:cs="Arial"/>
-          <w:color w:val="000000"/>
-          <w:sz w:val="28"/>
-          <w:szCs w:val="28"/>
-          <w:lang w:val="de-DE" w:eastAsia="de-DE"/>
-        </w:rPr>
-      </w:pPr>
-    </w:p>
-    <w:p>
-      <w:pPr>
-        <w:rPr>
-          <w:rFonts w:ascii="Arial" w:eastAsia="Times New Roman" w:hAnsi="Arial" w:cs="Arial"/>
-          <w:color w:val="000000"/>
-          <w:sz w:val="28"/>
-          <w:szCs w:val="28"/>
-          <w:lang w:val="de-DE" w:eastAsia="de-DE"/>
-        </w:rPr>
-      </w:pPr>
-    </w:p>
-    <w:p>
-      <w:pPr>
-        <w:rPr>
-          <w:rFonts w:ascii="Arial" w:eastAsia="Times New Roman" w:hAnsi="Arial" w:cs="Arial"/>
-          <w:color w:val="000000"/>
-          <w:sz w:val="28"/>
-          <w:szCs w:val="28"/>
-          <w:lang w:val="de-DE" w:eastAsia="de-DE"/>
-        </w:rPr>
-      </w:pPr>
-    </w:p>
-    <w:p>
-      <w:pPr>
-        <w:rPr>
-          <w:rFonts w:ascii="Arial" w:eastAsia="Times New Roman" w:hAnsi="Arial" w:cs="Arial"/>
-          <w:color w:val="000000"/>
-          <w:sz w:val="28"/>
-          <w:szCs w:val="28"/>
-          <w:lang w:val="de-DE" w:eastAsia="de-DE"/>
-        </w:rPr>
-      </w:pPr>
-      <w:r>
-        <w:rPr>
-          <w:rFonts w:ascii="Arial" w:eastAsia="Times New Roman" w:hAnsi="Arial" w:cs="Arial"/>
-          <w:color w:val="000000"/>
-          <w:sz w:val="28"/>
-          <w:szCs w:val="28"/>
-          <w:lang w:val="de-DE" w:eastAsia="de-DE"/>
-        </w:rPr>
-        <w:lastRenderedPageBreak/>
+    <w:p xmlns:wp14="http://schemas.microsoft.com/office/word/2010/wordml" wp14:textId="77777777">
+      <w:pPr>
+        <w:rPr>
+          <w:rFonts w:ascii="Arial" w:hAnsi="Arial" w:eastAsia="Times New Roman" w:cs="Arial"/>
+          <w:color w:val="000000"/>
+          <w:sz w:val="28"/>
+          <w:szCs w:val="28"/>
+          <w:lang w:val="de-DE" w:eastAsia="de-DE"/>
+        </w:rPr>
+      </w:pPr>
+    </w:p>
+    <w:p xmlns:wp14="http://schemas.microsoft.com/office/word/2010/wordml" wp14:textId="77777777">
+      <w:pPr>
+        <w:rPr>
+          <w:rFonts w:ascii="Arial" w:hAnsi="Arial" w:eastAsia="Times New Roman" w:cs="Arial"/>
+          <w:color w:val="000000"/>
+          <w:sz w:val="28"/>
+          <w:szCs w:val="28"/>
+          <w:lang w:val="de-DE" w:eastAsia="de-DE"/>
+        </w:rPr>
+      </w:pPr>
+    </w:p>
+    <w:p xmlns:wp14="http://schemas.microsoft.com/office/word/2010/wordml" wp14:textId="77777777">
+      <w:pPr>
+        <w:rPr>
+          <w:rFonts w:ascii="Arial" w:hAnsi="Arial" w:eastAsia="Times New Roman" w:cs="Arial"/>
+          <w:color w:val="000000"/>
+          <w:sz w:val="28"/>
+          <w:szCs w:val="28"/>
+          <w:lang w:val="de-DE" w:eastAsia="de-DE"/>
+        </w:rPr>
+      </w:pPr>
+    </w:p>
+    <w:p xmlns:wp14="http://schemas.microsoft.com/office/word/2010/wordml" wp14:textId="77777777">
+      <w:pPr>
+        <w:rPr>
+          <w:rFonts w:ascii="Arial" w:hAnsi="Arial" w:eastAsia="Times New Roman" w:cs="Arial"/>
+          <w:color w:val="000000"/>
+          <w:sz w:val="28"/>
+          <w:szCs w:val="28"/>
+          <w:lang w:val="de-DE" w:eastAsia="de-DE"/>
+        </w:rPr>
+      </w:pPr>
+      <w:r>
+        <w:rPr>
+          <w:rFonts w:ascii="Arial" w:hAnsi="Arial" w:eastAsia="Times New Roman" w:cs="Arial"/>
+          <w:color w:val="000000" w:themeColor="text1" w:themeTint="FF" w:themeShade="FF"/>
+          <w:sz w:val="28"/>
+          <w:szCs w:val="28"/>
+          <w:lang w:val="de-DE" w:eastAsia="de-DE"/>
+        </w:rPr>
         <w:t xml:space="preserve">Der Code versucht festzustellen, ob sich eine Figur auf dem Brett befindet. Wenn dies der Fall ist, wird wahr zurückgegeben; andernfalls wird </w:t>
       </w:r>
       <w:proofErr w:type="spellStart"/>
       <w:r>
         <w:rPr>
-          <w:rFonts w:ascii="Arial" w:eastAsia="Times New Roman" w:hAnsi="Arial" w:cs="Arial"/>
-          <w:color w:val="000000"/>
+          <w:rFonts w:ascii="Arial" w:hAnsi="Arial" w:eastAsia="Times New Roman" w:cs="Arial"/>
+          <w:color w:val="000000" w:themeColor="text1" w:themeTint="FF" w:themeShade="FF"/>
           <w:sz w:val="28"/>
           <w:szCs w:val="28"/>
           <w:lang w:val="de-DE" w:eastAsia="de-DE"/>
@@ -4421,8 +4422,8 @@
       <w:proofErr w:type="spellEnd"/>
       <w:r>
         <w:rPr>
-          <w:rFonts w:ascii="Arial" w:eastAsia="Times New Roman" w:hAnsi="Arial" w:cs="Arial"/>
-          <w:color w:val="000000"/>
+          <w:rFonts w:ascii="Arial" w:hAnsi="Arial" w:eastAsia="Times New Roman" w:cs="Arial"/>
+          <w:color w:val="000000" w:themeColor="text1" w:themeTint="FF" w:themeShade="FF"/>
           <w:sz w:val="28"/>
           <w:szCs w:val="28"/>
           <w:lang w:val="de-DE" w:eastAsia="de-DE"/>
@@ -4432,8 +4433,8 @@
       <w:proofErr w:type="spellStart"/>
       <w:r>
         <w:rPr>
-          <w:rFonts w:ascii="Arial" w:eastAsia="Times New Roman" w:hAnsi="Arial" w:cs="Arial"/>
-          <w:color w:val="000000"/>
+          <w:rFonts w:ascii="Arial" w:hAnsi="Arial" w:eastAsia="Times New Roman" w:cs="Arial"/>
+          <w:color w:val="000000" w:themeColor="text1" w:themeTint="FF" w:themeShade="FF"/>
           <w:sz w:val="28"/>
           <w:szCs w:val="28"/>
           <w:lang w:val="de-DE" w:eastAsia="de-DE"/>
@@ -4443,8 +4444,8 @@
       <w:proofErr w:type="spellEnd"/>
       <w:r>
         <w:rPr>
-          <w:rFonts w:ascii="Arial" w:eastAsia="Times New Roman" w:hAnsi="Arial" w:cs="Arial"/>
-          <w:color w:val="000000"/>
+          <w:rFonts w:ascii="Arial" w:hAnsi="Arial" w:eastAsia="Times New Roman" w:cs="Arial"/>
+          <w:color w:val="000000" w:themeColor="text1" w:themeTint="FF" w:themeShade="FF"/>
           <w:sz w:val="28"/>
           <w:szCs w:val="28"/>
           <w:lang w:val="de-DE" w:eastAsia="de-DE"/>
@@ -4454,8 +4455,8 @@
       <w:proofErr w:type="spellStart"/>
       <w:r>
         <w:rPr>
-          <w:rFonts w:ascii="Arial" w:eastAsia="Times New Roman" w:hAnsi="Arial" w:cs="Arial"/>
-          <w:color w:val="000000"/>
+          <w:rFonts w:ascii="Arial" w:hAnsi="Arial" w:eastAsia="Times New Roman" w:cs="Arial"/>
+          <w:color w:val="000000" w:themeColor="text1" w:themeTint="FF" w:themeShade="FF"/>
           <w:sz w:val="28"/>
           <w:szCs w:val="28"/>
           <w:lang w:val="de-DE" w:eastAsia="de-DE"/>
@@ -4465,8 +4466,8 @@
       <w:proofErr w:type="spellEnd"/>
       <w:r>
         <w:rPr>
-          <w:rFonts w:ascii="Arial" w:eastAsia="Times New Roman" w:hAnsi="Arial" w:cs="Arial"/>
-          <w:color w:val="000000"/>
+          <w:rFonts w:ascii="Arial" w:hAnsi="Arial" w:eastAsia="Times New Roman" w:cs="Arial"/>
+          <w:color w:val="000000" w:themeColor="text1" w:themeTint="FF" w:themeShade="FF"/>
           <w:sz w:val="28"/>
           <w:szCs w:val="28"/>
           <w:lang w:val="de-DE" w:eastAsia="de-DE"/>
@@ -4476,8 +4477,8 @@
       <w:proofErr w:type="spellStart"/>
       <w:r>
         <w:rPr>
-          <w:rFonts w:ascii="Arial" w:eastAsia="Times New Roman" w:hAnsi="Arial" w:cs="Arial"/>
-          <w:color w:val="000000"/>
+          <w:rFonts w:ascii="Arial" w:hAnsi="Arial" w:eastAsia="Times New Roman" w:cs="Arial"/>
+          <w:color w:val="000000" w:themeColor="text1" w:themeTint="FF" w:themeShade="FF"/>
           <w:sz w:val="28"/>
           <w:szCs w:val="28"/>
           <w:lang w:val="de-DE" w:eastAsia="de-DE"/>
@@ -4487,8 +4488,8 @@
       <w:proofErr w:type="spellEnd"/>
       <w:r>
         <w:rPr>
-          <w:rFonts w:ascii="Arial" w:eastAsia="Times New Roman" w:hAnsi="Arial" w:cs="Arial"/>
-          <w:color w:val="000000"/>
+          <w:rFonts w:ascii="Arial" w:hAnsi="Arial" w:eastAsia="Times New Roman" w:cs="Arial"/>
+          <w:color w:val="000000" w:themeColor="text1" w:themeTint="FF" w:themeShade="FF"/>
           <w:sz w:val="28"/>
           <w:szCs w:val="28"/>
           <w:lang w:val="de-DE" w:eastAsia="de-DE"/>
@@ -4498,8 +4499,8 @@
       <w:proofErr w:type="spellStart"/>
       <w:r>
         <w:rPr>
-          <w:rFonts w:ascii="Arial" w:eastAsia="Times New Roman" w:hAnsi="Arial" w:cs="Arial"/>
-          <w:color w:val="000000"/>
+          <w:rFonts w:ascii="Arial" w:hAnsi="Arial" w:eastAsia="Times New Roman" w:cs="Arial"/>
+          <w:color w:val="000000" w:themeColor="text1" w:themeTint="FF" w:themeShade="FF"/>
           <w:sz w:val="28"/>
           <w:szCs w:val="28"/>
           <w:lang w:val="de-DE" w:eastAsia="de-DE"/>
@@ -4509,8 +4510,8 @@
       <w:proofErr w:type="spellEnd"/>
       <w:r>
         <w:rPr>
-          <w:rFonts w:ascii="Arial" w:eastAsia="Times New Roman" w:hAnsi="Arial" w:cs="Arial"/>
-          <w:color w:val="000000"/>
+          <w:rFonts w:ascii="Arial" w:hAnsi="Arial" w:eastAsia="Times New Roman" w:cs="Arial"/>
+          <w:color w:val="000000" w:themeColor="text1" w:themeTint="FF" w:themeShade="FF"/>
           <w:sz w:val="28"/>
           <w:szCs w:val="28"/>
           <w:lang w:val="de-DE" w:eastAsia="de-DE"/>
@@ -4520,8 +4521,8 @@
       <w:proofErr w:type="spellStart"/>
       <w:r>
         <w:rPr>
-          <w:rFonts w:ascii="Arial" w:eastAsia="Times New Roman" w:hAnsi="Arial" w:cs="Arial"/>
-          <w:color w:val="000000"/>
+          <w:rFonts w:ascii="Arial" w:hAnsi="Arial" w:eastAsia="Times New Roman" w:cs="Arial"/>
+          <w:color w:val="000000" w:themeColor="text1" w:themeTint="FF" w:themeShade="FF"/>
           <w:sz w:val="28"/>
           <w:szCs w:val="28"/>
           <w:lang w:val="de-DE" w:eastAsia="de-DE"/>
@@ -4531,8 +4532,8 @@
       <w:proofErr w:type="spellEnd"/>
       <w:r>
         <w:rPr>
-          <w:rFonts w:ascii="Arial" w:eastAsia="Times New Roman" w:hAnsi="Arial" w:cs="Arial"/>
-          <w:color w:val="000000"/>
+          <w:rFonts w:ascii="Arial" w:hAnsi="Arial" w:eastAsia="Times New Roman" w:cs="Arial"/>
+          <w:color w:val="000000" w:themeColor="text1" w:themeTint="FF" w:themeShade="FF"/>
           <w:sz w:val="28"/>
           <w:szCs w:val="28"/>
           <w:lang w:val="de-DE" w:eastAsia="de-DE"/>
@@ -4542,8 +4543,8 @@
       <w:proofErr w:type="spellStart"/>
       <w:r>
         <w:rPr>
-          <w:rFonts w:ascii="Arial" w:eastAsia="Times New Roman" w:hAnsi="Arial" w:cs="Arial"/>
-          <w:color w:val="000000"/>
+          <w:rFonts w:ascii="Arial" w:hAnsi="Arial" w:eastAsia="Times New Roman" w:cs="Arial"/>
+          <w:color w:val="000000" w:themeColor="text1" w:themeTint="FF" w:themeShade="FF"/>
           <w:sz w:val="28"/>
           <w:szCs w:val="28"/>
           <w:lang w:val="de-DE" w:eastAsia="de-DE"/>
@@ -4553,8 +4554,8 @@
       <w:proofErr w:type="spellEnd"/>
       <w:r>
         <w:rPr>
-          <w:rFonts w:ascii="Arial" w:eastAsia="Times New Roman" w:hAnsi="Arial" w:cs="Arial"/>
-          <w:color w:val="000000"/>
+          <w:rFonts w:ascii="Arial" w:hAnsi="Arial" w:eastAsia="Times New Roman" w:cs="Arial"/>
+          <w:color w:val="000000" w:themeColor="text1" w:themeTint="FF" w:themeShade="FF"/>
           <w:sz w:val="28"/>
           <w:szCs w:val="28"/>
           <w:lang w:val="de-DE" w:eastAsia="de-DE"/>
@@ -4564,8 +4565,8 @@
       <w:proofErr w:type="spellStart"/>
       <w:r>
         <w:rPr>
-          <w:rFonts w:ascii="Arial" w:eastAsia="Times New Roman" w:hAnsi="Arial" w:cs="Arial"/>
-          <w:color w:val="000000"/>
+          <w:rFonts w:ascii="Arial" w:hAnsi="Arial" w:eastAsia="Times New Roman" w:cs="Arial"/>
+          <w:color w:val="000000" w:themeColor="text1" w:themeTint="FF" w:themeShade="FF"/>
           <w:sz w:val="28"/>
           <w:szCs w:val="28"/>
           <w:lang w:val="de-DE" w:eastAsia="de-DE"/>
@@ -4575,8 +4576,8 @@
       <w:proofErr w:type="spellEnd"/>
       <w:r>
         <w:rPr>
-          <w:rFonts w:ascii="Arial" w:eastAsia="Times New Roman" w:hAnsi="Arial" w:cs="Arial"/>
-          <w:color w:val="000000"/>
+          <w:rFonts w:ascii="Arial" w:hAnsi="Arial" w:eastAsia="Times New Roman" w:cs="Arial"/>
+          <w:color w:val="000000" w:themeColor="text1" w:themeTint="FF" w:themeShade="FF"/>
           <w:sz w:val="28"/>
           <w:szCs w:val="28"/>
           <w:lang w:val="de-DE" w:eastAsia="de-DE"/>
@@ -4586,8 +4587,8 @@
       <w:proofErr w:type="spellStart"/>
       <w:r>
         <w:rPr>
-          <w:rFonts w:ascii="Arial" w:eastAsia="Times New Roman" w:hAnsi="Arial" w:cs="Arial"/>
-          <w:color w:val="000000"/>
+          <w:rFonts w:ascii="Arial" w:hAnsi="Arial" w:eastAsia="Times New Roman" w:cs="Arial"/>
+          <w:color w:val="000000" w:themeColor="text1" w:themeTint="FF" w:themeShade="FF"/>
           <w:sz w:val="28"/>
           <w:szCs w:val="28"/>
           <w:lang w:val="de-DE" w:eastAsia="de-DE"/>
@@ -4597,8 +4598,8 @@
       <w:proofErr w:type="spellEnd"/>
       <w:r>
         <w:rPr>
-          <w:rFonts w:ascii="Arial" w:eastAsia="Times New Roman" w:hAnsi="Arial" w:cs="Arial"/>
-          <w:color w:val="000000"/>
+          <w:rFonts w:ascii="Arial" w:hAnsi="Arial" w:eastAsia="Times New Roman" w:cs="Arial"/>
+          <w:color w:val="000000" w:themeColor="text1" w:themeTint="FF" w:themeShade="FF"/>
           <w:sz w:val="28"/>
           <w:szCs w:val="28"/>
           <w:lang w:val="de-DE" w:eastAsia="de-DE"/>
@@ -4608,8 +4609,8 @@
       <w:proofErr w:type="spellStart"/>
       <w:r>
         <w:rPr>
-          <w:rFonts w:ascii="Arial" w:eastAsia="Times New Roman" w:hAnsi="Arial" w:cs="Arial"/>
-          <w:color w:val="000000"/>
+          <w:rFonts w:ascii="Arial" w:hAnsi="Arial" w:eastAsia="Times New Roman" w:cs="Arial"/>
+          <w:color w:val="000000" w:themeColor="text1" w:themeTint="FF" w:themeShade="FF"/>
           <w:sz w:val="28"/>
           <w:szCs w:val="28"/>
           <w:lang w:val="de-DE" w:eastAsia="de-DE"/>
@@ -4619,8 +4620,8 @@
       <w:proofErr w:type="spellEnd"/>
       <w:r>
         <w:rPr>
-          <w:rFonts w:ascii="Arial" w:eastAsia="Times New Roman" w:hAnsi="Arial" w:cs="Arial"/>
-          <w:color w:val="000000"/>
+          <w:rFonts w:ascii="Arial" w:hAnsi="Arial" w:eastAsia="Times New Roman" w:cs="Arial"/>
+          <w:color w:val="000000" w:themeColor="text1" w:themeTint="FF" w:themeShade="FF"/>
           <w:sz w:val="28"/>
           <w:szCs w:val="28"/>
           <w:lang w:val="de-DE" w:eastAsia="de-DE"/>
@@ -4630,8 +4631,8 @@
       <w:proofErr w:type="spellStart"/>
       <w:r>
         <w:rPr>
-          <w:rFonts w:ascii="Arial" w:eastAsia="Times New Roman" w:hAnsi="Arial" w:cs="Arial"/>
-          <w:color w:val="000000"/>
+          <w:rFonts w:ascii="Arial" w:hAnsi="Arial" w:eastAsia="Times New Roman" w:cs="Arial"/>
+          <w:color w:val="000000" w:themeColor="text1" w:themeTint="FF" w:themeShade="FF"/>
           <w:sz w:val="28"/>
           <w:szCs w:val="28"/>
           <w:lang w:val="de-DE" w:eastAsia="de-DE"/>
@@ -4641,8 +4642,8 @@
       <w:proofErr w:type="spellEnd"/>
       <w:r>
         <w:rPr>
-          <w:rFonts w:ascii="Arial" w:eastAsia="Times New Roman" w:hAnsi="Arial" w:cs="Arial"/>
-          <w:color w:val="000000"/>
+          <w:rFonts w:ascii="Arial" w:hAnsi="Arial" w:eastAsia="Times New Roman" w:cs="Arial"/>
+          <w:color w:val="000000" w:themeColor="text1" w:themeTint="FF" w:themeShade="FF"/>
           <w:sz w:val="28"/>
           <w:szCs w:val="28"/>
           <w:lang w:val="de-DE" w:eastAsia="de-DE"/>
@@ -4650,8 +4651,2961 @@
         <w:t xml:space="preserve"> gleich 'A' und gleich 'Z' ist.</w:t>
       </w:r>
     </w:p>
+    <w:p>
+      <w:pPr>
+        <w:pStyle w:val="Standard"/>
+        <w:rPr>
+          <w:rFonts w:ascii="Arial" w:hAnsi="Arial" w:eastAsia="Times New Roman" w:cs="Arial"/>
+          <w:color w:val="000000" w:themeColor="text1" w:themeTint="FF" w:themeShade="FF"/>
+          <w:sz w:val="28"/>
+          <w:szCs w:val="28"/>
+          <w:lang w:val="de-DE" w:eastAsia="de-DE"/>
+        </w:rPr>
+      </w:pPr>
+    </w:p>
+    <w:p>
+      <w:pPr>
+        <w:pStyle w:val="Standard"/>
+        <w:rPr>
+          <w:rFonts w:ascii="Arial" w:hAnsi="Arial" w:eastAsia="Times New Roman" w:cs="Arial"/>
+          <w:color w:val="000000" w:themeColor="text1" w:themeTint="FF" w:themeShade="FF"/>
+          <w:sz w:val="28"/>
+          <w:szCs w:val="28"/>
+          <w:lang w:val="de-DE" w:eastAsia="de-DE"/>
+        </w:rPr>
+      </w:pPr>
+    </w:p>
+    <w:p>
+      <w:pPr>
+        <w:pStyle w:val="Standard"/>
+        <w:rPr>
+          <w:rFonts w:ascii="Arial" w:hAnsi="Arial" w:eastAsia="Times New Roman" w:cs="Arial"/>
+          <w:color w:val="000000" w:themeColor="text1" w:themeTint="FF" w:themeShade="FF"/>
+          <w:sz w:val="28"/>
+          <w:szCs w:val="28"/>
+          <w:lang w:val="de-DE" w:eastAsia="de-DE"/>
+        </w:rPr>
+      </w:pPr>
+    </w:p>
+    <w:p>
+      <w:pPr>
+        <w:pStyle w:val="Standard"/>
+        <w:rPr>
+          <w:rFonts w:ascii="Arial" w:hAnsi="Arial" w:eastAsia="Times New Roman" w:cs="Arial"/>
+          <w:color w:val="000000" w:themeColor="text1" w:themeTint="FF" w:themeShade="FF"/>
+          <w:sz w:val="28"/>
+          <w:szCs w:val="28"/>
+          <w:lang w:val="de-DE" w:eastAsia="de-DE"/>
+        </w:rPr>
+      </w:pPr>
+    </w:p>
+    <w:p>
+      <w:pPr>
+        <w:pStyle w:val="Standard"/>
+        <w:rPr>
+          <w:rFonts w:ascii="Arial" w:hAnsi="Arial" w:eastAsia="Times New Roman" w:cs="Arial"/>
+          <w:color w:val="000000" w:themeColor="text1" w:themeTint="FF" w:themeShade="FF"/>
+          <w:sz w:val="28"/>
+          <w:szCs w:val="28"/>
+          <w:lang w:val="de-DE" w:eastAsia="de-DE"/>
+        </w:rPr>
+      </w:pPr>
+    </w:p>
+    <w:p>
+      <w:pPr>
+        <w:pStyle w:val="Standard"/>
+        <w:rPr>
+          <w:rFonts w:ascii="Arial" w:hAnsi="Arial" w:eastAsia="Times New Roman" w:cs="Arial"/>
+          <w:color w:val="000000" w:themeColor="text1" w:themeTint="FF" w:themeShade="FF"/>
+          <w:sz w:val="28"/>
+          <w:szCs w:val="28"/>
+          <w:lang w:val="de-DE" w:eastAsia="de-DE"/>
+        </w:rPr>
+      </w:pPr>
+    </w:p>
+    <w:p>
+      <w:pPr>
+        <w:pStyle w:val="Standard"/>
+        <w:rPr>
+          <w:rFonts w:ascii="Arial" w:hAnsi="Arial" w:eastAsia="Times New Roman" w:cs="Arial"/>
+          <w:color w:val="000000" w:themeColor="text1" w:themeTint="FF" w:themeShade="FF"/>
+          <w:sz w:val="28"/>
+          <w:szCs w:val="28"/>
+          <w:lang w:val="de-DE" w:eastAsia="de-DE"/>
+        </w:rPr>
+      </w:pPr>
+    </w:p>
+    <w:p>
+      <w:pPr>
+        <w:pStyle w:val="Standard"/>
+        <w:rPr>
+          <w:rFonts w:ascii="Arial" w:hAnsi="Arial" w:eastAsia="Times New Roman" w:cs="Arial"/>
+          <w:color w:val="000000" w:themeColor="text1" w:themeTint="FF" w:themeShade="FF"/>
+          <w:sz w:val="28"/>
+          <w:szCs w:val="28"/>
+          <w:lang w:val="de-DE" w:eastAsia="de-DE"/>
+        </w:rPr>
+      </w:pPr>
+    </w:p>
+    <w:p>
+      <w:pPr>
+        <w:pStyle w:val="Standard"/>
+        <w:rPr>
+          <w:rFonts w:ascii="Arial" w:hAnsi="Arial" w:eastAsia="Times New Roman" w:cs="Arial"/>
+          <w:color w:val="000000" w:themeColor="text1" w:themeTint="FF" w:themeShade="FF"/>
+          <w:sz w:val="28"/>
+          <w:szCs w:val="28"/>
+          <w:lang w:val="de-DE" w:eastAsia="de-DE"/>
+        </w:rPr>
+      </w:pPr>
+    </w:p>
+    <w:p>
+      <w:pPr>
+        <w:pStyle w:val="Standard"/>
+        <w:rPr>
+          <w:rFonts w:ascii="Arial" w:hAnsi="Arial" w:eastAsia="Times New Roman" w:cs="Arial"/>
+          <w:color w:val="000000" w:themeColor="text1" w:themeTint="FF" w:themeShade="FF"/>
+          <w:sz w:val="28"/>
+          <w:szCs w:val="28"/>
+          <w:lang w:val="de-DE" w:eastAsia="de-DE"/>
+        </w:rPr>
+      </w:pPr>
+    </w:p>
+    <w:p>
+      <w:pPr>
+        <w:pStyle w:val="Standard"/>
+        <w:rPr>
+          <w:rFonts w:ascii="Arial" w:hAnsi="Arial" w:eastAsia="Times New Roman" w:cs="Arial"/>
+          <w:color w:val="000000" w:themeColor="text1" w:themeTint="FF" w:themeShade="FF"/>
+          <w:sz w:val="28"/>
+          <w:szCs w:val="28"/>
+          <w:lang w:val="de-DE" w:eastAsia="de-DE"/>
+        </w:rPr>
+      </w:pPr>
+    </w:p>
+    <w:p>
+      <w:pPr>
+        <w:pStyle w:val="Standard"/>
+        <w:rPr>
+          <w:rFonts w:ascii="Arial" w:hAnsi="Arial" w:eastAsia="Times New Roman" w:cs="Arial"/>
+          <w:color w:val="000000" w:themeColor="text1" w:themeTint="FF" w:themeShade="FF"/>
+          <w:sz w:val="28"/>
+          <w:szCs w:val="28"/>
+          <w:lang w:val="de-DE" w:eastAsia="de-DE"/>
+        </w:rPr>
+      </w:pPr>
+    </w:p>
+    <w:p>
+      <w:pPr>
+        <w:pStyle w:val="Standard"/>
+        <w:rPr>
+          <w:rFonts w:ascii="Arial" w:hAnsi="Arial" w:eastAsia="Times New Roman" w:cs="Arial"/>
+          <w:color w:val="000000" w:themeColor="text1" w:themeTint="FF" w:themeShade="FF"/>
+          <w:sz w:val="28"/>
+          <w:szCs w:val="28"/>
+          <w:lang w:val="de-DE" w:eastAsia="de-DE"/>
+        </w:rPr>
+      </w:pPr>
+    </w:p>
+    <w:p>
+      <w:pPr>
+        <w:pStyle w:val="Standard"/>
+        <w:rPr>
+          <w:rFonts w:ascii="Arial" w:hAnsi="Arial" w:eastAsia="Times New Roman" w:cs="Arial"/>
+          <w:color w:val="000000" w:themeColor="text1" w:themeTint="FF" w:themeShade="FF"/>
+          <w:sz w:val="28"/>
+          <w:szCs w:val="28"/>
+          <w:lang w:val="de-DE" w:eastAsia="de-DE"/>
+        </w:rPr>
+      </w:pPr>
+    </w:p>
+    <w:p>
+      <w:pPr>
+        <w:pStyle w:val="Standard"/>
+        <w:rPr>
+          <w:rFonts w:ascii="Arial" w:hAnsi="Arial" w:eastAsia="Times New Roman" w:cs="Arial"/>
+          <w:color w:val="000000" w:themeColor="text1" w:themeTint="FF" w:themeShade="FF"/>
+          <w:sz w:val="28"/>
+          <w:szCs w:val="28"/>
+          <w:lang w:val="de-DE" w:eastAsia="de-DE"/>
+        </w:rPr>
+      </w:pPr>
+    </w:p>
+    <w:p>
+      <w:pPr>
+        <w:pStyle w:val="Standard"/>
+        <w:rPr>
+          <w:rFonts w:ascii="Arial" w:hAnsi="Arial" w:eastAsia="Times New Roman" w:cs="Arial"/>
+          <w:color w:val="000000" w:themeColor="text1" w:themeTint="FF" w:themeShade="FF"/>
+          <w:sz w:val="28"/>
+          <w:szCs w:val="28"/>
+          <w:lang w:val="de-DE" w:eastAsia="de-DE"/>
+        </w:rPr>
+      </w:pPr>
+    </w:p>
+    <w:p>
+      <w:pPr>
+        <w:pStyle w:val="Standard"/>
+        <w:rPr>
+          <w:rFonts w:ascii="Arial" w:hAnsi="Arial" w:eastAsia="Times New Roman" w:cs="Arial"/>
+          <w:color w:val="000000" w:themeColor="text1" w:themeTint="FF" w:themeShade="FF"/>
+          <w:sz w:val="28"/>
+          <w:szCs w:val="28"/>
+          <w:lang w:val="de-DE" w:eastAsia="de-DE"/>
+        </w:rPr>
+      </w:pPr>
+    </w:p>
+    <w:p>
+      <w:pPr>
+        <w:pStyle w:val="Standard"/>
+        <w:rPr>
+          <w:rFonts w:ascii="Arial" w:hAnsi="Arial" w:eastAsia="Times New Roman" w:cs="Arial"/>
+          <w:color w:val="000000" w:themeColor="text1" w:themeTint="FF" w:themeShade="FF"/>
+          <w:sz w:val="28"/>
+          <w:szCs w:val="28"/>
+          <w:lang w:val="de-DE" w:eastAsia="de-DE"/>
+        </w:rPr>
+      </w:pPr>
+    </w:p>
+    <w:p>
+      <w:pPr>
+        <w:pStyle w:val="Standard"/>
+        <w:rPr>
+          <w:rFonts w:ascii="Arial" w:hAnsi="Arial" w:eastAsia="Times New Roman" w:cs="Arial"/>
+          <w:color w:val="000000" w:themeColor="text1" w:themeTint="FF" w:themeShade="FF"/>
+          <w:sz w:val="28"/>
+          <w:szCs w:val="28"/>
+          <w:lang w:val="de-DE" w:eastAsia="de-DE"/>
+        </w:rPr>
+      </w:pPr>
+    </w:p>
+    <w:p>
+      <w:pPr>
+        <w:pStyle w:val="Standard"/>
+        <w:rPr>
+          <w:rFonts w:ascii="Arial" w:hAnsi="Arial" w:eastAsia="Times New Roman" w:cs="Arial"/>
+          <w:color w:val="000000" w:themeColor="text1" w:themeTint="FF" w:themeShade="FF"/>
+          <w:sz w:val="28"/>
+          <w:szCs w:val="28"/>
+          <w:lang w:val="de-DE" w:eastAsia="de-DE"/>
+        </w:rPr>
+      </w:pPr>
+    </w:p>
+    <w:p>
+      <w:pPr>
+        <w:pStyle w:val="Standard"/>
+        <w:rPr>
+          <w:rFonts w:ascii="Arial" w:hAnsi="Arial" w:eastAsia="Times New Roman" w:cs="Arial"/>
+          <w:color w:val="000000" w:themeColor="text1" w:themeTint="FF" w:themeShade="FF"/>
+          <w:sz w:val="28"/>
+          <w:szCs w:val="28"/>
+          <w:lang w:val="de-DE" w:eastAsia="de-DE"/>
+        </w:rPr>
+      </w:pPr>
+    </w:p>
+    <w:p>
+      <w:r>
+        <w:br/>
+      </w:r>
+    </w:p>
+    <w:p>
+      <w:r>
+        <w:drawing>
+          <wp:inline wp14:editId="6B1FC58D" wp14:anchorId="093C06F1">
+            <wp:extent cx="5429250" cy="2219325"/>
+            <wp:effectExtent l="0" t="0" r="0" b="0"/>
+            <wp:docPr id="2131743518" name="" title=""/>
+            <wp:cNvGraphicFramePr>
+              <a:graphicFrameLocks noChangeAspect="1"/>
+            </wp:cNvGraphicFramePr>
+            <a:graphic>
+              <a:graphicData uri="http://schemas.openxmlformats.org/drawingml/2006/picture">
+                <pic:pic>
+                  <pic:nvPicPr>
+                    <pic:cNvPr id="0" name=""/>
+                    <pic:cNvPicPr/>
+                  </pic:nvPicPr>
+                  <pic:blipFill>
+                    <a:blip r:embed="Rbd50cc2e96964d53">
+                      <a:extLst>
+                        <a:ext xmlns:a="http://schemas.openxmlformats.org/drawingml/2006/main" uri="{28A0092B-C50C-407E-A947-70E740481C1C}">
+                          <a14:useLocalDpi val="0"/>
+                        </a:ext>
+                      </a:extLst>
+                    </a:blip>
+                    <a:stretch>
+                      <a:fillRect/>
+                    </a:stretch>
+                  </pic:blipFill>
+                  <pic:spPr>
+                    <a:xfrm>
+                      <a:off x="0" y="0"/>
+                      <a:ext cx="5429250" cy="2219325"/>
+                    </a:xfrm>
+                    <a:prstGeom prst="rect">
+                      <a:avLst/>
+                    </a:prstGeom>
+                  </pic:spPr>
+                </pic:pic>
+              </a:graphicData>
+            </a:graphic>
+          </wp:inline>
+        </w:drawing>
+      </w:r>
+    </w:p>
+    <w:p>
+      <w:r>
+        <w:br/>
+      </w:r>
+    </w:p>
+    <w:p>
+      <w:r>
+        <w:rPr>
+          <w:rFonts w:ascii="Arial" w:hAnsi="Arial" w:eastAsia="Arial" w:cs="Arial"/>
+          <w:b w:val="0"/>
+          <w:bCs w:val="0"/>
+          <w:i w:val="0"/>
+          <w:iCs w:val="0"/>
+          <w:strike w:val="0"/>
+          <w:dstrike w:val="0"/>
+          <w:noProof w:val="0"/>
+          <w:color w:val="000000" w:themeColor="text1" w:themeTint="FF" w:themeShade="FF"/>
+          <w:sz w:val="22"/>
+          <w:szCs w:val="22"/>
+          <w:u w:val="none"/>
+          <w:lang w:val="de-DE"/>
+        </w:rPr>
+        <w:t>Der Code versucht, zwei Serverinstanzen mit derselben Portnummer, aber unterschiedlichen IP-Adressen zu erstellen.</w:t>
+      </w:r>
+    </w:p>
+    <w:p>
+      <w:r>
+        <w:rPr>
+          <w:rFonts w:ascii="Arial" w:hAnsi="Arial" w:eastAsia="Arial" w:cs="Arial"/>
+          <w:b w:val="0"/>
+          <w:bCs w:val="0"/>
+          <w:i w:val="0"/>
+          <w:iCs w:val="0"/>
+          <w:strike w:val="0"/>
+          <w:dstrike w:val="0"/>
+          <w:noProof w:val="0"/>
+          <w:color w:val="000000" w:themeColor="text1" w:themeTint="FF" w:themeShade="FF"/>
+          <w:sz w:val="22"/>
+          <w:szCs w:val="22"/>
+          <w:u w:val="none"/>
+          <w:lang w:val="de-DE"/>
+        </w:rPr>
+        <w:t>Danach wird der server gestartet.</w:t>
+      </w:r>
+    </w:p>
+    <w:p>
+      <w:pPr>
+        <w:rPr>
+          <w:rFonts w:ascii="Arial" w:hAnsi="Arial" w:eastAsia="Arial" w:cs="Arial"/>
+          <w:b w:val="1"/>
+          <w:bCs w:val="1"/>
+          <w:i w:val="0"/>
+          <w:iCs w:val="0"/>
+          <w:strike w:val="0"/>
+          <w:dstrike w:val="0"/>
+          <w:noProof w:val="0"/>
+          <w:color w:val="000000" w:themeColor="text1" w:themeTint="FF" w:themeShade="FF"/>
+          <w:sz w:val="22"/>
+          <w:szCs w:val="22"/>
+          <w:u w:val="none"/>
+          <w:lang w:val="de-DE"/>
+        </w:rPr>
+      </w:pPr>
+    </w:p>
+    <w:p>
+      <w:pPr>
+        <w:rPr>
+          <w:rFonts w:ascii="Arial" w:hAnsi="Arial" w:eastAsia="Arial" w:cs="Arial"/>
+          <w:b w:val="1"/>
+          <w:bCs w:val="1"/>
+          <w:i w:val="0"/>
+          <w:iCs w:val="0"/>
+          <w:strike w:val="0"/>
+          <w:dstrike w:val="0"/>
+          <w:noProof w:val="0"/>
+          <w:color w:val="000000" w:themeColor="text1" w:themeTint="FF" w:themeShade="FF"/>
+          <w:sz w:val="32"/>
+          <w:szCs w:val="32"/>
+          <w:u w:val="none"/>
+          <w:lang w:val="de-DE"/>
+        </w:rPr>
+      </w:pPr>
+      <w:proofErr w:type="spellStart"/>
+      <w:r>
+        <w:rPr>
+          <w:rFonts w:ascii="Arial" w:hAnsi="Arial" w:eastAsia="Arial" w:cs="Arial"/>
+          <w:b w:val="1"/>
+          <w:bCs w:val="1"/>
+          <w:i w:val="0"/>
+          <w:iCs w:val="0"/>
+          <w:strike w:val="0"/>
+          <w:dstrike w:val="0"/>
+          <w:noProof w:val="0"/>
+          <w:color w:val="000000" w:themeColor="text1" w:themeTint="FF" w:themeShade="FF"/>
+          <w:sz w:val="32"/>
+          <w:szCs w:val="32"/>
+          <w:u w:val="none"/>
+          <w:lang w:val="de-DE"/>
+        </w:rPr>
+        <w:t>Server.C</w:t>
+      </w:r>
+      <w:proofErr w:type="spellEnd"/>
+      <w:r>
+        <w:rPr>
+          <w:rFonts w:ascii="Arial" w:hAnsi="Arial" w:eastAsia="Arial" w:cs="Arial"/>
+          <w:b w:val="1"/>
+          <w:bCs w:val="1"/>
+          <w:i w:val="0"/>
+          <w:iCs w:val="0"/>
+          <w:strike w:val="0"/>
+          <w:dstrike w:val="0"/>
+          <w:noProof w:val="0"/>
+          <w:color w:val="000000" w:themeColor="text1" w:themeTint="FF" w:themeShade="FF"/>
+          <w:sz w:val="32"/>
+          <w:szCs w:val="32"/>
+          <w:u w:val="none"/>
+          <w:lang w:val="de-DE"/>
+        </w:rPr>
+        <w:t xml:space="preserve"> Datei</w:t>
+      </w:r>
+    </w:p>
+    <w:p>
+      <w:r>
+        <w:rPr/>
+        <w:t>https://github.com/novalidcode/CIP3/blob/main/server.C</w:t>
+      </w:r>
+      <w:r>
+        <w:br/>
+      </w:r>
+    </w:p>
+    <w:p>
+      <w:pPr>
+        <w:pStyle w:val="Standard"/>
+        <w:ind w:left="0"/>
+      </w:pPr>
+      <w:r>
+        <w:rPr>
+          <w:rFonts w:ascii="Arial" w:hAnsi="Arial" w:eastAsia="Arial" w:cs="Arial"/>
+          <w:b w:val="0"/>
+          <w:bCs w:val="0"/>
+          <w:i w:val="0"/>
+          <w:iCs w:val="0"/>
+          <w:strike w:val="0"/>
+          <w:dstrike w:val="0"/>
+          <w:noProof w:val="0"/>
+          <w:color w:val="000000" w:themeColor="text1" w:themeTint="FF" w:themeShade="FF"/>
+          <w:sz w:val="22"/>
+          <w:szCs w:val="22"/>
+          <w:u w:val="none"/>
+          <w:lang w:val="de-DE"/>
+        </w:rPr>
+        <w:t xml:space="preserve">Der Code beginnt mit der Deklaration einer Variablen namens </w:t>
+      </w:r>
+      <w:proofErr w:type="spellStart"/>
+      <w:r>
+        <w:rPr>
+          <w:rFonts w:ascii="Arial" w:hAnsi="Arial" w:eastAsia="Arial" w:cs="Arial"/>
+          <w:b w:val="0"/>
+          <w:bCs w:val="0"/>
+          <w:i w:val="0"/>
+          <w:iCs w:val="0"/>
+          <w:strike w:val="0"/>
+          <w:dstrike w:val="0"/>
+          <w:noProof w:val="0"/>
+          <w:color w:val="000000" w:themeColor="text1" w:themeTint="FF" w:themeShade="FF"/>
+          <w:sz w:val="22"/>
+          <w:szCs w:val="22"/>
+          <w:u w:val="none"/>
+          <w:lang w:val="de-DE"/>
+        </w:rPr>
+        <w:t>myResponse</w:t>
+      </w:r>
+      <w:proofErr w:type="spellEnd"/>
+      <w:r>
+        <w:rPr>
+          <w:rFonts w:ascii="Arial" w:hAnsi="Arial" w:eastAsia="Arial" w:cs="Arial"/>
+          <w:b w:val="0"/>
+          <w:bCs w:val="0"/>
+          <w:i w:val="0"/>
+          <w:iCs w:val="0"/>
+          <w:strike w:val="0"/>
+          <w:dstrike w:val="0"/>
+          <w:noProof w:val="0"/>
+          <w:color w:val="000000" w:themeColor="text1" w:themeTint="FF" w:themeShade="FF"/>
+          <w:sz w:val="22"/>
+          <w:szCs w:val="22"/>
+          <w:u w:val="none"/>
+          <w:lang w:val="de-DE"/>
+        </w:rPr>
+        <w:t>.</w:t>
+      </w:r>
+    </w:p>
+    <w:p>
+      <w:pPr>
+        <w:pStyle w:val="Standard"/>
+        <w:ind w:left="0"/>
+      </w:pPr>
+      <w:r>
+        <w:rPr>
+          <w:rFonts w:ascii="Arial" w:hAnsi="Arial" w:eastAsia="Arial" w:cs="Arial"/>
+          <w:b w:val="0"/>
+          <w:bCs w:val="0"/>
+          <w:i w:val="0"/>
+          <w:iCs w:val="0"/>
+          <w:strike w:val="0"/>
+          <w:dstrike w:val="0"/>
+          <w:noProof w:val="0"/>
+          <w:color w:val="000000" w:themeColor="text1" w:themeTint="FF" w:themeShade="FF"/>
+          <w:sz w:val="22"/>
+          <w:szCs w:val="22"/>
+          <w:u w:val="none"/>
+          <w:lang w:val="de-DE"/>
+        </w:rPr>
+        <w:t xml:space="preserve">  Dies ist die Funktion, die verwendet wird, um auf Eingaben des Benutzers zu reagieren.</w:t>
+      </w:r>
+    </w:p>
+    <w:p>
+      <w:pPr>
+        <w:pStyle w:val="Standard"/>
+        <w:ind w:left="0"/>
+      </w:pPr>
+      <w:r>
+        <w:rPr>
+          <w:rFonts w:ascii="Arial" w:hAnsi="Arial" w:eastAsia="Arial" w:cs="Arial"/>
+          <w:b w:val="0"/>
+          <w:bCs w:val="0"/>
+          <w:i w:val="0"/>
+          <w:iCs w:val="0"/>
+          <w:strike w:val="0"/>
+          <w:dstrike w:val="0"/>
+          <w:noProof w:val="0"/>
+          <w:color w:val="000000" w:themeColor="text1" w:themeTint="FF" w:themeShade="FF"/>
+          <w:sz w:val="22"/>
+          <w:szCs w:val="22"/>
+          <w:u w:val="none"/>
+          <w:lang w:val="de-DE"/>
+        </w:rPr>
+        <w:t xml:space="preserve">  Die nächste Codezeile erstellt eine Instanz von </w:t>
+      </w:r>
+      <w:proofErr w:type="spellStart"/>
+      <w:r>
+        <w:rPr>
+          <w:rFonts w:ascii="Arial" w:hAnsi="Arial" w:eastAsia="Arial" w:cs="Arial"/>
+          <w:b w:val="0"/>
+          <w:bCs w:val="0"/>
+          <w:i w:val="0"/>
+          <w:iCs w:val="0"/>
+          <w:strike w:val="0"/>
+          <w:dstrike w:val="0"/>
+          <w:noProof w:val="0"/>
+          <w:color w:val="000000" w:themeColor="text1" w:themeTint="FF" w:themeShade="FF"/>
+          <w:sz w:val="22"/>
+          <w:szCs w:val="22"/>
+          <w:u w:val="none"/>
+          <w:lang w:val="de-DE"/>
+        </w:rPr>
+        <w:t>ChessSpecial</w:t>
+      </w:r>
+      <w:proofErr w:type="spellEnd"/>
+      <w:r>
+        <w:rPr>
+          <w:rFonts w:ascii="Arial" w:hAnsi="Arial" w:eastAsia="Arial" w:cs="Arial"/>
+          <w:b w:val="0"/>
+          <w:bCs w:val="0"/>
+          <w:i w:val="0"/>
+          <w:iCs w:val="0"/>
+          <w:strike w:val="0"/>
+          <w:dstrike w:val="0"/>
+          <w:noProof w:val="0"/>
+          <w:color w:val="000000" w:themeColor="text1" w:themeTint="FF" w:themeShade="FF"/>
+          <w:sz w:val="22"/>
+          <w:szCs w:val="22"/>
+          <w:u w:val="none"/>
+          <w:lang w:val="de-DE"/>
+        </w:rPr>
+        <w:t xml:space="preserve">, einer in chess_special.hpp definierten Klasse, und weist sie der Variablen </w:t>
+      </w:r>
+      <w:proofErr w:type="spellStart"/>
+      <w:r>
+        <w:rPr>
+          <w:rFonts w:ascii="Arial" w:hAnsi="Arial" w:eastAsia="Arial" w:cs="Arial"/>
+          <w:b w:val="0"/>
+          <w:bCs w:val="0"/>
+          <w:i w:val="0"/>
+          <w:iCs w:val="0"/>
+          <w:strike w:val="0"/>
+          <w:dstrike w:val="0"/>
+          <w:noProof w:val="0"/>
+          <w:color w:val="000000" w:themeColor="text1" w:themeTint="FF" w:themeShade="FF"/>
+          <w:sz w:val="22"/>
+          <w:szCs w:val="22"/>
+          <w:u w:val="none"/>
+          <w:lang w:val="de-DE"/>
+        </w:rPr>
+        <w:t>chess</w:t>
+      </w:r>
+      <w:proofErr w:type="spellEnd"/>
+      <w:r>
+        <w:rPr>
+          <w:rFonts w:ascii="Arial" w:hAnsi="Arial" w:eastAsia="Arial" w:cs="Arial"/>
+          <w:b w:val="0"/>
+          <w:bCs w:val="0"/>
+          <w:i w:val="0"/>
+          <w:iCs w:val="0"/>
+          <w:strike w:val="0"/>
+          <w:dstrike w:val="0"/>
+          <w:noProof w:val="0"/>
+          <w:color w:val="000000" w:themeColor="text1" w:themeTint="FF" w:themeShade="FF"/>
+          <w:sz w:val="22"/>
+          <w:szCs w:val="22"/>
+          <w:u w:val="none"/>
+          <w:lang w:val="de-DE"/>
+        </w:rPr>
+        <w:t xml:space="preserve"> zu.</w:t>
+      </w:r>
+    </w:p>
+    <w:p>
+      <w:pPr>
+        <w:pStyle w:val="Standard"/>
+        <w:ind w:left="0"/>
+      </w:pPr>
+      <w:r>
+        <w:rPr>
+          <w:rFonts w:ascii="Arial" w:hAnsi="Arial" w:eastAsia="Arial" w:cs="Arial"/>
+          <w:b w:val="0"/>
+          <w:bCs w:val="0"/>
+          <w:i w:val="0"/>
+          <w:iCs w:val="0"/>
+          <w:strike w:val="0"/>
+          <w:dstrike w:val="0"/>
+          <w:noProof w:val="0"/>
+          <w:color w:val="000000" w:themeColor="text1" w:themeTint="FF" w:themeShade="FF"/>
+          <w:sz w:val="22"/>
+          <w:szCs w:val="22"/>
+          <w:u w:val="none"/>
+          <w:lang w:val="de-DE"/>
+        </w:rPr>
+        <w:t xml:space="preserve">  Die nächste Codezeile deklariert einen String namens </w:t>
+      </w:r>
+      <w:proofErr w:type="spellStart"/>
+      <w:r>
+        <w:rPr>
+          <w:rFonts w:ascii="Arial" w:hAnsi="Arial" w:eastAsia="Arial" w:cs="Arial"/>
+          <w:b w:val="0"/>
+          <w:bCs w:val="0"/>
+          <w:i w:val="0"/>
+          <w:iCs w:val="0"/>
+          <w:strike w:val="0"/>
+          <w:dstrike w:val="0"/>
+          <w:noProof w:val="0"/>
+          <w:color w:val="000000" w:themeColor="text1" w:themeTint="FF" w:themeShade="FF"/>
+          <w:sz w:val="22"/>
+          <w:szCs w:val="22"/>
+          <w:u w:val="none"/>
+          <w:lang w:val="de-DE"/>
+        </w:rPr>
+        <w:t>myResponse</w:t>
+      </w:r>
+      <w:proofErr w:type="spellEnd"/>
+      <w:r>
+        <w:rPr>
+          <w:rFonts w:ascii="Arial" w:hAnsi="Arial" w:eastAsia="Arial" w:cs="Arial"/>
+          <w:b w:val="0"/>
+          <w:bCs w:val="0"/>
+          <w:i w:val="0"/>
+          <w:iCs w:val="0"/>
+          <w:strike w:val="0"/>
+          <w:dstrike w:val="0"/>
+          <w:noProof w:val="0"/>
+          <w:color w:val="000000" w:themeColor="text1" w:themeTint="FF" w:themeShade="FF"/>
+          <w:sz w:val="22"/>
+          <w:szCs w:val="22"/>
+          <w:u w:val="none"/>
+          <w:lang w:val="de-DE"/>
+        </w:rPr>
+        <w:t xml:space="preserve"> und initialisiert ihn mit „Hello World!</w:t>
+      </w:r>
+    </w:p>
+    <w:p>
+      <w:pPr>
+        <w:pStyle w:val="Standard"/>
+        <w:ind w:left="0"/>
+      </w:pPr>
+      <w:r>
+        <w:rPr>
+          <w:rFonts w:ascii="Arial" w:hAnsi="Arial" w:eastAsia="Arial" w:cs="Arial"/>
+          <w:b w:val="0"/>
+          <w:bCs w:val="0"/>
+          <w:i w:val="0"/>
+          <w:iCs w:val="0"/>
+          <w:strike w:val="0"/>
+          <w:dstrike w:val="0"/>
+          <w:noProof w:val="0"/>
+          <w:color w:val="000000" w:themeColor="text1" w:themeTint="FF" w:themeShade="FF"/>
+          <w:sz w:val="22"/>
+          <w:szCs w:val="22"/>
+          <w:u w:val="none"/>
+          <w:lang w:val="de-DE"/>
+        </w:rPr>
+        <w:t xml:space="preserve">  Der Code ist ein Server, der die </w:t>
+      </w:r>
+      <w:proofErr w:type="spellStart"/>
+      <w:r>
+        <w:rPr>
+          <w:rFonts w:ascii="Arial" w:hAnsi="Arial" w:eastAsia="Arial" w:cs="Arial"/>
+          <w:b w:val="0"/>
+          <w:bCs w:val="0"/>
+          <w:i w:val="0"/>
+          <w:iCs w:val="0"/>
+          <w:strike w:val="0"/>
+          <w:dstrike w:val="0"/>
+          <w:noProof w:val="0"/>
+          <w:color w:val="000000" w:themeColor="text1" w:themeTint="FF" w:themeShade="FF"/>
+          <w:sz w:val="22"/>
+          <w:szCs w:val="22"/>
+          <w:u w:val="none"/>
+          <w:lang w:val="de-DE"/>
+        </w:rPr>
+        <w:t>ChessSpecial</w:t>
+      </w:r>
+      <w:proofErr w:type="spellEnd"/>
+      <w:r>
+        <w:rPr>
+          <w:rFonts w:ascii="Arial" w:hAnsi="Arial" w:eastAsia="Arial" w:cs="Arial"/>
+          <w:b w:val="0"/>
+          <w:bCs w:val="0"/>
+          <w:i w:val="0"/>
+          <w:iCs w:val="0"/>
+          <w:strike w:val="0"/>
+          <w:dstrike w:val="0"/>
+          <w:noProof w:val="0"/>
+          <w:color w:val="000000" w:themeColor="text1" w:themeTint="FF" w:themeShade="FF"/>
+          <w:sz w:val="22"/>
+          <w:szCs w:val="22"/>
+          <w:u w:val="none"/>
+          <w:lang w:val="de-DE"/>
+        </w:rPr>
+        <w:t>-Klasse implementiert.</w:t>
+      </w:r>
+    </w:p>
+    <w:p>
+      <w:pPr>
+        <w:pStyle w:val="Standard"/>
+        <w:ind w:left="0"/>
+      </w:pPr>
+      <w:r>
+        <w:rPr>
+          <w:rFonts w:ascii="Arial" w:hAnsi="Arial" w:eastAsia="Arial" w:cs="Arial"/>
+          <w:b w:val="0"/>
+          <w:bCs w:val="0"/>
+          <w:i w:val="0"/>
+          <w:iCs w:val="0"/>
+          <w:strike w:val="0"/>
+          <w:dstrike w:val="0"/>
+          <w:noProof w:val="0"/>
+          <w:color w:val="000000" w:themeColor="text1" w:themeTint="FF" w:themeShade="FF"/>
+          <w:sz w:val="22"/>
+          <w:szCs w:val="22"/>
+          <w:u w:val="none"/>
+          <w:lang w:val="de-DE"/>
+        </w:rPr>
+        <w:t xml:space="preserve">  Der Zweck dieses Codes besteht darin, ein Schachspiel zwischen zwei Spielern zu erstellen und dann das Ergebnis des Spiels zurückzugeben.</w:t>
+      </w:r>
+    </w:p>
+    <w:p>
+      <w:pPr>
+        <w:pStyle w:val="Standard"/>
+        <w:ind w:left="0"/>
+      </w:pPr>
+      <w:r>
+        <w:rPr>
+          <w:rFonts w:ascii="Arial" w:hAnsi="Arial" w:eastAsia="Arial" w:cs="Arial"/>
+          <w:b w:val="0"/>
+          <w:bCs w:val="0"/>
+          <w:i w:val="0"/>
+          <w:iCs w:val="0"/>
+          <w:strike w:val="0"/>
+          <w:dstrike w:val="0"/>
+          <w:noProof w:val="0"/>
+          <w:color w:val="000000" w:themeColor="text1" w:themeTint="FF" w:themeShade="FF"/>
+          <w:sz w:val="22"/>
+          <w:szCs w:val="22"/>
+          <w:u w:val="none"/>
+          <w:lang w:val="de-DE"/>
+        </w:rPr>
+        <w:t xml:space="preserve">  Der Konstruktor für </w:t>
+      </w:r>
+      <w:proofErr w:type="spellStart"/>
+      <w:r>
+        <w:rPr>
+          <w:rFonts w:ascii="Arial" w:hAnsi="Arial" w:eastAsia="Arial" w:cs="Arial"/>
+          <w:b w:val="0"/>
+          <w:bCs w:val="0"/>
+          <w:i w:val="0"/>
+          <w:iCs w:val="0"/>
+          <w:strike w:val="0"/>
+          <w:dstrike w:val="0"/>
+          <w:noProof w:val="0"/>
+          <w:color w:val="000000" w:themeColor="text1" w:themeTint="FF" w:themeShade="FF"/>
+          <w:sz w:val="22"/>
+          <w:szCs w:val="22"/>
+          <w:u w:val="none"/>
+          <w:lang w:val="de-DE"/>
+        </w:rPr>
+        <w:t>SimpleServer</w:t>
+      </w:r>
+      <w:proofErr w:type="spellEnd"/>
+      <w:r>
+        <w:rPr>
+          <w:rFonts w:ascii="Arial" w:hAnsi="Arial" w:eastAsia="Arial" w:cs="Arial"/>
+          <w:b w:val="0"/>
+          <w:bCs w:val="0"/>
+          <w:i w:val="0"/>
+          <w:iCs w:val="0"/>
+          <w:strike w:val="0"/>
+          <w:dstrike w:val="0"/>
+          <w:noProof w:val="0"/>
+          <w:color w:val="000000" w:themeColor="text1" w:themeTint="FF" w:themeShade="FF"/>
+          <w:sz w:val="22"/>
+          <w:szCs w:val="22"/>
+          <w:u w:val="none"/>
+          <w:lang w:val="de-DE"/>
+        </w:rPr>
+        <w:t xml:space="preserve"> nimmt eine ganzzahlige Portnummer und eine ganzzahlige Länge entgegen, die ebenfalls an </w:t>
+      </w:r>
+      <w:proofErr w:type="spellStart"/>
+      <w:r>
+        <w:rPr>
+          <w:rFonts w:ascii="Arial" w:hAnsi="Arial" w:eastAsia="Arial" w:cs="Arial"/>
+          <w:b w:val="0"/>
+          <w:bCs w:val="0"/>
+          <w:i w:val="0"/>
+          <w:iCs w:val="0"/>
+          <w:strike w:val="0"/>
+          <w:dstrike w:val="0"/>
+          <w:noProof w:val="0"/>
+          <w:color w:val="000000" w:themeColor="text1" w:themeTint="FF" w:themeShade="FF"/>
+          <w:sz w:val="22"/>
+          <w:szCs w:val="22"/>
+          <w:u w:val="none"/>
+          <w:lang w:val="de-DE"/>
+        </w:rPr>
+        <w:t>TCPserver</w:t>
+      </w:r>
+      <w:proofErr w:type="spellEnd"/>
+      <w:r>
+        <w:rPr>
+          <w:rFonts w:ascii="Arial" w:hAnsi="Arial" w:eastAsia="Arial" w:cs="Arial"/>
+          <w:b w:val="0"/>
+          <w:bCs w:val="0"/>
+          <w:i w:val="0"/>
+          <w:iCs w:val="0"/>
+          <w:strike w:val="0"/>
+          <w:dstrike w:val="0"/>
+          <w:noProof w:val="0"/>
+          <w:color w:val="000000" w:themeColor="text1" w:themeTint="FF" w:themeShade="FF"/>
+          <w:sz w:val="22"/>
+          <w:szCs w:val="22"/>
+          <w:u w:val="none"/>
+          <w:lang w:val="de-DE"/>
+        </w:rPr>
+        <w:t xml:space="preserve"> weitergegeben werden.</w:t>
+      </w:r>
+    </w:p>
+    <w:p>
+      <w:pPr>
+        <w:pStyle w:val="Standard"/>
+        <w:ind w:left="0"/>
+      </w:pPr>
+      <w:r>
+        <w:rPr>
+          <w:rFonts w:ascii="Arial" w:hAnsi="Arial" w:eastAsia="Arial" w:cs="Arial"/>
+          <w:b w:val="0"/>
+          <w:bCs w:val="0"/>
+          <w:i w:val="0"/>
+          <w:iCs w:val="0"/>
+          <w:strike w:val="0"/>
+          <w:dstrike w:val="0"/>
+          <w:noProof w:val="0"/>
+          <w:color w:val="000000" w:themeColor="text1" w:themeTint="FF" w:themeShade="FF"/>
+          <w:sz w:val="22"/>
+          <w:szCs w:val="22"/>
+          <w:u w:val="none"/>
+          <w:lang w:val="de-DE"/>
+        </w:rPr>
+        <w:t xml:space="preserve">  Um die </w:t>
+      </w:r>
+      <w:proofErr w:type="spellStart"/>
+      <w:r>
+        <w:rPr>
+          <w:rFonts w:ascii="Arial" w:hAnsi="Arial" w:eastAsia="Arial" w:cs="Arial"/>
+          <w:b w:val="0"/>
+          <w:bCs w:val="0"/>
+          <w:i w:val="0"/>
+          <w:iCs w:val="0"/>
+          <w:strike w:val="0"/>
+          <w:dstrike w:val="0"/>
+          <w:noProof w:val="0"/>
+          <w:color w:val="000000" w:themeColor="text1" w:themeTint="FF" w:themeShade="FF"/>
+          <w:sz w:val="22"/>
+          <w:szCs w:val="22"/>
+          <w:u w:val="none"/>
+          <w:lang w:val="de-DE"/>
+        </w:rPr>
+        <w:t>ChessSpecial</w:t>
+      </w:r>
+      <w:proofErr w:type="spellEnd"/>
+      <w:r>
+        <w:rPr>
+          <w:rFonts w:ascii="Arial" w:hAnsi="Arial" w:eastAsia="Arial" w:cs="Arial"/>
+          <w:b w:val="0"/>
+          <w:bCs w:val="0"/>
+          <w:i w:val="0"/>
+          <w:iCs w:val="0"/>
+          <w:strike w:val="0"/>
+          <w:dstrike w:val="0"/>
+          <w:noProof w:val="0"/>
+          <w:color w:val="000000" w:themeColor="text1" w:themeTint="FF" w:themeShade="FF"/>
+          <w:sz w:val="22"/>
+          <w:szCs w:val="22"/>
+          <w:u w:val="none"/>
+          <w:lang w:val="de-DE"/>
+        </w:rPr>
+        <w:t xml:space="preserve">-Klasse zu implementieren, müssen wir sie zuerst erstellen: </w:t>
+      </w:r>
+      <w:proofErr w:type="spellStart"/>
+      <w:r>
+        <w:rPr>
+          <w:rFonts w:ascii="Arial" w:hAnsi="Arial" w:eastAsia="Arial" w:cs="Arial"/>
+          <w:b w:val="0"/>
+          <w:bCs w:val="0"/>
+          <w:i w:val="0"/>
+          <w:iCs w:val="0"/>
+          <w:strike w:val="0"/>
+          <w:dstrike w:val="0"/>
+          <w:noProof w:val="0"/>
+          <w:color w:val="000000" w:themeColor="text1" w:themeTint="FF" w:themeShade="FF"/>
+          <w:sz w:val="22"/>
+          <w:szCs w:val="22"/>
+          <w:u w:val="none"/>
+          <w:lang w:val="de-DE"/>
+        </w:rPr>
+        <w:t>ChessSpecial</w:t>
+      </w:r>
+      <w:proofErr w:type="spellEnd"/>
+      <w:r>
+        <w:rPr>
+          <w:rFonts w:ascii="Arial" w:hAnsi="Arial" w:eastAsia="Arial" w:cs="Arial"/>
+          <w:b w:val="0"/>
+          <w:bCs w:val="0"/>
+          <w:i w:val="0"/>
+          <w:iCs w:val="0"/>
+          <w:strike w:val="0"/>
+          <w:dstrike w:val="0"/>
+          <w:noProof w:val="0"/>
+          <w:color w:val="000000" w:themeColor="text1" w:themeTint="FF" w:themeShade="FF"/>
+          <w:sz w:val="22"/>
+          <w:szCs w:val="22"/>
+          <w:u w:val="none"/>
+          <w:lang w:val="de-DE"/>
+        </w:rPr>
+        <w:t>::</w:t>
+      </w:r>
+      <w:proofErr w:type="spellStart"/>
+      <w:r>
+        <w:rPr>
+          <w:rFonts w:ascii="Arial" w:hAnsi="Arial" w:eastAsia="Arial" w:cs="Arial"/>
+          <w:b w:val="0"/>
+          <w:bCs w:val="0"/>
+          <w:i w:val="0"/>
+          <w:iCs w:val="0"/>
+          <w:strike w:val="0"/>
+          <w:dstrike w:val="0"/>
+          <w:noProof w:val="0"/>
+          <w:color w:val="000000" w:themeColor="text1" w:themeTint="FF" w:themeShade="FF"/>
+          <w:sz w:val="22"/>
+          <w:szCs w:val="22"/>
+          <w:u w:val="none"/>
+          <w:lang w:val="de-DE"/>
+        </w:rPr>
+        <w:t>ChessSpecial</w:t>
+      </w:r>
+      <w:proofErr w:type="spellEnd"/>
+      <w:r>
+        <w:rPr>
+          <w:rFonts w:ascii="Arial" w:hAnsi="Arial" w:eastAsia="Arial" w:cs="Arial"/>
+          <w:b w:val="0"/>
+          <w:bCs w:val="0"/>
+          <w:i w:val="0"/>
+          <w:iCs w:val="0"/>
+          <w:strike w:val="0"/>
+          <w:dstrike w:val="0"/>
+          <w:noProof w:val="0"/>
+          <w:color w:val="000000" w:themeColor="text1" w:themeTint="FF" w:themeShade="FF"/>
+          <w:sz w:val="22"/>
+          <w:szCs w:val="22"/>
+          <w:u w:val="none"/>
+          <w:lang w:val="de-DE"/>
+        </w:rPr>
+        <w:t xml:space="preserve">() { </w:t>
+      </w:r>
+      <w:proofErr w:type="spellStart"/>
+      <w:r>
+        <w:rPr>
+          <w:rFonts w:ascii="Arial" w:hAnsi="Arial" w:eastAsia="Arial" w:cs="Arial"/>
+          <w:b w:val="0"/>
+          <w:bCs w:val="0"/>
+          <w:i w:val="0"/>
+          <w:iCs w:val="0"/>
+          <w:strike w:val="0"/>
+          <w:dstrike w:val="0"/>
+          <w:noProof w:val="0"/>
+          <w:color w:val="000000" w:themeColor="text1" w:themeTint="FF" w:themeShade="FF"/>
+          <w:sz w:val="22"/>
+          <w:szCs w:val="22"/>
+          <w:u w:val="none"/>
+          <w:lang w:val="de-DE"/>
+        </w:rPr>
+        <w:t>chess</w:t>
+      </w:r>
+      <w:proofErr w:type="spellEnd"/>
+      <w:r>
+        <w:rPr>
+          <w:rFonts w:ascii="Arial" w:hAnsi="Arial" w:eastAsia="Arial" w:cs="Arial"/>
+          <w:b w:val="0"/>
+          <w:bCs w:val="0"/>
+          <w:i w:val="0"/>
+          <w:iCs w:val="0"/>
+          <w:strike w:val="0"/>
+          <w:dstrike w:val="0"/>
+          <w:noProof w:val="0"/>
+          <w:color w:val="000000" w:themeColor="text1" w:themeTint="FF" w:themeShade="FF"/>
+          <w:sz w:val="22"/>
+          <w:szCs w:val="22"/>
+          <w:u w:val="none"/>
+          <w:lang w:val="de-DE"/>
+        </w:rPr>
+        <w:t xml:space="preserve"> = </w:t>
+      </w:r>
+      <w:proofErr w:type="spellStart"/>
+      <w:r>
+        <w:rPr>
+          <w:rFonts w:ascii="Arial" w:hAnsi="Arial" w:eastAsia="Arial" w:cs="Arial"/>
+          <w:b w:val="0"/>
+          <w:bCs w:val="0"/>
+          <w:i w:val="0"/>
+          <w:iCs w:val="0"/>
+          <w:strike w:val="0"/>
+          <w:dstrike w:val="0"/>
+          <w:noProof w:val="0"/>
+          <w:color w:val="000000" w:themeColor="text1" w:themeTint="FF" w:themeShade="FF"/>
+          <w:sz w:val="22"/>
+          <w:szCs w:val="22"/>
+          <w:u w:val="none"/>
+          <w:lang w:val="de-DE"/>
+        </w:rPr>
+        <w:t>new</w:t>
+      </w:r>
+      <w:proofErr w:type="spellEnd"/>
+      <w:r>
+        <w:rPr>
+          <w:rFonts w:ascii="Arial" w:hAnsi="Arial" w:eastAsia="Arial" w:cs="Arial"/>
+          <w:b w:val="0"/>
+          <w:bCs w:val="0"/>
+          <w:i w:val="0"/>
+          <w:iCs w:val="0"/>
+          <w:strike w:val="0"/>
+          <w:dstrike w:val="0"/>
+          <w:noProof w:val="0"/>
+          <w:color w:val="000000" w:themeColor="text1" w:themeTint="FF" w:themeShade="FF"/>
+          <w:sz w:val="22"/>
+          <w:szCs w:val="22"/>
+          <w:u w:val="none"/>
+          <w:lang w:val="de-DE"/>
+        </w:rPr>
+        <w:t xml:space="preserve"> </w:t>
+      </w:r>
+      <w:proofErr w:type="spellStart"/>
+      <w:r>
+        <w:rPr>
+          <w:rFonts w:ascii="Arial" w:hAnsi="Arial" w:eastAsia="Arial" w:cs="Arial"/>
+          <w:b w:val="0"/>
+          <w:bCs w:val="0"/>
+          <w:i w:val="0"/>
+          <w:iCs w:val="0"/>
+          <w:strike w:val="0"/>
+          <w:dstrike w:val="0"/>
+          <w:noProof w:val="0"/>
+          <w:color w:val="000000" w:themeColor="text1" w:themeTint="FF" w:themeShade="FF"/>
+          <w:sz w:val="22"/>
+          <w:szCs w:val="22"/>
+          <w:u w:val="none"/>
+          <w:lang w:val="de-DE"/>
+        </w:rPr>
+        <w:t>IChess</w:t>
+      </w:r>
+      <w:proofErr w:type="spellEnd"/>
+      <w:r>
+        <w:rPr>
+          <w:rFonts w:ascii="Arial" w:hAnsi="Arial" w:eastAsia="Arial" w:cs="Arial"/>
+          <w:b w:val="0"/>
+          <w:bCs w:val="0"/>
+          <w:i w:val="0"/>
+          <w:iCs w:val="0"/>
+          <w:strike w:val="0"/>
+          <w:dstrike w:val="0"/>
+          <w:noProof w:val="0"/>
+          <w:color w:val="000000" w:themeColor="text1" w:themeTint="FF" w:themeShade="FF"/>
+          <w:sz w:val="22"/>
+          <w:szCs w:val="22"/>
+          <w:u w:val="none"/>
+          <w:lang w:val="de-DE"/>
+        </w:rPr>
+        <w:t>()</w:t>
+      </w:r>
+      <w:proofErr w:type="gramStart"/>
+      <w:r>
+        <w:rPr>
+          <w:rFonts w:ascii="Arial" w:hAnsi="Arial" w:eastAsia="Arial" w:cs="Arial"/>
+          <w:b w:val="0"/>
+          <w:bCs w:val="0"/>
+          <w:i w:val="0"/>
+          <w:iCs w:val="0"/>
+          <w:strike w:val="0"/>
+          <w:dstrike w:val="0"/>
+          <w:noProof w:val="0"/>
+          <w:color w:val="000000" w:themeColor="text1" w:themeTint="FF" w:themeShade="FF"/>
+          <w:sz w:val="22"/>
+          <w:szCs w:val="22"/>
+          <w:u w:val="none"/>
+          <w:lang w:val="de-DE"/>
+        </w:rPr>
+        <w:t>; }</w:t>
+      </w:r>
+      <w:proofErr w:type="gramEnd"/>
+      <w:r>
+        <w:rPr>
+          <w:rFonts w:ascii="Arial" w:hAnsi="Arial" w:eastAsia="Arial" w:cs="Arial"/>
+          <w:b w:val="0"/>
+          <w:bCs w:val="0"/>
+          <w:i w:val="0"/>
+          <w:iCs w:val="0"/>
+          <w:strike w:val="0"/>
+          <w:dstrike w:val="0"/>
+          <w:noProof w:val="0"/>
+          <w:color w:val="000000" w:themeColor="text1" w:themeTint="FF" w:themeShade="FF"/>
+          <w:sz w:val="22"/>
+          <w:szCs w:val="22"/>
+          <w:u w:val="none"/>
+          <w:lang w:val="de-DE"/>
+        </w:rPr>
+        <w:t xml:space="preserve"> Dadurch wird eine neue Instanz unseres Schachobjekts mit Standardeinstellungen erstellt.</w:t>
+      </w:r>
+    </w:p>
+    <w:p>
+      <w:pPr>
+        <w:pStyle w:val="Standard"/>
+        <w:ind w:left="0"/>
+      </w:pPr>
+      <w:r>
+        <w:rPr>
+          <w:rFonts w:ascii="Arial" w:hAnsi="Arial" w:eastAsia="Arial" w:cs="Arial"/>
+          <w:b w:val="0"/>
+          <w:bCs w:val="0"/>
+          <w:i w:val="0"/>
+          <w:iCs w:val="0"/>
+          <w:strike w:val="0"/>
+          <w:dstrike w:val="0"/>
+          <w:noProof w:val="0"/>
+          <w:color w:val="000000" w:themeColor="text1" w:themeTint="FF" w:themeShade="FF"/>
+          <w:sz w:val="22"/>
+          <w:szCs w:val="22"/>
+          <w:u w:val="none"/>
+          <w:lang w:val="de-DE"/>
+        </w:rPr>
+        <w:t xml:space="preserve">  Nachdem wir unser Schachobjekt erstellt haben, können wir damit beginnen, Methoden dafür zu implementieren: </w:t>
+      </w:r>
+      <w:proofErr w:type="spellStart"/>
+      <w:r>
+        <w:rPr>
+          <w:rFonts w:ascii="Arial" w:hAnsi="Arial" w:eastAsia="Arial" w:cs="Arial"/>
+          <w:b w:val="0"/>
+          <w:bCs w:val="0"/>
+          <w:i w:val="0"/>
+          <w:iCs w:val="0"/>
+          <w:strike w:val="0"/>
+          <w:dstrike w:val="0"/>
+          <w:noProof w:val="0"/>
+          <w:color w:val="000000" w:themeColor="text1" w:themeTint="FF" w:themeShade="FF"/>
+          <w:sz w:val="22"/>
+          <w:szCs w:val="22"/>
+          <w:u w:val="none"/>
+          <w:lang w:val="de-DE"/>
+        </w:rPr>
+        <w:t>void</w:t>
+      </w:r>
+      <w:proofErr w:type="spellEnd"/>
+      <w:r>
+        <w:rPr>
+          <w:rFonts w:ascii="Arial" w:hAnsi="Arial" w:eastAsia="Arial" w:cs="Arial"/>
+          <w:b w:val="0"/>
+          <w:bCs w:val="0"/>
+          <w:i w:val="0"/>
+          <w:iCs w:val="0"/>
+          <w:strike w:val="0"/>
+          <w:dstrike w:val="0"/>
+          <w:noProof w:val="0"/>
+          <w:color w:val="000000" w:themeColor="text1" w:themeTint="FF" w:themeShade="FF"/>
+          <w:sz w:val="22"/>
+          <w:szCs w:val="22"/>
+          <w:u w:val="none"/>
+          <w:lang w:val="de-DE"/>
+        </w:rPr>
+        <w:t xml:space="preserve"> </w:t>
+      </w:r>
+      <w:proofErr w:type="spellStart"/>
+      <w:r>
+        <w:rPr>
+          <w:rFonts w:ascii="Arial" w:hAnsi="Arial" w:eastAsia="Arial" w:cs="Arial"/>
+          <w:b w:val="0"/>
+          <w:bCs w:val="0"/>
+          <w:i w:val="0"/>
+          <w:iCs w:val="0"/>
+          <w:strike w:val="0"/>
+          <w:dstrike w:val="0"/>
+          <w:noProof w:val="0"/>
+          <w:color w:val="000000" w:themeColor="text1" w:themeTint="FF" w:themeShade="FF"/>
+          <w:sz w:val="22"/>
+          <w:szCs w:val="22"/>
+          <w:u w:val="none"/>
+          <w:lang w:val="de-DE"/>
+        </w:rPr>
+        <w:t>ChessSpecial</w:t>
+      </w:r>
+      <w:proofErr w:type="spellEnd"/>
+      <w:r>
+        <w:rPr>
+          <w:rFonts w:ascii="Arial" w:hAnsi="Arial" w:eastAsia="Arial" w:cs="Arial"/>
+          <w:b w:val="0"/>
+          <w:bCs w:val="0"/>
+          <w:i w:val="0"/>
+          <w:iCs w:val="0"/>
+          <w:strike w:val="0"/>
+          <w:dstrike w:val="0"/>
+          <w:noProof w:val="0"/>
+          <w:color w:val="000000" w:themeColor="text1" w:themeTint="FF" w:themeShade="FF"/>
+          <w:sz w:val="22"/>
+          <w:szCs w:val="22"/>
+          <w:u w:val="none"/>
+          <w:lang w:val="de-DE"/>
+        </w:rPr>
+        <w:t>::</w:t>
+      </w:r>
+      <w:proofErr w:type="spellStart"/>
+      <w:r>
+        <w:rPr>
+          <w:rFonts w:ascii="Arial" w:hAnsi="Arial" w:eastAsia="Arial" w:cs="Arial"/>
+          <w:b w:val="0"/>
+          <w:bCs w:val="0"/>
+          <w:i w:val="0"/>
+          <w:iCs w:val="0"/>
+          <w:strike w:val="0"/>
+          <w:dstrike w:val="0"/>
+          <w:noProof w:val="0"/>
+          <w:color w:val="000000" w:themeColor="text1" w:themeTint="FF" w:themeShade="FF"/>
+          <w:sz w:val="22"/>
+          <w:szCs w:val="22"/>
+          <w:u w:val="none"/>
+          <w:lang w:val="de-DE"/>
+        </w:rPr>
+        <w:t>move</w:t>
+      </w:r>
+      <w:proofErr w:type="spellEnd"/>
+      <w:r>
+        <w:rPr>
+          <w:rFonts w:ascii="Arial" w:hAnsi="Arial" w:eastAsia="Arial" w:cs="Arial"/>
+          <w:b w:val="0"/>
+          <w:bCs w:val="0"/>
+          <w:i w:val="0"/>
+          <w:iCs w:val="0"/>
+          <w:strike w:val="0"/>
+          <w:dstrike w:val="0"/>
+          <w:noProof w:val="0"/>
+          <w:color w:val="000000" w:themeColor="text1" w:themeTint="FF" w:themeShade="FF"/>
+          <w:sz w:val="22"/>
+          <w:szCs w:val="22"/>
+          <w:u w:val="none"/>
+          <w:lang w:val="de-DE"/>
+        </w:rPr>
+        <w:t>(</w:t>
+      </w:r>
+      <w:proofErr w:type="spellStart"/>
+      <w:r>
+        <w:rPr>
+          <w:rFonts w:ascii="Arial" w:hAnsi="Arial" w:eastAsia="Arial" w:cs="Arial"/>
+          <w:b w:val="0"/>
+          <w:bCs w:val="0"/>
+          <w:i w:val="0"/>
+          <w:iCs w:val="0"/>
+          <w:strike w:val="0"/>
+          <w:dstrike w:val="0"/>
+          <w:noProof w:val="0"/>
+          <w:color w:val="000000" w:themeColor="text1" w:themeTint="FF" w:themeShade="FF"/>
+          <w:sz w:val="22"/>
+          <w:szCs w:val="22"/>
+          <w:u w:val="none"/>
+          <w:lang w:val="de-DE"/>
+        </w:rPr>
+        <w:t>int</w:t>
+      </w:r>
+      <w:proofErr w:type="spellEnd"/>
+      <w:r>
+        <w:rPr>
+          <w:rFonts w:ascii="Arial" w:hAnsi="Arial" w:eastAsia="Arial" w:cs="Arial"/>
+          <w:b w:val="0"/>
+          <w:bCs w:val="0"/>
+          <w:i w:val="0"/>
+          <w:iCs w:val="0"/>
+          <w:strike w:val="0"/>
+          <w:dstrike w:val="0"/>
+          <w:noProof w:val="0"/>
+          <w:color w:val="000000" w:themeColor="text1" w:themeTint="FF" w:themeShade="FF"/>
+          <w:sz w:val="22"/>
+          <w:szCs w:val="22"/>
+          <w:u w:val="none"/>
+          <w:lang w:val="de-DE"/>
+        </w:rPr>
+        <w:t xml:space="preserve"> x</w:t>
+      </w:r>
+    </w:p>
+    <w:p>
+      <w:pPr>
+        <w:pStyle w:val="Standard"/>
+        <w:ind w:left="0"/>
+      </w:pPr>
+      <w:r>
+        <w:rPr>
+          <w:rFonts w:ascii="Arial" w:hAnsi="Arial" w:eastAsia="Arial" w:cs="Arial"/>
+          <w:b w:val="0"/>
+          <w:bCs w:val="0"/>
+          <w:i w:val="0"/>
+          <w:iCs w:val="0"/>
+          <w:strike w:val="0"/>
+          <w:dstrike w:val="0"/>
+          <w:noProof w:val="0"/>
+          <w:color w:val="000000" w:themeColor="text1" w:themeTint="FF" w:themeShade="FF"/>
+          <w:sz w:val="22"/>
+          <w:szCs w:val="22"/>
+          <w:u w:val="none"/>
+          <w:lang w:val="de-DE"/>
+        </w:rPr>
+        <w:t xml:space="preserve">  Der Code beginnt mit der Überprüfung, ob der Benutzer „INIT“ oder „HASH“ eingegeben hat.</w:t>
+      </w:r>
+    </w:p>
+    <w:p>
+      <w:pPr>
+        <w:pStyle w:val="Standard"/>
+        <w:ind w:left="0"/>
+      </w:pPr>
+      <w:r>
+        <w:rPr>
+          <w:rFonts w:ascii="Arial" w:hAnsi="Arial" w:eastAsia="Arial" w:cs="Arial"/>
+          <w:b w:val="0"/>
+          <w:bCs w:val="0"/>
+          <w:i w:val="0"/>
+          <w:iCs w:val="0"/>
+          <w:strike w:val="0"/>
+          <w:dstrike w:val="0"/>
+          <w:noProof w:val="0"/>
+          <w:color w:val="000000" w:themeColor="text1" w:themeTint="FF" w:themeShade="FF"/>
+          <w:sz w:val="22"/>
+          <w:szCs w:val="22"/>
+          <w:u w:val="none"/>
+          <w:lang w:val="de-DE"/>
+        </w:rPr>
+        <w:t xml:space="preserve">  Wenn ja, stellt es ein Schachbrett auf und beginnt zu spielen.</w:t>
+      </w:r>
+    </w:p>
+    <w:p>
+      <w:pPr>
+        <w:pStyle w:val="Standard"/>
+        <w:ind w:left="0"/>
+      </w:pPr>
+      <w:r>
+        <w:rPr>
+          <w:rFonts w:ascii="Arial" w:hAnsi="Arial" w:eastAsia="Arial" w:cs="Arial"/>
+          <w:b w:val="0"/>
+          <w:bCs w:val="0"/>
+          <w:i w:val="0"/>
+          <w:iCs w:val="0"/>
+          <w:strike w:val="0"/>
+          <w:dstrike w:val="0"/>
+          <w:noProof w:val="0"/>
+          <w:color w:val="000000" w:themeColor="text1" w:themeTint="FF" w:themeShade="FF"/>
+          <w:sz w:val="22"/>
+          <w:szCs w:val="22"/>
+          <w:u w:val="none"/>
+          <w:lang w:val="de-DE"/>
+        </w:rPr>
+        <w:t xml:space="preserve">  Wenn nicht, dann gibt es eine Fehlermeldung aus.</w:t>
+      </w:r>
+    </w:p>
+    <w:p>
+      <w:pPr>
+        <w:pStyle w:val="Standard"/>
+        <w:ind w:left="0"/>
+      </w:pPr>
+      <w:r>
+        <w:rPr>
+          <w:rFonts w:ascii="Arial" w:hAnsi="Arial" w:eastAsia="Arial" w:cs="Arial"/>
+          <w:b w:val="0"/>
+          <w:bCs w:val="0"/>
+          <w:i w:val="0"/>
+          <w:iCs w:val="0"/>
+          <w:strike w:val="0"/>
+          <w:dstrike w:val="0"/>
+          <w:noProof w:val="0"/>
+          <w:color w:val="000000" w:themeColor="text1" w:themeTint="FF" w:themeShade="FF"/>
+          <w:sz w:val="22"/>
+          <w:szCs w:val="22"/>
+          <w:u w:val="none"/>
+          <w:lang w:val="de-DE"/>
+        </w:rPr>
+        <w:t xml:space="preserve">  In der nächsten Zeile prüft der Code, welche Eingaben gemacht wurden.</w:t>
+      </w:r>
+    </w:p>
+    <w:p>
+      <w:pPr>
+        <w:pStyle w:val="Standard"/>
+        <w:ind w:left="0"/>
+      </w:pPr>
+      <w:r>
+        <w:rPr>
+          <w:rFonts w:ascii="Arial" w:hAnsi="Arial" w:eastAsia="Arial" w:cs="Arial"/>
+          <w:b w:val="0"/>
+          <w:bCs w:val="0"/>
+          <w:i w:val="0"/>
+          <w:iCs w:val="0"/>
+          <w:strike w:val="0"/>
+          <w:dstrike w:val="0"/>
+          <w:noProof w:val="0"/>
+          <w:color w:val="000000" w:themeColor="text1" w:themeTint="FF" w:themeShade="FF"/>
+          <w:sz w:val="22"/>
+          <w:szCs w:val="22"/>
+          <w:u w:val="none"/>
+          <w:lang w:val="de-DE"/>
+        </w:rPr>
+        <w:t xml:space="preserve">  Es vergleicht die Eingabe mit 0-4 und führt bei Gleichheit die Funktion aus, die dieser Zahl entspricht (0=</w:t>
+      </w:r>
+      <w:proofErr w:type="spellStart"/>
+      <w:r>
+        <w:rPr>
+          <w:rFonts w:ascii="Arial" w:hAnsi="Arial" w:eastAsia="Arial" w:cs="Arial"/>
+          <w:b w:val="0"/>
+          <w:bCs w:val="0"/>
+          <w:i w:val="0"/>
+          <w:iCs w:val="0"/>
+          <w:strike w:val="0"/>
+          <w:dstrike w:val="0"/>
+          <w:noProof w:val="0"/>
+          <w:color w:val="000000" w:themeColor="text1" w:themeTint="FF" w:themeShade="FF"/>
+          <w:sz w:val="22"/>
+          <w:szCs w:val="22"/>
+          <w:u w:val="none"/>
+          <w:lang w:val="de-DE"/>
+        </w:rPr>
+        <w:t>init</w:t>
+      </w:r>
+      <w:proofErr w:type="spellEnd"/>
+      <w:r>
+        <w:rPr>
+          <w:rFonts w:ascii="Arial" w:hAnsi="Arial" w:eastAsia="Arial" w:cs="Arial"/>
+          <w:b w:val="0"/>
+          <w:bCs w:val="0"/>
+          <w:i w:val="0"/>
+          <w:iCs w:val="0"/>
+          <w:strike w:val="0"/>
+          <w:dstrike w:val="0"/>
+          <w:noProof w:val="0"/>
+          <w:color w:val="000000" w:themeColor="text1" w:themeTint="FF" w:themeShade="FF"/>
+          <w:sz w:val="22"/>
+          <w:szCs w:val="22"/>
+          <w:u w:val="none"/>
+          <w:lang w:val="de-DE"/>
+        </w:rPr>
+        <w:t>; 1=</w:t>
+      </w:r>
+      <w:proofErr w:type="spellStart"/>
+      <w:r>
+        <w:rPr>
+          <w:rFonts w:ascii="Arial" w:hAnsi="Arial" w:eastAsia="Arial" w:cs="Arial"/>
+          <w:b w:val="0"/>
+          <w:bCs w:val="0"/>
+          <w:i w:val="0"/>
+          <w:iCs w:val="0"/>
+          <w:strike w:val="0"/>
+          <w:dstrike w:val="0"/>
+          <w:noProof w:val="0"/>
+          <w:color w:val="000000" w:themeColor="text1" w:themeTint="FF" w:themeShade="FF"/>
+          <w:sz w:val="22"/>
+          <w:szCs w:val="22"/>
+          <w:u w:val="none"/>
+          <w:lang w:val="de-DE"/>
+        </w:rPr>
+        <w:t>hash</w:t>
+      </w:r>
+      <w:proofErr w:type="spellEnd"/>
+      <w:r>
+        <w:rPr>
+          <w:rFonts w:ascii="Arial" w:hAnsi="Arial" w:eastAsia="Arial" w:cs="Arial"/>
+          <w:b w:val="0"/>
+          <w:bCs w:val="0"/>
+          <w:i w:val="0"/>
+          <w:iCs w:val="0"/>
+          <w:strike w:val="0"/>
+          <w:dstrike w:val="0"/>
+          <w:noProof w:val="0"/>
+          <w:color w:val="000000" w:themeColor="text1" w:themeTint="FF" w:themeShade="FF"/>
+          <w:sz w:val="22"/>
+          <w:szCs w:val="22"/>
+          <w:u w:val="none"/>
+          <w:lang w:val="de-DE"/>
+        </w:rPr>
+        <w:t>; 2=</w:t>
+      </w:r>
+      <w:proofErr w:type="spellStart"/>
+      <w:r>
+        <w:rPr>
+          <w:rFonts w:ascii="Arial" w:hAnsi="Arial" w:eastAsia="Arial" w:cs="Arial"/>
+          <w:b w:val="0"/>
+          <w:bCs w:val="0"/>
+          <w:i w:val="0"/>
+          <w:iCs w:val="0"/>
+          <w:strike w:val="0"/>
+          <w:dstrike w:val="0"/>
+          <w:noProof w:val="0"/>
+          <w:color w:val="000000" w:themeColor="text1" w:themeTint="FF" w:themeShade="FF"/>
+          <w:sz w:val="22"/>
+          <w:szCs w:val="22"/>
+          <w:u w:val="none"/>
+          <w:lang w:val="de-DE"/>
+        </w:rPr>
+        <w:t>exec</w:t>
+      </w:r>
+      <w:proofErr w:type="spellEnd"/>
+      <w:r>
+        <w:rPr>
+          <w:rFonts w:ascii="Arial" w:hAnsi="Arial" w:eastAsia="Arial" w:cs="Arial"/>
+          <w:b w:val="0"/>
+          <w:bCs w:val="0"/>
+          <w:i w:val="0"/>
+          <w:iCs w:val="0"/>
+          <w:strike w:val="0"/>
+          <w:dstrike w:val="0"/>
+          <w:noProof w:val="0"/>
+          <w:color w:val="000000" w:themeColor="text1" w:themeTint="FF" w:themeShade="FF"/>
+          <w:sz w:val="22"/>
+          <w:szCs w:val="22"/>
+          <w:u w:val="none"/>
+          <w:lang w:val="de-DE"/>
+        </w:rPr>
+        <w:t>).</w:t>
+      </w:r>
+    </w:p>
+    <w:p>
+      <w:pPr>
+        <w:pStyle w:val="Standard"/>
+        <w:ind w:left="0"/>
+      </w:pPr>
+      <w:r>
+        <w:rPr>
+          <w:rFonts w:ascii="Arial" w:hAnsi="Arial" w:eastAsia="Arial" w:cs="Arial"/>
+          <w:b w:val="0"/>
+          <w:bCs w:val="0"/>
+          <w:i w:val="0"/>
+          <w:iCs w:val="0"/>
+          <w:strike w:val="0"/>
+          <w:dstrike w:val="0"/>
+          <w:noProof w:val="0"/>
+          <w:color w:val="000000" w:themeColor="text1" w:themeTint="FF" w:themeShade="FF"/>
+          <w:sz w:val="22"/>
+          <w:szCs w:val="22"/>
+          <w:u w:val="none"/>
+          <w:lang w:val="de-DE"/>
+        </w:rPr>
+        <w:t xml:space="preserve">  Die letzten beiden Zeilen dieses Blocks prüfen auf gültige Eingaben und führen eine entsprechende Wendung aus.</w:t>
+      </w:r>
+    </w:p>
+    <w:p>
+      <w:pPr>
+        <w:pStyle w:val="Standard"/>
+        <w:ind w:left="0"/>
+      </w:pPr>
+      <w:r>
+        <w:rPr>
+          <w:rFonts w:ascii="Arial" w:hAnsi="Arial" w:eastAsia="Arial" w:cs="Arial"/>
+          <w:b w:val="0"/>
+          <w:bCs w:val="0"/>
+          <w:i w:val="0"/>
+          <w:iCs w:val="0"/>
+          <w:strike w:val="0"/>
+          <w:dstrike w:val="0"/>
+          <w:noProof w:val="0"/>
+          <w:color w:val="000000" w:themeColor="text1" w:themeTint="FF" w:themeShade="FF"/>
+          <w:sz w:val="22"/>
+          <w:szCs w:val="22"/>
+          <w:u w:val="none"/>
+          <w:lang w:val="de-DE"/>
+        </w:rPr>
+        <w:t xml:space="preserve">  Der Code soll überprüfen, ob der Benutzer einen gültigen Zug eingegeben hat.</w:t>
+      </w:r>
+    </w:p>
+    <w:p>
+      <w:pPr>
+        <w:pStyle w:val="Standard"/>
+        <w:ind w:left="0"/>
+      </w:pPr>
+      <w:r>
+        <w:rPr>
+          <w:rFonts w:ascii="Arial" w:hAnsi="Arial" w:eastAsia="Arial" w:cs="Arial"/>
+          <w:b w:val="0"/>
+          <w:bCs w:val="0"/>
+          <w:i w:val="0"/>
+          <w:iCs w:val="0"/>
+          <w:strike w:val="0"/>
+          <w:dstrike w:val="0"/>
+          <w:noProof w:val="0"/>
+          <w:color w:val="000000" w:themeColor="text1" w:themeTint="FF" w:themeShade="FF"/>
+          <w:sz w:val="22"/>
+          <w:szCs w:val="22"/>
+          <w:u w:val="none"/>
+          <w:lang w:val="de-DE"/>
+        </w:rPr>
+        <w:t xml:space="preserve">  Wenn ja, dann führt es die Runde aus.</w:t>
+      </w:r>
+    </w:p>
+    <w:p>
+      <w:pPr>
+        <w:pStyle w:val="Standard"/>
+        <w:ind w:left="0"/>
+      </w:pPr>
+      <w:r>
+        <w:rPr>
+          <w:rFonts w:ascii="Arial" w:hAnsi="Arial" w:eastAsia="Arial" w:cs="Arial"/>
+          <w:b w:val="0"/>
+          <w:bCs w:val="0"/>
+          <w:i w:val="0"/>
+          <w:iCs w:val="0"/>
+          <w:strike w:val="0"/>
+          <w:dstrike w:val="0"/>
+          <w:noProof w:val="0"/>
+          <w:color w:val="000000" w:themeColor="text1" w:themeTint="FF" w:themeShade="FF"/>
+          <w:sz w:val="22"/>
+          <w:szCs w:val="22"/>
+          <w:u w:val="none"/>
+          <w:lang w:val="de-DE"/>
+        </w:rPr>
+        <w:t xml:space="preserve">  Wenn nicht, dann gibt es eine Fehlermeldung aus.</w:t>
+      </w:r>
+    </w:p>
+    <w:p>
+      <w:pPr>
+        <w:pStyle w:val="Standard"/>
+        <w:ind w:left="0"/>
+      </w:pPr>
+      <w:r>
+        <w:rPr>
+          <w:rFonts w:ascii="Arial" w:hAnsi="Arial" w:eastAsia="Arial" w:cs="Arial"/>
+          <w:b w:val="0"/>
+          <w:bCs w:val="0"/>
+          <w:i w:val="0"/>
+          <w:iCs w:val="0"/>
+          <w:strike w:val="0"/>
+          <w:dstrike w:val="0"/>
+          <w:noProof w:val="0"/>
+          <w:color w:val="000000" w:themeColor="text1" w:themeTint="FF" w:themeShade="FF"/>
+          <w:sz w:val="22"/>
+          <w:szCs w:val="22"/>
+          <w:u w:val="none"/>
+          <w:lang w:val="de-DE"/>
+        </w:rPr>
+        <w:t xml:space="preserve">  Der Code beginnt mit einer Zeichenfolge namens „</w:t>
+      </w:r>
+      <w:proofErr w:type="spellStart"/>
+      <w:r>
+        <w:rPr>
+          <w:rFonts w:ascii="Arial" w:hAnsi="Arial" w:eastAsia="Arial" w:cs="Arial"/>
+          <w:b w:val="0"/>
+          <w:bCs w:val="0"/>
+          <w:i w:val="0"/>
+          <w:iCs w:val="0"/>
+          <w:strike w:val="0"/>
+          <w:dstrike w:val="0"/>
+          <w:noProof w:val="0"/>
+          <w:color w:val="000000" w:themeColor="text1" w:themeTint="FF" w:themeShade="FF"/>
+          <w:sz w:val="22"/>
+          <w:szCs w:val="22"/>
+          <w:u w:val="none"/>
+          <w:lang w:val="de-DE"/>
+        </w:rPr>
+        <w:t>coords</w:t>
+      </w:r>
+      <w:proofErr w:type="spellEnd"/>
+      <w:r>
+        <w:rPr>
+          <w:rFonts w:ascii="Arial" w:hAnsi="Arial" w:eastAsia="Arial" w:cs="Arial"/>
+          <w:b w:val="0"/>
+          <w:bCs w:val="0"/>
+          <w:i w:val="0"/>
+          <w:iCs w:val="0"/>
+          <w:strike w:val="0"/>
+          <w:dstrike w:val="0"/>
+          <w:noProof w:val="0"/>
+          <w:color w:val="000000" w:themeColor="text1" w:themeTint="FF" w:themeShade="FF"/>
+          <w:sz w:val="22"/>
+          <w:szCs w:val="22"/>
+          <w:u w:val="none"/>
+          <w:lang w:val="de-DE"/>
+        </w:rPr>
+        <w:t>“, die mit einer leeren Zeichenfolge initialisiert wird.</w:t>
+      </w:r>
+    </w:p>
+    <w:p>
+      <w:pPr>
+        <w:pStyle w:val="Standard"/>
+        <w:ind w:left="0"/>
+      </w:pPr>
+      <w:r>
+        <w:rPr>
+          <w:rFonts w:ascii="Arial" w:hAnsi="Arial" w:eastAsia="Arial" w:cs="Arial"/>
+          <w:b w:val="0"/>
+          <w:bCs w:val="0"/>
+          <w:i w:val="0"/>
+          <w:iCs w:val="0"/>
+          <w:strike w:val="0"/>
+          <w:dstrike w:val="0"/>
+          <w:noProof w:val="0"/>
+          <w:color w:val="000000" w:themeColor="text1" w:themeTint="FF" w:themeShade="FF"/>
+          <w:sz w:val="22"/>
+          <w:szCs w:val="22"/>
+          <w:u w:val="none"/>
+          <w:lang w:val="de-DE"/>
+        </w:rPr>
+        <w:t xml:space="preserve">  Der Code fragt dann den Benutzer nach Startkoordinaten und Zielkoordinaten.</w:t>
+      </w:r>
+    </w:p>
+    <w:p>
+      <w:pPr>
+        <w:pStyle w:val="Standard"/>
+        <w:ind w:left="0"/>
+      </w:pPr>
+      <w:r>
+        <w:rPr>
+          <w:rFonts w:ascii="Arial" w:hAnsi="Arial" w:eastAsia="Arial" w:cs="Arial"/>
+          <w:b w:val="0"/>
+          <w:bCs w:val="0"/>
+          <w:i w:val="0"/>
+          <w:iCs w:val="0"/>
+          <w:strike w:val="0"/>
+          <w:dstrike w:val="0"/>
+          <w:noProof w:val="0"/>
+          <w:color w:val="000000" w:themeColor="text1" w:themeTint="FF" w:themeShade="FF"/>
+          <w:sz w:val="22"/>
+          <w:szCs w:val="22"/>
+          <w:u w:val="none"/>
+          <w:lang w:val="de-DE"/>
+        </w:rPr>
+        <w:t xml:space="preserve">  Die erste Zeile der </w:t>
+      </w:r>
+      <w:proofErr w:type="spellStart"/>
+      <w:r>
+        <w:rPr>
+          <w:rFonts w:ascii="Arial" w:hAnsi="Arial" w:eastAsia="Arial" w:cs="Arial"/>
+          <w:b w:val="0"/>
+          <w:bCs w:val="0"/>
+          <w:i w:val="0"/>
+          <w:iCs w:val="0"/>
+          <w:strike w:val="0"/>
+          <w:dstrike w:val="0"/>
+          <w:noProof w:val="0"/>
+          <w:color w:val="000000" w:themeColor="text1" w:themeTint="FF" w:themeShade="FF"/>
+          <w:sz w:val="22"/>
+          <w:szCs w:val="22"/>
+          <w:u w:val="none"/>
+          <w:lang w:val="de-DE"/>
+        </w:rPr>
+        <w:t>While</w:t>
+      </w:r>
+      <w:proofErr w:type="spellEnd"/>
+      <w:r>
+        <w:rPr>
+          <w:rFonts w:ascii="Arial" w:hAnsi="Arial" w:eastAsia="Arial" w:cs="Arial"/>
+          <w:b w:val="0"/>
+          <w:bCs w:val="0"/>
+          <w:i w:val="0"/>
+          <w:iCs w:val="0"/>
+          <w:strike w:val="0"/>
+          <w:dstrike w:val="0"/>
+          <w:noProof w:val="0"/>
+          <w:color w:val="000000" w:themeColor="text1" w:themeTint="FF" w:themeShade="FF"/>
+          <w:sz w:val="22"/>
+          <w:szCs w:val="22"/>
+          <w:u w:val="none"/>
+          <w:lang w:val="de-DE"/>
+        </w:rPr>
+        <w:t xml:space="preserve">-Schleife prüft, ob </w:t>
+      </w:r>
+      <w:proofErr w:type="spellStart"/>
+      <w:r>
+        <w:rPr>
+          <w:rFonts w:ascii="Arial" w:hAnsi="Arial" w:eastAsia="Arial" w:cs="Arial"/>
+          <w:b w:val="0"/>
+          <w:bCs w:val="0"/>
+          <w:i w:val="0"/>
+          <w:iCs w:val="0"/>
+          <w:strike w:val="0"/>
+          <w:dstrike w:val="0"/>
+          <w:noProof w:val="0"/>
+          <w:color w:val="000000" w:themeColor="text1" w:themeTint="FF" w:themeShade="FF"/>
+          <w:sz w:val="22"/>
+          <w:szCs w:val="22"/>
+          <w:u w:val="none"/>
+          <w:lang w:val="de-DE"/>
+        </w:rPr>
+        <w:t>cin</w:t>
+      </w:r>
+      <w:proofErr w:type="spellEnd"/>
+      <w:r>
+        <w:rPr>
+          <w:rFonts w:ascii="Arial" w:hAnsi="Arial" w:eastAsia="Arial" w:cs="Arial"/>
+          <w:b w:val="0"/>
+          <w:bCs w:val="0"/>
+          <w:i w:val="0"/>
+          <w:iCs w:val="0"/>
+          <w:strike w:val="0"/>
+          <w:dstrike w:val="0"/>
+          <w:noProof w:val="0"/>
+          <w:color w:val="000000" w:themeColor="text1" w:themeTint="FF" w:themeShade="FF"/>
+          <w:sz w:val="22"/>
+          <w:szCs w:val="22"/>
+          <w:u w:val="none"/>
+          <w:lang w:val="de-DE"/>
+        </w:rPr>
+        <w:t xml:space="preserve"> fehlgeschlagen ist, was bedeutet, dass es EOF oder eine andere Fehlerbedingung erreicht hat.</w:t>
+      </w:r>
+    </w:p>
+    <w:p>
+      <w:pPr>
+        <w:pStyle w:val="Standard"/>
+        <w:ind w:left="0"/>
+      </w:pPr>
+      <w:r>
+        <w:rPr>
+          <w:rFonts w:ascii="Arial" w:hAnsi="Arial" w:eastAsia="Arial" w:cs="Arial"/>
+          <w:b w:val="0"/>
+          <w:bCs w:val="0"/>
+          <w:i w:val="0"/>
+          <w:iCs w:val="0"/>
+          <w:strike w:val="0"/>
+          <w:dstrike w:val="0"/>
+          <w:noProof w:val="0"/>
+          <w:color w:val="000000" w:themeColor="text1" w:themeTint="FF" w:themeShade="FF"/>
+          <w:sz w:val="22"/>
+          <w:szCs w:val="22"/>
+          <w:u w:val="none"/>
+          <w:lang w:val="de-DE"/>
+        </w:rPr>
+        <w:t xml:space="preserve">  Wenn dies der Fall ist, wird das Programm seinen fröhlichen Weg fortsetzen, ohne den Benutzer erneut um eine Eingabe zu bitten.</w:t>
+      </w:r>
+    </w:p>
+    <w:p>
+      <w:pPr>
+        <w:pStyle w:val="Standard"/>
+        <w:ind w:left="0"/>
+      </w:pPr>
+      <w:r>
+        <w:rPr>
+          <w:rFonts w:ascii="Arial" w:hAnsi="Arial" w:eastAsia="Arial" w:cs="Arial"/>
+          <w:b w:val="0"/>
+          <w:bCs w:val="0"/>
+          <w:i w:val="0"/>
+          <w:iCs w:val="0"/>
+          <w:strike w:val="0"/>
+          <w:dstrike w:val="0"/>
+          <w:noProof w:val="0"/>
+          <w:color w:val="000000" w:themeColor="text1" w:themeTint="FF" w:themeShade="FF"/>
+          <w:sz w:val="22"/>
+          <w:szCs w:val="22"/>
+          <w:u w:val="none"/>
+          <w:lang w:val="de-DE"/>
+        </w:rPr>
+        <w:t xml:space="preserve">  Andernfalls fordert es den Benutzer erneut zur Eingabe auf, indem "Startkoordinaten eingeben:" ausgedruckt wird.</w:t>
+      </w:r>
+    </w:p>
+    <w:p>
+      <w:pPr>
+        <w:pStyle w:val="Standard"/>
+        <w:ind w:left="0"/>
+      </w:pPr>
+      <w:r>
+        <w:rPr>
+          <w:rFonts w:ascii="Arial" w:hAnsi="Arial" w:eastAsia="Arial" w:cs="Arial"/>
+          <w:b w:val="0"/>
+          <w:bCs w:val="0"/>
+          <w:i w:val="0"/>
+          <w:iCs w:val="0"/>
+          <w:strike w:val="0"/>
+          <w:dstrike w:val="0"/>
+          <w:noProof w:val="0"/>
+          <w:color w:val="000000" w:themeColor="text1" w:themeTint="FF" w:themeShade="FF"/>
+          <w:sz w:val="22"/>
+          <w:szCs w:val="22"/>
+          <w:u w:val="none"/>
+          <w:lang w:val="de-DE"/>
+        </w:rPr>
+        <w:t xml:space="preserve">  Dann liest es </w:t>
+      </w:r>
+      <w:proofErr w:type="spellStart"/>
+      <w:r>
+        <w:rPr>
+          <w:rFonts w:ascii="Arial" w:hAnsi="Arial" w:eastAsia="Arial" w:cs="Arial"/>
+          <w:b w:val="0"/>
+          <w:bCs w:val="0"/>
+          <w:i w:val="0"/>
+          <w:iCs w:val="0"/>
+          <w:strike w:val="0"/>
+          <w:dstrike w:val="0"/>
+          <w:noProof w:val="0"/>
+          <w:color w:val="000000" w:themeColor="text1" w:themeTint="FF" w:themeShade="FF"/>
+          <w:sz w:val="22"/>
+          <w:szCs w:val="22"/>
+          <w:u w:val="none"/>
+          <w:lang w:val="de-DE"/>
+        </w:rPr>
+        <w:t>sx</w:t>
+      </w:r>
+      <w:proofErr w:type="spellEnd"/>
+      <w:r>
+        <w:rPr>
+          <w:rFonts w:ascii="Arial" w:hAnsi="Arial" w:eastAsia="Arial" w:cs="Arial"/>
+          <w:b w:val="0"/>
+          <w:bCs w:val="0"/>
+          <w:i w:val="0"/>
+          <w:iCs w:val="0"/>
+          <w:strike w:val="0"/>
+          <w:dstrike w:val="0"/>
+          <w:noProof w:val="0"/>
+          <w:color w:val="000000" w:themeColor="text1" w:themeTint="FF" w:themeShade="FF"/>
+          <w:sz w:val="22"/>
+          <w:szCs w:val="22"/>
+          <w:u w:val="none"/>
+          <w:lang w:val="de-DE"/>
+        </w:rPr>
+        <w:t xml:space="preserve"> und </w:t>
+      </w:r>
+      <w:proofErr w:type="spellStart"/>
+      <w:r>
+        <w:rPr>
+          <w:rFonts w:ascii="Arial" w:hAnsi="Arial" w:eastAsia="Arial" w:cs="Arial"/>
+          <w:b w:val="0"/>
+          <w:bCs w:val="0"/>
+          <w:i w:val="0"/>
+          <w:iCs w:val="0"/>
+          <w:strike w:val="0"/>
+          <w:dstrike w:val="0"/>
+          <w:noProof w:val="0"/>
+          <w:color w:val="000000" w:themeColor="text1" w:themeTint="FF" w:themeShade="FF"/>
+          <w:sz w:val="22"/>
+          <w:szCs w:val="22"/>
+          <w:u w:val="none"/>
+          <w:lang w:val="de-DE"/>
+        </w:rPr>
+        <w:t>sy</w:t>
+      </w:r>
+      <w:proofErr w:type="spellEnd"/>
+      <w:r>
+        <w:rPr>
+          <w:rFonts w:ascii="Arial" w:hAnsi="Arial" w:eastAsia="Arial" w:cs="Arial"/>
+          <w:b w:val="0"/>
+          <w:bCs w:val="0"/>
+          <w:i w:val="0"/>
+          <w:iCs w:val="0"/>
+          <w:strike w:val="0"/>
+          <w:dstrike w:val="0"/>
+          <w:noProof w:val="0"/>
+          <w:color w:val="000000" w:themeColor="text1" w:themeTint="FF" w:themeShade="FF"/>
+          <w:sz w:val="22"/>
+          <w:szCs w:val="22"/>
+          <w:u w:val="none"/>
+          <w:lang w:val="de-DE"/>
+        </w:rPr>
+        <w:t xml:space="preserve"> als ganze Zahlen und </w:t>
+      </w:r>
+      <w:proofErr w:type="spellStart"/>
+      <w:r>
+        <w:rPr>
+          <w:rFonts w:ascii="Arial" w:hAnsi="Arial" w:eastAsia="Arial" w:cs="Arial"/>
+          <w:b w:val="0"/>
+          <w:bCs w:val="0"/>
+          <w:i w:val="0"/>
+          <w:iCs w:val="0"/>
+          <w:strike w:val="0"/>
+          <w:dstrike w:val="0"/>
+          <w:noProof w:val="0"/>
+          <w:color w:val="000000" w:themeColor="text1" w:themeTint="FF" w:themeShade="FF"/>
+          <w:sz w:val="22"/>
+          <w:szCs w:val="22"/>
+          <w:u w:val="none"/>
+          <w:lang w:val="de-DE"/>
+        </w:rPr>
+        <w:t>zx</w:t>
+      </w:r>
+      <w:proofErr w:type="spellEnd"/>
+      <w:r>
+        <w:rPr>
+          <w:rFonts w:ascii="Arial" w:hAnsi="Arial" w:eastAsia="Arial" w:cs="Arial"/>
+          <w:b w:val="0"/>
+          <w:bCs w:val="0"/>
+          <w:i w:val="0"/>
+          <w:iCs w:val="0"/>
+          <w:strike w:val="0"/>
+          <w:dstrike w:val="0"/>
+          <w:noProof w:val="0"/>
+          <w:color w:val="000000" w:themeColor="text1" w:themeTint="FF" w:themeShade="FF"/>
+          <w:sz w:val="22"/>
+          <w:szCs w:val="22"/>
+          <w:u w:val="none"/>
+          <w:lang w:val="de-DE"/>
+        </w:rPr>
+        <w:t xml:space="preserve"> und </w:t>
+      </w:r>
+      <w:proofErr w:type="spellStart"/>
+      <w:r>
+        <w:rPr>
+          <w:rFonts w:ascii="Arial" w:hAnsi="Arial" w:eastAsia="Arial" w:cs="Arial"/>
+          <w:b w:val="0"/>
+          <w:bCs w:val="0"/>
+          <w:i w:val="0"/>
+          <w:iCs w:val="0"/>
+          <w:strike w:val="0"/>
+          <w:dstrike w:val="0"/>
+          <w:noProof w:val="0"/>
+          <w:color w:val="000000" w:themeColor="text1" w:themeTint="FF" w:themeShade="FF"/>
+          <w:sz w:val="22"/>
+          <w:szCs w:val="22"/>
+          <w:u w:val="none"/>
+          <w:lang w:val="de-DE"/>
+        </w:rPr>
+        <w:t>zy</w:t>
+      </w:r>
+      <w:proofErr w:type="spellEnd"/>
+      <w:r>
+        <w:rPr>
+          <w:rFonts w:ascii="Arial" w:hAnsi="Arial" w:eastAsia="Arial" w:cs="Arial"/>
+          <w:b w:val="0"/>
+          <w:bCs w:val="0"/>
+          <w:i w:val="0"/>
+          <w:iCs w:val="0"/>
+          <w:strike w:val="0"/>
+          <w:dstrike w:val="0"/>
+          <w:noProof w:val="0"/>
+          <w:color w:val="000000" w:themeColor="text1" w:themeTint="FF" w:themeShade="FF"/>
+          <w:sz w:val="22"/>
+          <w:szCs w:val="22"/>
+          <w:u w:val="none"/>
+          <w:lang w:val="de-DE"/>
+        </w:rPr>
+        <w:t xml:space="preserve"> als Zeichen ein (Zeichen werden verwendet, weil sie jeden Buchstaben darstellen können).</w:t>
+      </w:r>
+    </w:p>
+    <w:p>
+      <w:pPr>
+        <w:pStyle w:val="Standard"/>
+        <w:ind w:left="0"/>
+      </w:pPr>
+      <w:r>
+        <w:rPr>
+          <w:rFonts w:ascii="Arial" w:hAnsi="Arial" w:eastAsia="Arial" w:cs="Arial"/>
+          <w:b w:val="0"/>
+          <w:bCs w:val="0"/>
+          <w:i w:val="0"/>
+          <w:iCs w:val="0"/>
+          <w:strike w:val="0"/>
+          <w:dstrike w:val="0"/>
+          <w:noProof w:val="0"/>
+          <w:color w:val="000000" w:themeColor="text1" w:themeTint="FF" w:themeShade="FF"/>
+          <w:sz w:val="22"/>
+          <w:szCs w:val="22"/>
+          <w:u w:val="none"/>
+          <w:lang w:val="de-DE"/>
+        </w:rPr>
+        <w:t xml:space="preserve">  Nach dem Einlesen dieser Werte druckt es sie zusammen mit ihrem entsprechenden Koordinatenwert (sx-'a</w:t>
+      </w:r>
+      <w:proofErr w:type="gramStart"/>
+      <w:r>
+        <w:rPr>
+          <w:rFonts w:ascii="Arial" w:hAnsi="Arial" w:eastAsia="Arial" w:cs="Arial"/>
+          <w:b w:val="0"/>
+          <w:bCs w:val="0"/>
+          <w:i w:val="0"/>
+          <w:iCs w:val="0"/>
+          <w:strike w:val="0"/>
+          <w:dstrike w:val="0"/>
+          <w:noProof w:val="0"/>
+          <w:color w:val="000000" w:themeColor="text1" w:themeTint="FF" w:themeShade="FF"/>
+          <w:sz w:val="22"/>
+          <w:szCs w:val="22"/>
+          <w:u w:val="none"/>
+          <w:lang w:val="de-DE"/>
+        </w:rPr>
+        <w:t>',sy</w:t>
+      </w:r>
+      <w:proofErr w:type="gramEnd"/>
+      <w:r>
+        <w:rPr>
+          <w:rFonts w:ascii="Arial" w:hAnsi="Arial" w:eastAsia="Arial" w:cs="Arial"/>
+          <w:b w:val="0"/>
+          <w:bCs w:val="0"/>
+          <w:i w:val="0"/>
+          <w:iCs w:val="0"/>
+          <w:strike w:val="0"/>
+          <w:dstrike w:val="0"/>
+          <w:noProof w:val="0"/>
+          <w:color w:val="000000" w:themeColor="text1" w:themeTint="FF" w:themeShade="FF"/>
+          <w:sz w:val="22"/>
+          <w:szCs w:val="22"/>
+          <w:u w:val="none"/>
+          <w:lang w:val="de-DE"/>
+        </w:rPr>
+        <w:t>-</w:t>
+      </w:r>
+      <w:proofErr w:type="gramStart"/>
+      <w:r>
+        <w:rPr>
+          <w:rFonts w:ascii="Arial" w:hAnsi="Arial" w:eastAsia="Arial" w:cs="Arial"/>
+          <w:b w:val="0"/>
+          <w:bCs w:val="0"/>
+          <w:i w:val="0"/>
+          <w:iCs w:val="0"/>
+          <w:strike w:val="0"/>
+          <w:dstrike w:val="0"/>
+          <w:noProof w:val="0"/>
+          <w:color w:val="000000" w:themeColor="text1" w:themeTint="FF" w:themeShade="FF"/>
+          <w:sz w:val="22"/>
+          <w:szCs w:val="22"/>
+          <w:u w:val="none"/>
+          <w:lang w:val="de-DE"/>
+        </w:rPr>
+        <w:t>1,zx</w:t>
+      </w:r>
+      <w:proofErr w:type="gramEnd"/>
+      <w:r>
+        <w:rPr>
+          <w:rFonts w:ascii="Arial" w:hAnsi="Arial" w:eastAsia="Arial" w:cs="Arial"/>
+          <w:b w:val="0"/>
+          <w:bCs w:val="0"/>
+          <w:i w:val="0"/>
+          <w:iCs w:val="0"/>
+          <w:strike w:val="0"/>
+          <w:dstrike w:val="0"/>
+          <w:noProof w:val="0"/>
+          <w:color w:val="000000" w:themeColor="text1" w:themeTint="FF" w:themeShade="FF"/>
+          <w:sz w:val="22"/>
+          <w:szCs w:val="22"/>
+          <w:u w:val="none"/>
+          <w:lang w:val="de-DE"/>
+        </w:rPr>
+        <w:t>-'a</w:t>
+      </w:r>
+      <w:proofErr w:type="gramStart"/>
+      <w:r>
+        <w:rPr>
+          <w:rFonts w:ascii="Arial" w:hAnsi="Arial" w:eastAsia="Arial" w:cs="Arial"/>
+          <w:b w:val="0"/>
+          <w:bCs w:val="0"/>
+          <w:i w:val="0"/>
+          <w:iCs w:val="0"/>
+          <w:strike w:val="0"/>
+          <w:dstrike w:val="0"/>
+          <w:noProof w:val="0"/>
+          <w:color w:val="000000" w:themeColor="text1" w:themeTint="FF" w:themeShade="FF"/>
+          <w:sz w:val="22"/>
+          <w:szCs w:val="22"/>
+          <w:u w:val="none"/>
+          <w:lang w:val="de-DE"/>
+        </w:rPr>
+        <w:t>',zy</w:t>
+      </w:r>
+      <w:proofErr w:type="gramEnd"/>
+      <w:r>
+        <w:rPr>
+          <w:rFonts w:ascii="Arial" w:hAnsi="Arial" w:eastAsia="Arial" w:cs="Arial"/>
+          <w:b w:val="0"/>
+          <w:bCs w:val="0"/>
+          <w:i w:val="0"/>
+          <w:iCs w:val="0"/>
+          <w:strike w:val="0"/>
+          <w:dstrike w:val="0"/>
+          <w:noProof w:val="0"/>
+          <w:color w:val="000000" w:themeColor="text1" w:themeTint="FF" w:themeShade="FF"/>
+          <w:sz w:val="22"/>
+          <w:szCs w:val="22"/>
+          <w:u w:val="none"/>
+          <w:lang w:val="de-DE"/>
+        </w:rPr>
+        <w:t>-1) auf dem Bildschirm aus, bevor es überprüft, ob dieses Koordinatenpaar gültig ist, indem es Schach verwendet. &gt;</w:t>
+      </w:r>
+      <w:proofErr w:type="spellStart"/>
+      <w:r>
+        <w:rPr>
+          <w:rFonts w:ascii="Arial" w:hAnsi="Arial" w:eastAsia="Arial" w:cs="Arial"/>
+          <w:b w:val="0"/>
+          <w:bCs w:val="0"/>
+          <w:i w:val="0"/>
+          <w:iCs w:val="0"/>
+          <w:strike w:val="0"/>
+          <w:dstrike w:val="0"/>
+          <w:noProof w:val="0"/>
+          <w:color w:val="000000" w:themeColor="text1" w:themeTint="FF" w:themeShade="FF"/>
+          <w:sz w:val="22"/>
+          <w:szCs w:val="22"/>
+          <w:u w:val="none"/>
+          <w:lang w:val="de-DE"/>
+        </w:rPr>
+        <w:t>istGültig</w:t>
+      </w:r>
+      <w:proofErr w:type="spellEnd"/>
+      <w:r>
+        <w:rPr>
+          <w:rFonts w:ascii="Arial" w:hAnsi="Arial" w:eastAsia="Arial" w:cs="Arial"/>
+          <w:b w:val="0"/>
+          <w:bCs w:val="0"/>
+          <w:i w:val="0"/>
+          <w:iCs w:val="0"/>
+          <w:strike w:val="0"/>
+          <w:dstrike w:val="0"/>
+          <w:noProof w:val="0"/>
+          <w:color w:val="000000" w:themeColor="text1" w:themeTint="FF" w:themeShade="FF"/>
+          <w:sz w:val="22"/>
+          <w:szCs w:val="22"/>
+          <w:u w:val="none"/>
+          <w:lang w:val="de-DE"/>
+        </w:rPr>
+        <w:t>().</w:t>
+      </w:r>
+    </w:p>
+    <w:p>
+      <w:pPr>
+        <w:pStyle w:val="Standard"/>
+        <w:ind w:left="0"/>
+      </w:pPr>
+      <w:r>
+        <w:rPr>
+          <w:rFonts w:ascii="Arial" w:hAnsi="Arial" w:eastAsia="Arial" w:cs="Arial"/>
+          <w:b w:val="0"/>
+          <w:bCs w:val="0"/>
+          <w:i w:val="0"/>
+          <w:iCs w:val="0"/>
+          <w:strike w:val="0"/>
+          <w:dstrike w:val="0"/>
+          <w:noProof w:val="0"/>
+          <w:color w:val="000000" w:themeColor="text1" w:themeTint="FF" w:themeShade="FF"/>
+          <w:sz w:val="22"/>
+          <w:szCs w:val="22"/>
+          <w:u w:val="none"/>
+          <w:lang w:val="de-DE"/>
+        </w:rPr>
+        <w:t xml:space="preserve">  Wenn nicht, dann ist dieses Koordinatenpaar ungültig und die Ausführung wird am Ende der </w:t>
+      </w:r>
+      <w:proofErr w:type="gramStart"/>
+      <w:r>
+        <w:rPr>
+          <w:rFonts w:ascii="Arial" w:hAnsi="Arial" w:eastAsia="Arial" w:cs="Arial"/>
+          <w:b w:val="0"/>
+          <w:bCs w:val="0"/>
+          <w:i w:val="0"/>
+          <w:iCs w:val="0"/>
+          <w:strike w:val="0"/>
+          <w:dstrike w:val="0"/>
+          <w:noProof w:val="0"/>
+          <w:color w:val="000000" w:themeColor="text1" w:themeTint="FF" w:themeShade="FF"/>
+          <w:sz w:val="22"/>
+          <w:szCs w:val="22"/>
+          <w:u w:val="none"/>
+          <w:lang w:val="de-DE"/>
+        </w:rPr>
+        <w:t>do{</w:t>
+      </w:r>
+      <w:proofErr w:type="gramEnd"/>
+      <w:r>
+        <w:rPr>
+          <w:rFonts w:ascii="Arial" w:hAnsi="Arial" w:eastAsia="Arial" w:cs="Arial"/>
+          <w:b w:val="0"/>
+          <w:bCs w:val="0"/>
+          <w:i w:val="0"/>
+          <w:iCs w:val="0"/>
+          <w:strike w:val="0"/>
+          <w:dstrike w:val="0"/>
+          <w:noProof w:val="0"/>
+          <w:color w:val="000000" w:themeColor="text1" w:themeTint="FF" w:themeShade="FF"/>
+          <w:sz w:val="22"/>
+          <w:szCs w:val="22"/>
+          <w:u w:val="none"/>
+          <w:lang w:val="de-DE"/>
+        </w:rPr>
+        <w:t>}</w:t>
+      </w:r>
+      <w:proofErr w:type="spellStart"/>
+      <w:r>
+        <w:rPr>
+          <w:rFonts w:ascii="Arial" w:hAnsi="Arial" w:eastAsia="Arial" w:cs="Arial"/>
+          <w:b w:val="0"/>
+          <w:bCs w:val="0"/>
+          <w:i w:val="0"/>
+          <w:iCs w:val="0"/>
+          <w:strike w:val="0"/>
+          <w:dstrike w:val="0"/>
+          <w:noProof w:val="0"/>
+          <w:color w:val="000000" w:themeColor="text1" w:themeTint="FF" w:themeShade="FF"/>
+          <w:sz w:val="22"/>
+          <w:szCs w:val="22"/>
+          <w:u w:val="none"/>
+          <w:lang w:val="de-DE"/>
+        </w:rPr>
+        <w:t>while</w:t>
+      </w:r>
+      <w:proofErr w:type="spellEnd"/>
+      <w:r>
+        <w:rPr>
+          <w:rFonts w:ascii="Arial" w:hAnsi="Arial" w:eastAsia="Arial" w:cs="Arial"/>
+          <w:b w:val="0"/>
+          <w:bCs w:val="0"/>
+          <w:i w:val="0"/>
+          <w:iCs w:val="0"/>
+          <w:strike w:val="0"/>
+          <w:dstrike w:val="0"/>
+          <w:noProof w:val="0"/>
+          <w:color w:val="000000" w:themeColor="text1" w:themeTint="FF" w:themeShade="FF"/>
+          <w:sz w:val="22"/>
+          <w:szCs w:val="22"/>
+          <w:u w:val="none"/>
+          <w:lang w:val="de-DE"/>
+        </w:rPr>
+        <w:t>-Schleife fortgesetzt, wo alle Eingaben erschöpft sind.</w:t>
+      </w:r>
+    </w:p>
+    <w:p>
+      <w:pPr>
+        <w:pStyle w:val="Standard"/>
+        <w:ind w:left="0"/>
+      </w:pPr>
+      <w:r>
+        <w:rPr>
+          <w:rFonts w:ascii="Arial" w:hAnsi="Arial" w:eastAsia="Arial" w:cs="Arial"/>
+          <w:b w:val="0"/>
+          <w:bCs w:val="0"/>
+          <w:i w:val="0"/>
+          <w:iCs w:val="0"/>
+          <w:strike w:val="0"/>
+          <w:dstrike w:val="0"/>
+          <w:noProof w:val="0"/>
+          <w:color w:val="000000" w:themeColor="text1" w:themeTint="FF" w:themeShade="FF"/>
+          <w:sz w:val="22"/>
+          <w:szCs w:val="22"/>
+          <w:u w:val="none"/>
+          <w:lang w:val="de-DE"/>
+        </w:rPr>
+        <w:t xml:space="preserve">  Der Code führt die Runde eines Schachspiels aus.</w:t>
+      </w:r>
+    </w:p>
+    <w:p>
+      <w:pPr>
+        <w:pStyle w:val="Standard"/>
+      </w:pPr>
+      <w:r>
+        <w:br/>
+      </w:r>
+    </w:p>
+    <w:p>
+      <w:pPr>
+        <w:pStyle w:val="Standard"/>
+      </w:pPr>
+    </w:p>
+    <w:p>
+      <w:pPr>
+        <w:pStyle w:val="Standard"/>
+      </w:pPr>
+    </w:p>
+    <w:p>
+      <w:pPr>
+        <w:pStyle w:val="Standard"/>
+      </w:pPr>
+    </w:p>
+    <w:p>
+      <w:pPr>
+        <w:pStyle w:val="Standard"/>
+      </w:pPr>
+    </w:p>
+    <w:p>
+      <w:pPr>
+        <w:pStyle w:val="Standard"/>
+      </w:pPr>
+    </w:p>
+    <w:p>
+      <w:pPr>
+        <w:pStyle w:val="Standard"/>
+      </w:pPr>
+    </w:p>
+    <w:p>
+      <w:pPr>
+        <w:pStyle w:val="Standard"/>
+      </w:pPr>
+    </w:p>
+    <w:p>
+      <w:pPr>
+        <w:pStyle w:val="Standard"/>
+      </w:pPr>
+    </w:p>
+    <w:p>
+      <w:pPr>
+        <w:pStyle w:val="Standard"/>
+        <w:rPr>
+          <w:b w:val="1"/>
+          <w:bCs w:val="1"/>
+          <w:sz w:val="32"/>
+          <w:szCs w:val="32"/>
+        </w:rPr>
+      </w:pPr>
+      <w:proofErr w:type="spellStart"/>
+      <w:r>
+        <w:rPr>
+          <w:b w:val="1"/>
+          <w:bCs w:val="1"/>
+          <w:sz w:val="32"/>
+          <w:szCs w:val="32"/>
+        </w:rPr>
+        <w:t>Client.C</w:t>
+      </w:r>
+      <w:proofErr w:type="spellEnd"/>
+      <w:r>
+        <w:rPr>
+          <w:b w:val="1"/>
+          <w:bCs w:val="1"/>
+          <w:sz w:val="32"/>
+          <w:szCs w:val="32"/>
+        </w:rPr>
+        <w:t xml:space="preserve"> </w:t>
+      </w:r>
+      <w:proofErr w:type="spellStart"/>
+      <w:r>
+        <w:rPr>
+          <w:b w:val="1"/>
+          <w:bCs w:val="1"/>
+          <w:sz w:val="32"/>
+          <w:szCs w:val="32"/>
+        </w:rPr>
+        <w:t>Datei</w:t>
+      </w:r>
+      <w:proofErr w:type="spellEnd"/>
+    </w:p>
+    <w:p>
+      <w:pPr>
+        <w:pStyle w:val="Standard"/>
+      </w:pPr>
+      <w:hyperlink r:id="Rc39d2eeb58a24045">
+        <w:r>
+          <w:rPr>
+            <w:rStyle w:val="Hyperlink"/>
+          </w:rPr>
+          <w:t>https://github.com/novalidcode/CIP3/blob/main/client.C</w:t>
+        </w:r>
+      </w:hyperlink>
+    </w:p>
+    <w:p>
+      <w:pPr>
+        <w:pStyle w:val="Standard"/>
+      </w:pPr>
+    </w:p>
+    <w:p>
+      <w:pPr>
+        <w:pStyle w:val="Standard"/>
+      </w:pPr>
+    </w:p>
+    <w:p>
+      <w:pPr>
+        <w:pStyle w:val="Standard"/>
+      </w:pPr>
+    </w:p>
+    <w:p>
+      <w:pPr>
+        <w:pStyle w:val="Standard"/>
+      </w:pPr>
+      <w:r>
+        <w:rPr/>
+        <w:t>Der Code beginnt mit der Initialisierung eines TCP-Clientobjekts und der Verbindung mit dem Host.</w:t>
+      </w:r>
+    </w:p>
+    <w:p>
+      <w:pPr>
+        <w:pStyle w:val="Standard"/>
+      </w:pPr>
+      <w:r>
+        <w:rPr/>
+        <w:t xml:space="preserve">  Das Spiel wird dann mit einem leeren Brett initialisiert, das später im Code gefüllt wird.</w:t>
+      </w:r>
+    </w:p>
+    <w:p>
+      <w:pPr>
+        <w:pStyle w:val="Standard"/>
+      </w:pPr>
+      <w:r>
+        <w:rPr/>
+        <w:t xml:space="preserve">  Die While-Schleife beginnt mit der Frage, ob der Benutzer mit dem Schachspielen beginnen möchte oder nicht.</w:t>
+      </w:r>
+    </w:p>
+    <w:p>
+      <w:pPr>
+        <w:pStyle w:val="Standard"/>
+      </w:pPr>
+      <w:r>
+        <w:rPr/>
+        <w:t xml:space="preserve">  Wenn dies der Fall ist, werden sie nach ihrem Zug gefragt (was über cin erfolgt).</w:t>
+      </w:r>
+    </w:p>
+    <w:p>
+      <w:pPr>
+        <w:pStyle w:val="Standard"/>
+      </w:pPr>
+      <w:r>
+        <w:rPr/>
+        <w:t xml:space="preserve">  Es prüft dann, ob dieser Zug n oder N war und setzt goOn entsprechend.</w:t>
+      </w:r>
+    </w:p>
+    <w:p>
+      <w:pPr>
+        <w:pStyle w:val="Standard"/>
+      </w:pPr>
+      <w:r>
+        <w:rPr/>
+        <w:t xml:space="preserve">  Der Code ist ein einfacher TCP-Client.</w:t>
+      </w:r>
+    </w:p>
+    <w:p>
+      <w:pPr>
+        <w:pStyle w:val="Standard"/>
+      </w:pPr>
+      <w:r>
+        <w:rPr/>
+        <w:t xml:space="preserve">  Der Code erstellt zunächst eine Instanz der TCPClient-Klasse und stellt dann eine Verbindung mit dem Host mit dem Namen „localhost“ an Port 2022 her.</w:t>
+      </w:r>
+    </w:p>
+    <w:p>
+      <w:pPr>
+        <w:pStyle w:val="Standard"/>
+      </w:pPr>
+      <w:r>
+        <w:rPr/>
+        <w:t xml:space="preserve">  Der Code fährt fort, indem er eine Eingabeaufforderung ausgibt und fragt, ob der Benutzer eine Schachpartie beginnen möchte.</w:t>
+      </w:r>
+    </w:p>
+    <w:p>
+      <w:pPr>
+        <w:pStyle w:val="Standard"/>
+      </w:pPr>
+      <w:r>
+        <w:rPr/>
+        <w:t xml:space="preserve">  Wenn sie ein Spiel nicht beginnen möchten, werden sie erneut aufgefordert und gefragt, ob sie mit dem Schachspielen aufhören möchten.</w:t>
+      </w:r>
+    </w:p>
+    <w:p>
+      <w:pPr>
+        <w:pStyle w:val="Standard"/>
+      </w:pPr>
+      <w:r>
+        <w:rPr/>
+        <w:t xml:space="preserve">  Wenn sie sich dafür entscheiden, das Schachspielen nicht aufzugeben, druckt es eine weitere Eingabeaufforderung aus, in der sie gefragt werden, was ihr Zug im Schach sein wird.</w:t>
+      </w:r>
+    </w:p>
+    <w:p>
+      <w:pPr>
+        <w:pStyle w:val="Standard"/>
+      </w:pPr>
+      <w:r>
+        <w:rPr/>
+        <w:t xml:space="preserve">  Es wartet dann, bis der Benutzer 'N' oder 'y' eingibt.</w:t>
+      </w:r>
+    </w:p>
+    <w:p>
+      <w:pPr>
+        <w:pStyle w:val="Standard"/>
+      </w:pPr>
+      <w:r>
+        <w:rPr/>
+        <w:t xml:space="preserve">  Der Code beginnt mit der Initialisierung des Spiels mit einer Zeichenfolge von "INIT".</w:t>
+      </w:r>
+    </w:p>
+    <w:p>
+      <w:pPr>
+        <w:pStyle w:val="Standard"/>
+      </w:pPr>
+      <w:r>
+        <w:rPr/>
+        <w:t xml:space="preserve">  Der Code sendet dann eine Nachricht an den Server und wartet auf eine Antwort.</w:t>
+      </w:r>
+    </w:p>
+    <w:p>
+      <w:pPr>
+        <w:pStyle w:val="Standard"/>
+      </w:pPr>
+      <w:r>
+        <w:rPr/>
+        <w:t xml:space="preserve">  Bekommt er ein OK, fährt er fort.</w:t>
+      </w:r>
+    </w:p>
+    <w:p>
+      <w:pPr>
+        <w:pStyle w:val="Standard"/>
+      </w:pPr>
+      <w:r>
+        <w:rPr/>
+        <w:t xml:space="preserve">  Andernfalls stoppt es und druckt einen Kommunikationsfehler aus.</w:t>
+      </w:r>
+    </w:p>
+    <w:p>
+      <w:pPr>
+        <w:pStyle w:val="Standard"/>
+      </w:pPr>
+      <w:r>
+        <w:rPr/>
+        <w:t xml:space="preserve">  Bei der nächsten While-Schleife wird es interessant: while(goOn){ string cstate = game-&gt;getState(); c.sendData(string("HASH")); msg = c.receive(64); Wenn (cstate == msg) {goOn=0; } else { cout &lt;&lt;"Vom Server empfangene Nachricht: "&lt;</w:t>
+      </w:r>
+    </w:p>
+    <w:p>
+      <w:pPr>
+        <w:pStyle w:val="Standard"/>
+      </w:pPr>
+      <w:r>
+        <w:rPr/>
+        <w:t xml:space="preserve">  Der Code ist eine Schleife, die so lange läuft, bis der Spieler gewinnt oder verliert.</w:t>
+      </w:r>
+    </w:p>
+    <w:p>
+      <w:pPr>
+        <w:pStyle w:val="Standard"/>
+      </w:pPr>
+      <w:r>
+        <w:rPr/>
+        <w:t xml:space="preserve">  Die erste Codezeile richtet das Spiel mit einem Anfangszustand ein, der Hash 0 ist.</w:t>
+      </w:r>
+    </w:p>
+    <w:p>
+      <w:pPr>
+        <w:pStyle w:val="Standard"/>
+      </w:pPr>
+      <w:r>
+        <w:rPr/>
+        <w:t xml:space="preserve">  Die nächste Zeile sendet Daten an den Server und wartet auf eine Antwort.</w:t>
+      </w:r>
+    </w:p>
+    <w:p>
+      <w:pPr>
+        <w:pStyle w:val="Standard"/>
+      </w:pPr>
+      <w:r>
+        <w:rPr/>
+        <w:t xml:space="preserve">  Der Zustand des Spielobjekts wird dann überprüft, um zu sehen, ob es sich geändert hat, bevor weitere Daten gesendet werden.</w:t>
+      </w:r>
+    </w:p>
+    <w:p>
+      <w:pPr>
+        <w:pStyle w:val="Standard"/>
+      </w:pPr>
+      <w:r>
+        <w:rPr/>
+        <w:t xml:space="preserve">  Wenn er sich geändert hat, wird der neue Wert zurückgesendet und erneut überprüft, bis entweder der Spieler gewinnt oder verliert.</w:t>
+      </w:r>
+    </w:p>
+    <w:p>
+      <w:pPr>
+        <w:pStyle w:val="Standard"/>
+      </w:pPr>
+      <w:r>
+        <w:rPr/>
+        <w:t xml:space="preserve">  Wenn in diesem Fall goOn == 0 ist, wissen wir, dass der Benutzer verloren hat, weil cstate == msg .</w:t>
+      </w:r>
+    </w:p>
+    <w:p>
+      <w:pPr>
+        <w:pStyle w:val="Standard"/>
+      </w:pPr>
+      <w:r>
+        <w:rPr/>
+        <w:t xml:space="preserve">  Der Code beginnt mit der Deklaration einer Variablen, die die Koordinaten des Startpunkts enthält.</w:t>
+      </w:r>
+    </w:p>
+    <w:p>
+      <w:pPr>
+        <w:pStyle w:val="Standard"/>
+      </w:pPr>
+      <w:r>
+        <w:rPr/>
+        <w:t xml:space="preserve">  Das Spiel wird dann initialisiert und mit einem Aufruf von print() gestartet.</w:t>
+      </w:r>
+    </w:p>
+    <w:p>
+      <w:pPr>
+        <w:pStyle w:val="Standard"/>
+      </w:pPr>
+      <w:r>
+        <w:rPr/>
+        <w:t xml:space="preserve">  Der Code prüft, ob Eingabekoordinaten vorhanden sind, was er in einer Endlosschleife durchführt.</w:t>
+      </w:r>
+    </w:p>
+    <w:p>
+      <w:pPr>
+        <w:pStyle w:val="Standard"/>
+      </w:pPr>
+      <w:r>
+        <w:rPr/>
+        <w:t xml:space="preserve">  Wenn es keine Eingabekoordinaten gibt, druckt es "ERROR" und setzt seinen fröhlichen Weg fort.</w:t>
+      </w:r>
+    </w:p>
+    <w:p>
+      <w:pPr>
+        <w:pStyle w:val="Standard"/>
+      </w:pPr>
+      <w:r>
+        <w:rPr/>
+        <w:t xml:space="preserve">  Wenn Eingabekoordinaten vorhanden sind, werden sie auf Gültigkeit geprüft, bevor sie als Teil der rundenbasierten Spiellogik ausgeführt werden.</w:t>
+      </w:r>
+    </w:p>
+    <w:p>
+      <w:pPr>
+        <w:pStyle w:val="Standard"/>
+      </w:pPr>
+      <w:r>
+        <w:rPr/>
+        <w:t xml:space="preserve">  Wenn Sie Schritt für Schritt sehen möchten, was in diesem Programm vor sich geht, sehen Sie sich meine Videolektion an: </w:t>
+      </w:r>
+      <w:r>
+        <w:rPr/>
+        <w:t>https://www.youtube.com/watch?v=L7ZY0z8iVwA</w:t>
+      </w:r>
+    </w:p>
+    <w:p>
+      <w:pPr>
+        <w:pStyle w:val="Standard"/>
+      </w:pPr>
+      <w:r>
+        <w:rPr/>
+        <w:t xml:space="preserve">  Der Code ist ein Ausschnitt des Spiels "Chess", das einen Fehler enthält.</w:t>
+      </w:r>
+    </w:p>
+    <w:p>
+      <w:pPr>
+        <w:pStyle w:val="Standard"/>
+      </w:pPr>
+      <w:r>
+        <w:rPr/>
+        <w:t xml:space="preserve">  Der Code druckt das Schachbrett aus und beginnt dann mit der Eingabe von Koordinaten für den Zielort auf dem Brett.</w:t>
+      </w:r>
+    </w:p>
+    <w:p>
+      <w:pPr>
+        <w:pStyle w:val="Standard"/>
+      </w:pPr>
+      <w:r>
+        <w:rPr/>
+        <w:t xml:space="preserve">  Wenn eine Koordinate ungültig ist, wird ERROR ausgegeben, und zwar so lange, bis alle Koordinaten gültig sind.</w:t>
+      </w:r>
+    </w:p>
+    <w:p>
+      <w:pPr>
+        <w:pStyle w:val="Standard"/>
+      </w:pPr>
+      <w:r>
+        <w:rPr/>
+        <w:t xml:space="preserve">  Der Code beginnt mit der Deklaration einer Zeichenfolge namens coords.</w:t>
+      </w:r>
+    </w:p>
+    <w:p>
+      <w:pPr>
+        <w:pStyle w:val="Standard"/>
+      </w:pPr>
+      <w:r>
+        <w:rPr/>
+        <w:t xml:space="preserve">  Dies ist die Position des Charakters des Spielers auf der Karte.</w:t>
+      </w:r>
+    </w:p>
+    <w:p>
+      <w:pPr>
+        <w:pStyle w:val="Standard"/>
+      </w:pPr>
+      <w:r>
+        <w:rPr/>
+        <w:t xml:space="preserve">  Die erste Zeile deklariert, dass coords ein Array von ganzen Zahlen sein wird, was bedeutet, dass es mehrere Werte enthalten wird.</w:t>
+      </w:r>
+    </w:p>
+    <w:p>
+      <w:pPr>
+        <w:pStyle w:val="Standard"/>
+      </w:pPr>
+      <w:r>
+        <w:rPr/>
+        <w:t xml:space="preserve">  Die nächste Zeile fügt sx und sy zu den Koordinaten hinzu, die zwei Koordinaten dafür sind, wo Ihr Charakter auf der Karte beginnt.</w:t>
+      </w:r>
+    </w:p>
+    <w:p>
+      <w:pPr>
+        <w:pStyle w:val="Standard"/>
+      </w:pPr>
+      <w:r>
+        <w:rPr/>
+        <w:t xml:space="preserve">  Als nächstes fügen wir zx und zy hinzu, um die x- und y-Koordinaten dafür zu erhalten, wo Ihr Charakter landet, nachdem er sich auf der Karte bewegt hat.</w:t>
+      </w:r>
+    </w:p>
+    <w:p>
+      <w:pPr>
+        <w:pStyle w:val="Standard"/>
+      </w:pPr>
+      <w:r>
+        <w:rPr/>
+        <w:t xml:space="preserve">  Der Code sendet dann mit sendData() Daten von c an den Server.</w:t>
+      </w:r>
+    </w:p>
+    <w:p>
+      <w:pPr>
+        <w:pStyle w:val="Standard"/>
+      </w:pPr>
+      <w:r>
+        <w:rPr/>
+        <w:t xml:space="preserve">  Es sendet 32 Zeichen auf einmal, weil so viele Bytes in einem einzelnen Zeichenwert (32) enthalten sind.</w:t>
+      </w:r>
+    </w:p>
+    <w:p>
+      <w:pPr>
+        <w:pStyle w:val="Standard"/>
+      </w:pPr>
+      <w:r>
+        <w:rPr/>
+        <w:t xml:space="preserve">  Dann wartet es auf eine Antwort vom Server mit Receive().</w:t>
+      </w:r>
+    </w:p>
+    <w:p>
+      <w:pPr>
+        <w:pStyle w:val="Standard"/>
+      </w:pPr>
+      <w:r>
+        <w:rPr/>
+        <w:t xml:space="preserve">  Wenn Receive() zurückkehrt, prüft es, ob msg nach dem Empfang von 32 Bytes irgendwelche Zeichen übrig hat oder nicht, indem es sie mit 0-2 (einschließlich) vergleicht.</w:t>
+      </w:r>
+    </w:p>
+    <w:p>
+      <w:pPr>
+        <w:pStyle w:val="Standard"/>
+      </w:pPr>
+      <w:r>
+        <w:rPr/>
+        <w:t xml:space="preserve">  Wenn sie alle aufgebraucht sind, bedeutet dies, dass beim Senden der Daten etwas schief gelaufen ist, sodass cout „exec error“ gefolgt von „msg = “ gefolgt von dem, was gesendet wurde, ausgibt, bevor Sie mit Schritt 4 unten fortfahren.</w:t>
+      </w:r>
+    </w:p>
+    <w:p>
+      <w:pPr>
+        <w:pStyle w:val="Standard"/>
+      </w:pPr>
+      <w:r>
+        <w:rPr/>
+        <w:t xml:space="preserve">  Wenn sie noch nicht aufgebraucht sind, bedeutet dies, dass alles gut gelaufen ist, also gibt cout "OK" aus, gefolgt von seiner eigenen Nachricht, gefolgt von dem, was gesendet wurde, bevor es fortfährt</w:t>
+      </w:r>
+    </w:p>
+    <w:p>
+      <w:pPr>
+        <w:pStyle w:val="Standard"/>
+      </w:pPr>
+      <w:r>
+        <w:rPr/>
+        <w:t xml:space="preserve">  Der Code sendet die Zeichenfolge "GET_TURN" an den Server und erhält dann eine Nachricht mit "OK" zurück.</w:t>
+      </w:r>
+    </w:p>
+    <w:p>
+      <w:pPr>
+        <w:pStyle w:val="Standard"/>
+      </w:pPr>
+      <w:r>
+        <w:rPr/>
+        <w:t xml:space="preserve">  Der Code beginnt mit der Deklaration einer Variablen namens game.</w:t>
+      </w:r>
+    </w:p>
+    <w:p>
+      <w:pPr>
+        <w:pStyle w:val="Standard"/>
+      </w:pPr>
+      <w:r>
+        <w:rPr/>
+        <w:t xml:space="preserve">  Dies ist das Objekt, das verwendet wird, um alle Informationen über das Spiel zu speichern, wie z. B. den Zug des Spielers und den aktuellen Punktestand.</w:t>
+      </w:r>
+    </w:p>
+    <w:p>
+      <w:pPr>
+        <w:pStyle w:val="Standard"/>
+      </w:pPr>
+      <w:r>
+        <w:rPr/>
+        <w:t xml:space="preserve">  Als nächstes deklariert es zwei Variablen namens msg und endl.</w:t>
+      </w:r>
+    </w:p>
+    <w:p>
+      <w:pPr>
+        <w:pStyle w:val="Standard"/>
+      </w:pPr>
+      <w:r>
+        <w:rPr/>
+        <w:t xml:space="preserve">  Der erste wird mit einem Anfangswert von "Server führt Turn: " deklariert.</w:t>
+      </w:r>
+    </w:p>
+    <w:p>
+      <w:pPr>
+        <w:pStyle w:val="Standard"/>
+      </w:pPr>
+      <w:r>
+        <w:rPr/>
+        <w:t xml:space="preserve">  Der zweite wird mit einem Anfangswert von "Ausführen der Runde fehlgeschlagen" deklariert.</w:t>
+      </w:r>
+    </w:p>
+    <w:p>
+      <w:pPr>
+        <w:pStyle w:val="Standard"/>
+      </w:pPr>
+      <w:r>
+        <w:rPr/>
+        <w:t xml:space="preserve">  Der Code beginnt dann damit, eine Meldung auf dem Bildschirm auszugeben, die besagt: "Server führt Turn aus: ".</w:t>
+      </w:r>
+    </w:p>
+    <w:p>
+      <w:pPr>
+        <w:pStyle w:val="Standard"/>
+      </w:pPr>
+      <w:r>
+        <w:rPr/>
+        <w:t xml:space="preserve">  Dies geschieht, weil beim Ausführen Ihres Programms Meldungen wie diese ausgegeben werden, um Sie darüber zu informieren, was während der Ausführung Ihres Programms vor sich geht.</w:t>
+      </w:r>
+    </w:p>
+    <w:p>
+      <w:pPr>
+        <w:pStyle w:val="Standard"/>
+      </w:pPr>
+      <w:r>
+        <w:rPr/>
+        <w:t xml:space="preserve">  Als nächstes, wenn ein gültiger Zug gemacht wurde (mit anderen Worten, wenn der Benutzer 'a' anstelle von '1' eingegeben hat), würde es diesen Zug ausführen und eine weitere Nachricht mit der Aufschrift "Ausführen der Runde erfolgreich" ausgeben, gefolgt von etwas mehr erklärendem Text was während ihres Umzugs passiert ist.</w:t>
+      </w:r>
+    </w:p>
     <w:sectPr>
-      <w:pgSz w:w="11906" w:h="16838"/>
+      <w:pgSz w:w="11906" w:h="16838" w:orient="portrait"/>
       <w:pgMar w:top="1417" w:right="1417" w:bottom="1134" w:left="1417" w:header="708" w:footer="708" w:gutter="0"/>
       <w:pgNumType w:start="0"/>
       <w:cols w:space="708"/>
@@ -4665,7 +7619,7 @@
 <file path=word/endnotes.xml><?xml version="1.0" encoding="utf-8"?>
 <w:endnotes xmlns:wpc="http://schemas.microsoft.com/office/word/2010/wordprocessingCanvas" xmlns:cx="http://schemas.microsoft.com/office/drawing/2014/chartex" xmlns:cx1="http://schemas.microsoft.com/office/drawing/2015/9/8/chartex" xmlns:cx2="http://schemas.microsoft.com/office/drawing/2015/10/21/chartex" xmlns:cx3="http://schemas.microsoft.com/office/drawing/2016/5/9/chartex" xmlns:cx4="http://schemas.microsoft.com/office/drawing/2016/5/10/chartex" xmlns:cx5="http://schemas.microsoft.com/office/drawing/2016/5/11/chartex" xmlns:cx6="http://schemas.microsoft.com/office/drawing/2016/5/12/chartex" xmlns:cx7="http://schemas.microsoft.com/office/drawing/2016/5/13/chartex" xmlns:cx8="http://schemas.microsoft.com/office/drawing/2016/5/14/chartex" xmlns:mc="http://schemas.openxmlformats.org/markup-compatibility/2006" xmlns:aink="http://schemas.microsoft.com/office/drawing/2016/ink" xmlns:am3d="http://schemas.microsoft.com/office/drawing/2017/model3d" xmlns:o="urn:schemas-microsoft-com:office:office" xmlns:r="http://schemas.openxmlformats.org/officeDocument/2006/relationships" xmlns:m="http://schemas.openxmlformats.org/officeDocument/2006/math" xmlns:v="urn:schemas-microsoft-com:vml" xmlns:wp14="http://schemas.microsoft.com/office/word/2010/wordprocessingDrawing" xmlns:wp="http://schemas.openxmlformats.org/drawingml/2006/wordprocessingDrawing" xmlns:w10="urn:schemas-microsoft-com:office:word" xmlns:w="http://schemas.openxmlformats.org/wordprocessingml/2006/main" xmlns:w14="http://schemas.microsoft.com/office/word/2010/wordml" xmlns:w15="http://schemas.microsoft.com/office/word/2012/wordml" xmlns:w16cid="http://schemas.microsoft.com/office/word/2016/wordml/cid" xmlns:w16se="http://schemas.microsoft.com/office/word/2015/wordml/symex" xmlns:wpg="http://schemas.microsoft.com/office/word/2010/wordprocessingGroup" xmlns:wpi="http://schemas.microsoft.com/office/word/2010/wordprocessingInk" xmlns:wne="http://schemas.microsoft.com/office/word/2006/wordml" xmlns:wps="http://schemas.microsoft.com/office/word/2010/wordprocessingShape" mc:Ignorable="w14 w15 w16se w16cid wp14">
   <w:endnote w:type="separator" w:id="-1">
-    <w:p>
+    <w:p xmlns:wp14="http://schemas.microsoft.com/office/word/2010/wordml" wp14:textId="77777777">
       <w:pPr>
         <w:spacing w:after="0" w:line="240" w:lineRule="auto"/>
       </w:pPr>
@@ -4675,7 +7629,7 @@
     </w:p>
   </w:endnote>
   <w:endnote w:type="continuationSeparator" w:id="0">
-    <w:p>
+    <w:p xmlns:wp14="http://schemas.microsoft.com/office/word/2010/wordml" wp14:textId="77777777">
       <w:pPr>
         <w:spacing w:after="0" w:line="240" w:lineRule="auto"/>
       </w:pPr>
@@ -4690,7 +7644,7 @@
 <file path=word/footnotes.xml><?xml version="1.0" encoding="utf-8"?>
 <w:footnotes xmlns:wpc="http://schemas.microsoft.com/office/word/2010/wordprocessingCanvas" xmlns:cx="http://schemas.microsoft.com/office/drawing/2014/chartex" xmlns:cx1="http://schemas.microsoft.com/office/drawing/2015/9/8/chartex" xmlns:cx2="http://schemas.microsoft.com/office/drawing/2015/10/21/chartex" xmlns:cx3="http://schemas.microsoft.com/office/drawing/2016/5/9/chartex" xmlns:cx4="http://schemas.microsoft.com/office/drawing/2016/5/10/chartex" xmlns:cx5="http://schemas.microsoft.com/office/drawing/2016/5/11/chartex" xmlns:cx6="http://schemas.microsoft.com/office/drawing/2016/5/12/chartex" xmlns:cx7="http://schemas.microsoft.com/office/drawing/2016/5/13/chartex" xmlns:cx8="http://schemas.microsoft.com/office/drawing/2016/5/14/chartex" xmlns:mc="http://schemas.openxmlformats.org/markup-compatibility/2006" xmlns:aink="http://schemas.microsoft.com/office/drawing/2016/ink" xmlns:am3d="http://schemas.microsoft.com/office/drawing/2017/model3d" xmlns:o="urn:schemas-microsoft-com:office:office" xmlns:r="http://schemas.openxmlformats.org/officeDocument/2006/relationships" xmlns:m="http://schemas.openxmlformats.org/officeDocument/2006/math" xmlns:v="urn:schemas-microsoft-com:vml" xmlns:wp14="http://schemas.microsoft.com/office/word/2010/wordprocessingDrawing" xmlns:wp="http://schemas.openxmlformats.org/drawingml/2006/wordprocessingDrawing" xmlns:w10="urn:schemas-microsoft-com:office:word" xmlns:w="http://schemas.openxmlformats.org/wordprocessingml/2006/main" xmlns:w14="http://schemas.microsoft.com/office/word/2010/wordml" xmlns:w15="http://schemas.microsoft.com/office/word/2012/wordml" xmlns:w16cid="http://schemas.microsoft.com/office/word/2016/wordml/cid" xmlns:w16se="http://schemas.microsoft.com/office/word/2015/wordml/symex" xmlns:wpg="http://schemas.microsoft.com/office/word/2010/wordprocessingGroup" xmlns:wpi="http://schemas.microsoft.com/office/word/2010/wordprocessingInk" xmlns:wne="http://schemas.microsoft.com/office/word/2006/wordml" xmlns:wps="http://schemas.microsoft.com/office/word/2010/wordprocessingShape" mc:Ignorable="w14 w15 w16se w16cid wp14">
   <w:footnote w:type="separator" w:id="-1">
-    <w:p>
+    <w:p xmlns:wp14="http://schemas.microsoft.com/office/word/2010/wordml" wp14:textId="77777777">
       <w:pPr>
         <w:spacing w:after="0" w:line="240" w:lineRule="auto"/>
       </w:pPr>
@@ -4700,7 +7654,7 @@
     </w:p>
   </w:footnote>
   <w:footnote w:type="continuationSeparator" w:id="0">
-    <w:p>
+    <w:p xmlns:wp14="http://schemas.microsoft.com/office/word/2010/wordml" wp14:textId="77777777">
       <w:pPr>
         <w:spacing w:after="0" w:line="240" w:lineRule="auto"/>
       </w:pPr>
@@ -4714,6 +7668,230 @@
 
 <file path=word/numbering.xml><?xml version="1.0" encoding="utf-8"?>
 <w:numbering xmlns:wpc="http://schemas.microsoft.com/office/word/2010/wordprocessingCanvas" xmlns:cx="http://schemas.microsoft.com/office/drawing/2014/chartex" xmlns:cx1="http://schemas.microsoft.com/office/drawing/2015/9/8/chartex" xmlns:cx2="http://schemas.microsoft.com/office/drawing/2015/10/21/chartex" xmlns:cx3="http://schemas.microsoft.com/office/drawing/2016/5/9/chartex" xmlns:cx4="http://schemas.microsoft.com/office/drawing/2016/5/10/chartex" xmlns:cx5="http://schemas.microsoft.com/office/drawing/2016/5/11/chartex" xmlns:cx6="http://schemas.microsoft.com/office/drawing/2016/5/12/chartex" xmlns:cx7="http://schemas.microsoft.com/office/drawing/2016/5/13/chartex" xmlns:cx8="http://schemas.microsoft.com/office/drawing/2016/5/14/chartex" xmlns:mc="http://schemas.openxmlformats.org/markup-compatibility/2006" xmlns:aink="http://schemas.microsoft.com/office/drawing/2016/ink" xmlns:am3d="http://schemas.microsoft.com/office/drawing/2017/model3d" xmlns:o="urn:schemas-microsoft-com:office:office" xmlns:r="http://schemas.openxmlformats.org/officeDocument/2006/relationships" xmlns:m="http://schemas.openxmlformats.org/officeDocument/2006/math" xmlns:v="urn:schemas-microsoft-com:vml" xmlns:wp14="http://schemas.microsoft.com/office/word/2010/wordprocessingDrawing" xmlns:wp="http://schemas.openxmlformats.org/drawingml/2006/wordprocessingDrawing" xmlns:w10="urn:schemas-microsoft-com:office:word" xmlns:w="http://schemas.openxmlformats.org/wordprocessingml/2006/main" xmlns:w14="http://schemas.microsoft.com/office/word/2010/wordml" xmlns:w15="http://schemas.microsoft.com/office/word/2012/wordml" xmlns:w16cid="http://schemas.microsoft.com/office/word/2016/wordml/cid" xmlns:w16se="http://schemas.microsoft.com/office/word/2015/wordml/symex" xmlns:wpg="http://schemas.microsoft.com/office/word/2010/wordprocessingGroup" xmlns:wpi="http://schemas.microsoft.com/office/word/2010/wordprocessingInk" xmlns:wne="http://schemas.microsoft.com/office/word/2006/wordml" xmlns:wps="http://schemas.microsoft.com/office/word/2010/wordprocessingShape" mc:Ignorable="w14 w15 w16se w16cid wp14">
+  <w:abstractNum xmlns:w="http://schemas.openxmlformats.org/wordprocessingml/2006/main" w:abstractNumId="5">
+    <w:nsid w:val="5331bf62"/>
+    <w:multiLevelType xmlns:w="http://schemas.openxmlformats.org/wordprocessingml/2006/main" w:val="hybridMultilevel"/>
+    <w:lvl xmlns:w="http://schemas.openxmlformats.org/wordprocessingml/2006/main" w:ilvl="0">
+      <w:start w:val="1"/>
+      <w:numFmt w:val="bullet"/>
+      <w:lvlText w:val=""/>
+      <w:lvlJc w:val="left"/>
+      <w:pPr>
+        <w:ind w:left="720" w:hanging="360"/>
+      </w:pPr>
+      <w:rPr>
+        <w:rFonts w:hint="default" w:ascii="Symbol" w:hAnsi="Symbol"/>
+      </w:rPr>
+    </w:lvl>
+    <w:lvl xmlns:w="http://schemas.openxmlformats.org/wordprocessingml/2006/main" w:ilvl="1">
+      <w:start w:val="1"/>
+      <w:numFmt w:val="bullet"/>
+      <w:lvlText w:val="o"/>
+      <w:lvlJc w:val="left"/>
+      <w:pPr>
+        <w:ind w:left="1440" w:hanging="360"/>
+      </w:pPr>
+      <w:rPr>
+        <w:rFonts w:hint="default" w:ascii="Courier New" w:hAnsi="Courier New"/>
+      </w:rPr>
+    </w:lvl>
+    <w:lvl xmlns:w="http://schemas.openxmlformats.org/wordprocessingml/2006/main" w:ilvl="2">
+      <w:start w:val="1"/>
+      <w:numFmt w:val="bullet"/>
+      <w:lvlText w:val=""/>
+      <w:lvlJc w:val="left"/>
+      <w:pPr>
+        <w:ind w:left="2160" w:hanging="360"/>
+      </w:pPr>
+      <w:rPr>
+        <w:rFonts w:hint="default" w:ascii="Wingdings" w:hAnsi="Wingdings"/>
+      </w:rPr>
+    </w:lvl>
+    <w:lvl xmlns:w="http://schemas.openxmlformats.org/wordprocessingml/2006/main" w:ilvl="3">
+      <w:start w:val="1"/>
+      <w:numFmt w:val="bullet"/>
+      <w:lvlText w:val=""/>
+      <w:lvlJc w:val="left"/>
+      <w:pPr>
+        <w:ind w:left="2880" w:hanging="360"/>
+      </w:pPr>
+      <w:rPr>
+        <w:rFonts w:hint="default" w:ascii="Symbol" w:hAnsi="Symbol"/>
+      </w:rPr>
+    </w:lvl>
+    <w:lvl xmlns:w="http://schemas.openxmlformats.org/wordprocessingml/2006/main" w:ilvl="4">
+      <w:start w:val="1"/>
+      <w:numFmt w:val="bullet"/>
+      <w:lvlText w:val="o"/>
+      <w:lvlJc w:val="left"/>
+      <w:pPr>
+        <w:ind w:left="3600" w:hanging="360"/>
+      </w:pPr>
+      <w:rPr>
+        <w:rFonts w:hint="default" w:ascii="Courier New" w:hAnsi="Courier New"/>
+      </w:rPr>
+    </w:lvl>
+    <w:lvl xmlns:w="http://schemas.openxmlformats.org/wordprocessingml/2006/main" w:ilvl="5">
+      <w:start w:val="1"/>
+      <w:numFmt w:val="bullet"/>
+      <w:lvlText w:val=""/>
+      <w:lvlJc w:val="left"/>
+      <w:pPr>
+        <w:ind w:left="4320" w:hanging="360"/>
+      </w:pPr>
+      <w:rPr>
+        <w:rFonts w:hint="default" w:ascii="Wingdings" w:hAnsi="Wingdings"/>
+      </w:rPr>
+    </w:lvl>
+    <w:lvl xmlns:w="http://schemas.openxmlformats.org/wordprocessingml/2006/main" w:ilvl="6">
+      <w:start w:val="1"/>
+      <w:numFmt w:val="bullet"/>
+      <w:lvlText w:val=""/>
+      <w:lvlJc w:val="left"/>
+      <w:pPr>
+        <w:ind w:left="5040" w:hanging="360"/>
+      </w:pPr>
+      <w:rPr>
+        <w:rFonts w:hint="default" w:ascii="Symbol" w:hAnsi="Symbol"/>
+      </w:rPr>
+    </w:lvl>
+    <w:lvl xmlns:w="http://schemas.openxmlformats.org/wordprocessingml/2006/main" w:ilvl="7">
+      <w:start w:val="1"/>
+      <w:numFmt w:val="bullet"/>
+      <w:lvlText w:val="o"/>
+      <w:lvlJc w:val="left"/>
+      <w:pPr>
+        <w:ind w:left="5760" w:hanging="360"/>
+      </w:pPr>
+      <w:rPr>
+        <w:rFonts w:hint="default" w:ascii="Courier New" w:hAnsi="Courier New"/>
+      </w:rPr>
+    </w:lvl>
+    <w:lvl xmlns:w="http://schemas.openxmlformats.org/wordprocessingml/2006/main" w:ilvl="8">
+      <w:start w:val="1"/>
+      <w:numFmt w:val="bullet"/>
+      <w:lvlText w:val=""/>
+      <w:lvlJc w:val="left"/>
+      <w:pPr>
+        <w:ind w:left="6480" w:hanging="360"/>
+      </w:pPr>
+      <w:rPr>
+        <w:rFonts w:hint="default" w:ascii="Wingdings" w:hAnsi="Wingdings"/>
+      </w:rPr>
+    </w:lvl>
+  </w:abstractNum>
+  <w:abstractNum xmlns:w="http://schemas.openxmlformats.org/wordprocessingml/2006/main" w:abstractNumId="4">
+    <w:nsid w:val="6b5a8639"/>
+    <w:multiLevelType xmlns:w="http://schemas.openxmlformats.org/wordprocessingml/2006/main" w:val="hybridMultilevel"/>
+    <w:lvl xmlns:w="http://schemas.openxmlformats.org/wordprocessingml/2006/main" w:ilvl="0">
+      <w:start w:val="1"/>
+      <w:numFmt w:val="bullet"/>
+      <w:lvlText w:val=""/>
+      <w:lvlJc w:val="left"/>
+      <w:pPr>
+        <w:ind w:left="720" w:hanging="360"/>
+      </w:pPr>
+      <w:rPr>
+        <w:rFonts w:hint="default" w:ascii="Symbol" w:hAnsi="Symbol"/>
+      </w:rPr>
+    </w:lvl>
+    <w:lvl xmlns:w="http://schemas.openxmlformats.org/wordprocessingml/2006/main" w:ilvl="1">
+      <w:start w:val="1"/>
+      <w:numFmt w:val="bullet"/>
+      <w:lvlText w:val="o"/>
+      <w:lvlJc w:val="left"/>
+      <w:pPr>
+        <w:ind w:left="1440" w:hanging="360"/>
+      </w:pPr>
+      <w:rPr>
+        <w:rFonts w:hint="default" w:ascii="Courier New" w:hAnsi="Courier New"/>
+      </w:rPr>
+    </w:lvl>
+    <w:lvl xmlns:w="http://schemas.openxmlformats.org/wordprocessingml/2006/main" w:ilvl="2">
+      <w:start w:val="1"/>
+      <w:numFmt w:val="bullet"/>
+      <w:lvlText w:val=""/>
+      <w:lvlJc w:val="left"/>
+      <w:pPr>
+        <w:ind w:left="2160" w:hanging="360"/>
+      </w:pPr>
+      <w:rPr>
+        <w:rFonts w:hint="default" w:ascii="Wingdings" w:hAnsi="Wingdings"/>
+      </w:rPr>
+    </w:lvl>
+    <w:lvl xmlns:w="http://schemas.openxmlformats.org/wordprocessingml/2006/main" w:ilvl="3">
+      <w:start w:val="1"/>
+      <w:numFmt w:val="bullet"/>
+      <w:lvlText w:val=""/>
+      <w:lvlJc w:val="left"/>
+      <w:pPr>
+        <w:ind w:left="2880" w:hanging="360"/>
+      </w:pPr>
+      <w:rPr>
+        <w:rFonts w:hint="default" w:ascii="Symbol" w:hAnsi="Symbol"/>
+      </w:rPr>
+    </w:lvl>
+    <w:lvl xmlns:w="http://schemas.openxmlformats.org/wordprocessingml/2006/main" w:ilvl="4">
+      <w:start w:val="1"/>
+      <w:numFmt w:val="bullet"/>
+      <w:lvlText w:val="o"/>
+      <w:lvlJc w:val="left"/>
+      <w:pPr>
+        <w:ind w:left="3600" w:hanging="360"/>
+      </w:pPr>
+      <w:rPr>
+        <w:rFonts w:hint="default" w:ascii="Courier New" w:hAnsi="Courier New"/>
+      </w:rPr>
+    </w:lvl>
+    <w:lvl xmlns:w="http://schemas.openxmlformats.org/wordprocessingml/2006/main" w:ilvl="5">
+      <w:start w:val="1"/>
+      <w:numFmt w:val="bullet"/>
+      <w:lvlText w:val=""/>
+      <w:lvlJc w:val="left"/>
+      <w:pPr>
+        <w:ind w:left="4320" w:hanging="360"/>
+      </w:pPr>
+      <w:rPr>
+        <w:rFonts w:hint="default" w:ascii="Wingdings" w:hAnsi="Wingdings"/>
+      </w:rPr>
+    </w:lvl>
+    <w:lvl xmlns:w="http://schemas.openxmlformats.org/wordprocessingml/2006/main" w:ilvl="6">
+      <w:start w:val="1"/>
+      <w:numFmt w:val="bullet"/>
+      <w:lvlText w:val=""/>
+      <w:lvlJc w:val="left"/>
+      <w:pPr>
+        <w:ind w:left="5040" w:hanging="360"/>
+      </w:pPr>
+      <w:rPr>
+        <w:rFonts w:hint="default" w:ascii="Symbol" w:hAnsi="Symbol"/>
+      </w:rPr>
+    </w:lvl>
+    <w:lvl xmlns:w="http://schemas.openxmlformats.org/wordprocessingml/2006/main" w:ilvl="7">
+      <w:start w:val="1"/>
+      <w:numFmt w:val="bullet"/>
+      <w:lvlText w:val="o"/>
+      <w:lvlJc w:val="left"/>
+      <w:pPr>
+        <w:ind w:left="5760" w:hanging="360"/>
+      </w:pPr>
+      <w:rPr>
+        <w:rFonts w:hint="default" w:ascii="Courier New" w:hAnsi="Courier New"/>
+      </w:rPr>
+    </w:lvl>
+    <w:lvl xmlns:w="http://schemas.openxmlformats.org/wordprocessingml/2006/main" w:ilvl="8">
+      <w:start w:val="1"/>
+      <w:numFmt w:val="bullet"/>
+      <w:lvlText w:val=""/>
+      <w:lvlJc w:val="left"/>
+      <w:pPr>
+        <w:ind w:left="6480" w:hanging="360"/>
+      </w:pPr>
+      <w:rPr>
+        <w:rFonts w:hint="default" w:ascii="Wingdings" w:hAnsi="Wingdings"/>
+      </w:rPr>
+    </w:lvl>
+  </w:abstractNum>
   <w:abstractNum w:abstractNumId="0" w15:restartNumberingAfterBreak="0">
     <w:nsid w:val="1647587F"/>
     <w:multiLevelType w:val="hybridMultilevel"/>
@@ -4726,7 +7904,7 @@
         <w:ind w:left="720" w:hanging="360"/>
       </w:pPr>
       <w:rPr>
-        <w:rFonts w:ascii="Calibri" w:eastAsia="Times New Roman" w:hAnsi="Calibri" w:cs="Calibri" w:hint="default"/>
+        <w:rFonts w:hint="default" w:ascii="Calibri" w:hAnsi="Calibri" w:eastAsia="Times New Roman" w:cs="Calibri"/>
         <w:color w:val="auto"/>
         <w:sz w:val="32"/>
       </w:rPr>
@@ -4740,7 +7918,7 @@
         <w:ind w:left="1440" w:hanging="360"/>
       </w:pPr>
       <w:rPr>
-        <w:rFonts w:ascii="Courier New" w:hAnsi="Courier New" w:cs="Courier New" w:hint="default"/>
+        <w:rFonts w:hint="default" w:ascii="Courier New" w:hAnsi="Courier New" w:cs="Courier New"/>
       </w:rPr>
     </w:lvl>
     <w:lvl w:ilvl="2" w:tplc="04070005" w:tentative="1">
@@ -4752,7 +7930,7 @@
         <w:ind w:left="2160" w:hanging="360"/>
       </w:pPr>
       <w:rPr>
-        <w:rFonts w:ascii="Wingdings" w:hAnsi="Wingdings" w:hint="default"/>
+        <w:rFonts w:hint="default" w:ascii="Wingdings" w:hAnsi="Wingdings"/>
       </w:rPr>
     </w:lvl>
     <w:lvl w:ilvl="3" w:tplc="04070001" w:tentative="1">
@@ -4764,7 +7942,7 @@
         <w:ind w:left="2880" w:hanging="360"/>
       </w:pPr>
       <w:rPr>
-        <w:rFonts w:ascii="Symbol" w:hAnsi="Symbol" w:hint="default"/>
+        <w:rFonts w:hint="default" w:ascii="Symbol" w:hAnsi="Symbol"/>
       </w:rPr>
     </w:lvl>
     <w:lvl w:ilvl="4" w:tplc="04070003" w:tentative="1">
@@ -4776,7 +7954,7 @@
         <w:ind w:left="3600" w:hanging="360"/>
       </w:pPr>
       <w:rPr>
-        <w:rFonts w:ascii="Courier New" w:hAnsi="Courier New" w:cs="Courier New" w:hint="default"/>
+        <w:rFonts w:hint="default" w:ascii="Courier New" w:hAnsi="Courier New" w:cs="Courier New"/>
       </w:rPr>
     </w:lvl>
     <w:lvl w:ilvl="5" w:tplc="04070005" w:tentative="1">
@@ -4788,7 +7966,7 @@
         <w:ind w:left="4320" w:hanging="360"/>
       </w:pPr>
       <w:rPr>
-        <w:rFonts w:ascii="Wingdings" w:hAnsi="Wingdings" w:hint="default"/>
+        <w:rFonts w:hint="default" w:ascii="Wingdings" w:hAnsi="Wingdings"/>
       </w:rPr>
     </w:lvl>
     <w:lvl w:ilvl="6" w:tplc="04070001" w:tentative="1">
@@ -4800,7 +7978,7 @@
         <w:ind w:left="5040" w:hanging="360"/>
       </w:pPr>
       <w:rPr>
-        <w:rFonts w:ascii="Symbol" w:hAnsi="Symbol" w:hint="default"/>
+        <w:rFonts w:hint="default" w:ascii="Symbol" w:hAnsi="Symbol"/>
       </w:rPr>
     </w:lvl>
     <w:lvl w:ilvl="7" w:tplc="04070003" w:tentative="1">
@@ -4812,7 +7990,7 @@
         <w:ind w:left="5760" w:hanging="360"/>
       </w:pPr>
       <w:rPr>
-        <w:rFonts w:ascii="Courier New" w:hAnsi="Courier New" w:cs="Courier New" w:hint="default"/>
+        <w:rFonts w:hint="default" w:ascii="Courier New" w:hAnsi="Courier New" w:cs="Courier New"/>
       </w:rPr>
     </w:lvl>
     <w:lvl w:ilvl="8" w:tplc="04070005" w:tentative="1">
@@ -4824,7 +8002,7 @@
         <w:ind w:left="6480" w:hanging="360"/>
       </w:pPr>
       <w:rPr>
-        <w:rFonts w:ascii="Wingdings" w:hAnsi="Wingdings" w:hint="default"/>
+        <w:rFonts w:hint="default" w:ascii="Wingdings" w:hAnsi="Wingdings"/>
       </w:rPr>
     </w:lvl>
   </w:abstractNum>
@@ -4841,7 +8019,7 @@
         <w:ind w:left="1440" w:hanging="360"/>
       </w:pPr>
       <w:rPr>
-        <w:rFonts w:ascii="Wingdings" w:hAnsi="Wingdings" w:hint="default"/>
+        <w:rFonts w:hint="default" w:ascii="Wingdings" w:hAnsi="Wingdings"/>
         <w:color w:val="auto"/>
         <w:sz w:val="32"/>
       </w:rPr>
@@ -4855,7 +8033,7 @@
         <w:ind w:left="2160" w:hanging="360"/>
       </w:pPr>
       <w:rPr>
-        <w:rFonts w:ascii="Courier New" w:hAnsi="Courier New" w:cs="Courier New" w:hint="default"/>
+        <w:rFonts w:hint="default" w:ascii="Courier New" w:hAnsi="Courier New" w:cs="Courier New"/>
       </w:rPr>
     </w:lvl>
     <w:lvl w:ilvl="2" w:tplc="04070005" w:tentative="1">
@@ -4867,7 +8045,7 @@
         <w:ind w:left="2880" w:hanging="360"/>
       </w:pPr>
       <w:rPr>
-        <w:rFonts w:ascii="Wingdings" w:hAnsi="Wingdings" w:hint="default"/>
+        <w:rFonts w:hint="default" w:ascii="Wingdings" w:hAnsi="Wingdings"/>
       </w:rPr>
     </w:lvl>
     <w:lvl w:ilvl="3" w:tplc="04070001" w:tentative="1">
@@ -4879,7 +8057,7 @@
         <w:ind w:left="3600" w:hanging="360"/>
       </w:pPr>
       <w:rPr>
-        <w:rFonts w:ascii="Symbol" w:hAnsi="Symbol" w:hint="default"/>
+        <w:rFonts w:hint="default" w:ascii="Symbol" w:hAnsi="Symbol"/>
       </w:rPr>
     </w:lvl>
     <w:lvl w:ilvl="4" w:tplc="04070003" w:tentative="1">
@@ -4891,7 +8069,7 @@
         <w:ind w:left="4320" w:hanging="360"/>
       </w:pPr>
       <w:rPr>
-        <w:rFonts w:ascii="Courier New" w:hAnsi="Courier New" w:cs="Courier New" w:hint="default"/>
+        <w:rFonts w:hint="default" w:ascii="Courier New" w:hAnsi="Courier New" w:cs="Courier New"/>
       </w:rPr>
     </w:lvl>
     <w:lvl w:ilvl="5" w:tplc="04070005" w:tentative="1">
@@ -4903,7 +8081,7 @@
         <w:ind w:left="5040" w:hanging="360"/>
       </w:pPr>
       <w:rPr>
-        <w:rFonts w:ascii="Wingdings" w:hAnsi="Wingdings" w:hint="default"/>
+        <w:rFonts w:hint="default" w:ascii="Wingdings" w:hAnsi="Wingdings"/>
       </w:rPr>
     </w:lvl>
     <w:lvl w:ilvl="6" w:tplc="04070001" w:tentative="1">
@@ -4915,7 +8093,7 @@
         <w:ind w:left="5760" w:hanging="360"/>
       </w:pPr>
       <w:rPr>
-        <w:rFonts w:ascii="Symbol" w:hAnsi="Symbol" w:hint="default"/>
+        <w:rFonts w:hint="default" w:ascii="Symbol" w:hAnsi="Symbol"/>
       </w:rPr>
     </w:lvl>
     <w:lvl w:ilvl="7" w:tplc="04070003" w:tentative="1">
@@ -4927,7 +8105,7 @@
         <w:ind w:left="6480" w:hanging="360"/>
       </w:pPr>
       <w:rPr>
-        <w:rFonts w:ascii="Courier New" w:hAnsi="Courier New" w:cs="Courier New" w:hint="default"/>
+        <w:rFonts w:hint="default" w:ascii="Courier New" w:hAnsi="Courier New" w:cs="Courier New"/>
       </w:rPr>
     </w:lvl>
     <w:lvl w:ilvl="8" w:tplc="04070005" w:tentative="1">
@@ -4939,7 +8117,7 @@
         <w:ind w:left="7200" w:hanging="360"/>
       </w:pPr>
       <w:rPr>
-        <w:rFonts w:ascii="Wingdings" w:hAnsi="Wingdings" w:hint="default"/>
+        <w:rFonts w:hint="default" w:ascii="Wingdings" w:hAnsi="Wingdings"/>
       </w:rPr>
     </w:lvl>
   </w:abstractNum>
@@ -4956,7 +8134,7 @@
         <w:ind w:left="720" w:hanging="360"/>
       </w:pPr>
       <w:rPr>
-        <w:rFonts w:ascii="Symbol" w:hAnsi="Symbol" w:hint="default"/>
+        <w:rFonts w:hint="default" w:ascii="Symbol" w:hAnsi="Symbol"/>
       </w:rPr>
     </w:lvl>
     <w:lvl w:ilvl="1" w:tplc="04070003" w:tentative="1">
@@ -4968,7 +8146,7 @@
         <w:ind w:left="1440" w:hanging="360"/>
       </w:pPr>
       <w:rPr>
-        <w:rFonts w:ascii="Courier New" w:hAnsi="Courier New" w:cs="Courier New" w:hint="default"/>
+        <w:rFonts w:hint="default" w:ascii="Courier New" w:hAnsi="Courier New" w:cs="Courier New"/>
       </w:rPr>
     </w:lvl>
     <w:lvl w:ilvl="2" w:tplc="04070005" w:tentative="1">
@@ -4980,7 +8158,7 @@
         <w:ind w:left="2160" w:hanging="360"/>
       </w:pPr>
       <w:rPr>
-        <w:rFonts w:ascii="Wingdings" w:hAnsi="Wingdings" w:hint="default"/>
+        <w:rFonts w:hint="default" w:ascii="Wingdings" w:hAnsi="Wingdings"/>
       </w:rPr>
     </w:lvl>
     <w:lvl w:ilvl="3" w:tplc="04070001" w:tentative="1">
@@ -4992,7 +8170,7 @@
         <w:ind w:left="2880" w:hanging="360"/>
       </w:pPr>
       <w:rPr>
-        <w:rFonts w:ascii="Symbol" w:hAnsi="Symbol" w:hint="default"/>
+        <w:rFonts w:hint="default" w:ascii="Symbol" w:hAnsi="Symbol"/>
       </w:rPr>
     </w:lvl>
     <w:lvl w:ilvl="4" w:tplc="04070003" w:tentative="1">
@@ -5004,7 +8182,7 @@
         <w:ind w:left="3600" w:hanging="360"/>
       </w:pPr>
       <w:rPr>
-        <w:rFonts w:ascii="Courier New" w:hAnsi="Courier New" w:cs="Courier New" w:hint="default"/>
+        <w:rFonts w:hint="default" w:ascii="Courier New" w:hAnsi="Courier New" w:cs="Courier New"/>
       </w:rPr>
     </w:lvl>
     <w:lvl w:ilvl="5" w:tplc="04070005" w:tentative="1">
@@ -5016,7 +8194,7 @@
         <w:ind w:left="4320" w:hanging="360"/>
       </w:pPr>
       <w:rPr>
-        <w:rFonts w:ascii="Wingdings" w:hAnsi="Wingdings" w:hint="default"/>
+        <w:rFonts w:hint="default" w:ascii="Wingdings" w:hAnsi="Wingdings"/>
       </w:rPr>
     </w:lvl>
     <w:lvl w:ilvl="6" w:tplc="04070001" w:tentative="1">
@@ -5028,7 +8206,7 @@
         <w:ind w:left="5040" w:hanging="360"/>
       </w:pPr>
       <w:rPr>
-        <w:rFonts w:ascii="Symbol" w:hAnsi="Symbol" w:hint="default"/>
+        <w:rFonts w:hint="default" w:ascii="Symbol" w:hAnsi="Symbol"/>
       </w:rPr>
     </w:lvl>
     <w:lvl w:ilvl="7" w:tplc="04070003" w:tentative="1">
@@ -5040,7 +8218,7 @@
         <w:ind w:left="5760" w:hanging="360"/>
       </w:pPr>
       <w:rPr>
-        <w:rFonts w:ascii="Courier New" w:hAnsi="Courier New" w:cs="Courier New" w:hint="default"/>
+        <w:rFonts w:hint="default" w:ascii="Courier New" w:hAnsi="Courier New" w:cs="Courier New"/>
       </w:rPr>
     </w:lvl>
     <w:lvl w:ilvl="8" w:tplc="04070005" w:tentative="1">
@@ -5052,7 +8230,7 @@
         <w:ind w:left="6480" w:hanging="360"/>
       </w:pPr>
       <w:rPr>
-        <w:rFonts w:ascii="Wingdings" w:hAnsi="Wingdings" w:hint="default"/>
+        <w:rFonts w:hint="default" w:ascii="Wingdings" w:hAnsi="Wingdings"/>
       </w:rPr>
     </w:lvl>
   </w:abstractNum>
@@ -5069,7 +8247,7 @@
         <w:ind w:left="720" w:hanging="360"/>
       </w:pPr>
       <w:rPr>
-        <w:rFonts w:ascii="Wingdings" w:hAnsi="Wingdings" w:hint="default"/>
+        <w:rFonts w:hint="default" w:ascii="Wingdings" w:hAnsi="Wingdings"/>
         <w:color w:val="auto"/>
         <w:sz w:val="32"/>
       </w:rPr>
@@ -5083,7 +8261,7 @@
         <w:ind w:left="1440" w:hanging="360"/>
       </w:pPr>
       <w:rPr>
-        <w:rFonts w:ascii="Courier New" w:hAnsi="Courier New" w:cs="Courier New" w:hint="default"/>
+        <w:rFonts w:hint="default" w:ascii="Courier New" w:hAnsi="Courier New" w:cs="Courier New"/>
       </w:rPr>
     </w:lvl>
     <w:lvl w:ilvl="2" w:tplc="04070005" w:tentative="1">
@@ -5095,7 +8273,7 @@
         <w:ind w:left="2160" w:hanging="360"/>
       </w:pPr>
       <w:rPr>
-        <w:rFonts w:ascii="Wingdings" w:hAnsi="Wingdings" w:hint="default"/>
+        <w:rFonts w:hint="default" w:ascii="Wingdings" w:hAnsi="Wingdings"/>
       </w:rPr>
     </w:lvl>
     <w:lvl w:ilvl="3" w:tplc="04070001" w:tentative="1">
@@ -5107,7 +8285,7 @@
         <w:ind w:left="2880" w:hanging="360"/>
       </w:pPr>
       <w:rPr>
-        <w:rFonts w:ascii="Symbol" w:hAnsi="Symbol" w:hint="default"/>
+        <w:rFonts w:hint="default" w:ascii="Symbol" w:hAnsi="Symbol"/>
       </w:rPr>
     </w:lvl>
     <w:lvl w:ilvl="4" w:tplc="04070003" w:tentative="1">
@@ -5119,7 +8297,7 @@
         <w:ind w:left="3600" w:hanging="360"/>
       </w:pPr>
       <w:rPr>
-        <w:rFonts w:ascii="Courier New" w:hAnsi="Courier New" w:cs="Courier New" w:hint="default"/>
+        <w:rFonts w:hint="default" w:ascii="Courier New" w:hAnsi="Courier New" w:cs="Courier New"/>
       </w:rPr>
     </w:lvl>
     <w:lvl w:ilvl="5" w:tplc="04070005" w:tentative="1">
@@ -5131,7 +8309,7 @@
         <w:ind w:left="4320" w:hanging="360"/>
       </w:pPr>
       <w:rPr>
-        <w:rFonts w:ascii="Wingdings" w:hAnsi="Wingdings" w:hint="default"/>
+        <w:rFonts w:hint="default" w:ascii="Wingdings" w:hAnsi="Wingdings"/>
       </w:rPr>
     </w:lvl>
     <w:lvl w:ilvl="6" w:tplc="04070001" w:tentative="1">
@@ -5143,7 +8321,7 @@
         <w:ind w:left="5040" w:hanging="360"/>
       </w:pPr>
       <w:rPr>
-        <w:rFonts w:ascii="Symbol" w:hAnsi="Symbol" w:hint="default"/>
+        <w:rFonts w:hint="default" w:ascii="Symbol" w:hAnsi="Symbol"/>
       </w:rPr>
     </w:lvl>
     <w:lvl w:ilvl="7" w:tplc="04070003" w:tentative="1">
@@ -5155,7 +8333,7 @@
         <w:ind w:left="5760" w:hanging="360"/>
       </w:pPr>
       <w:rPr>
-        <w:rFonts w:ascii="Courier New" w:hAnsi="Courier New" w:cs="Courier New" w:hint="default"/>
+        <w:rFonts w:hint="default" w:ascii="Courier New" w:hAnsi="Courier New" w:cs="Courier New"/>
       </w:rPr>
     </w:lvl>
     <w:lvl w:ilvl="8" w:tplc="04070005" w:tentative="1">
@@ -5167,10 +8345,16 @@
         <w:ind w:left="6480" w:hanging="360"/>
       </w:pPr>
       <w:rPr>
-        <w:rFonts w:ascii="Wingdings" w:hAnsi="Wingdings" w:hint="default"/>
+        <w:rFonts w:hint="default" w:ascii="Wingdings" w:hAnsi="Wingdings"/>
       </w:rPr>
     </w:lvl>
   </w:abstractNum>
+  <w:num w:numId="6">
+    <w:abstractNumId w:val="5"/>
+  </w:num>
+  <w:num w:numId="5">
+    <w:abstractNumId w:val="4"/>
+  </w:num>
   <w:num w:numId="1">
     <w:abstractNumId w:val="2"/>
   </w:num>
@@ -5187,11 +8371,11 @@
 </file>
 
 <file path=word/styles.xml><?xml version="1.0" encoding="utf-8"?>
-<w:styles xmlns:mc="http://schemas.openxmlformats.org/markup-compatibility/2006" xmlns:r="http://schemas.openxmlformats.org/officeDocument/2006/relationships" xmlns:w="http://schemas.openxmlformats.org/wordprocessingml/2006/main" xmlns:w14="http://schemas.microsoft.com/office/word/2010/wordml" xmlns:w15="http://schemas.microsoft.com/office/word/2012/wordml" xmlns:w16cid="http://schemas.microsoft.com/office/word/2016/wordml/cid" xmlns:w16se="http://schemas.microsoft.com/office/word/2015/wordml/symex" mc:Ignorable="w14 w15 w16se w16cid">
+<w:styles xmlns:wp14="http://schemas.microsoft.com/office/word/2010/wordprocessingDrawing" xmlns:mc="http://schemas.openxmlformats.org/markup-compatibility/2006" xmlns:r="http://schemas.openxmlformats.org/officeDocument/2006/relationships" xmlns:w="http://schemas.openxmlformats.org/wordprocessingml/2006/main" xmlns:w14="http://schemas.microsoft.com/office/word/2010/wordml" xmlns:w15="http://schemas.microsoft.com/office/word/2012/wordml" xmlns:w16cid="http://schemas.microsoft.com/office/word/2016/wordml/cid" xmlns:w16se="http://schemas.microsoft.com/office/word/2015/wordml/symex" mc:Ignorable="w14 w15 w16se w16cid wp14">
   <w:docDefaults>
     <w:rPrDefault>
       <w:rPr>
-        <w:rFonts w:asciiTheme="minorHAnsi" w:eastAsiaTheme="minorHAnsi" w:hAnsiTheme="minorHAnsi" w:cstheme="minorBidi"/>
+        <w:rFonts w:asciiTheme="minorHAnsi" w:hAnsiTheme="minorHAnsi" w:eastAsiaTheme="minorHAnsi" w:cstheme="minorBidi"/>
         <w:sz w:val="22"/>
         <w:szCs w:val="22"/>
         <w:lang w:val="de-DE" w:eastAsia="en-US" w:bidi="ar-SA"/>
@@ -5206,14 +8390,14 @@
   <w:latentStyles w:defLockedState="0" w:defUIPriority="99" w:defSemiHidden="0" w:defUnhideWhenUsed="0" w:defQFormat="0" w:count="375">
     <w:lsdException w:name="Normal" w:uiPriority="0" w:qFormat="1"/>
     <w:lsdException w:name="heading 1" w:uiPriority="9" w:qFormat="1"/>
-    <w:lsdException w:name="heading 2" w:semiHidden="1" w:uiPriority="9" w:unhideWhenUsed="1" w:qFormat="1"/>
-    <w:lsdException w:name="heading 3" w:semiHidden="1" w:uiPriority="9" w:unhideWhenUsed="1" w:qFormat="1"/>
-    <w:lsdException w:name="heading 4" w:semiHidden="1" w:uiPriority="9" w:unhideWhenUsed="1" w:qFormat="1"/>
-    <w:lsdException w:name="heading 5" w:semiHidden="1" w:uiPriority="9" w:unhideWhenUsed="1" w:qFormat="1"/>
-    <w:lsdException w:name="heading 6" w:semiHidden="1" w:uiPriority="9" w:unhideWhenUsed="1" w:qFormat="1"/>
-    <w:lsdException w:name="heading 7" w:semiHidden="1" w:uiPriority="9" w:unhideWhenUsed="1" w:qFormat="1"/>
-    <w:lsdException w:name="heading 8" w:semiHidden="1" w:uiPriority="9" w:unhideWhenUsed="1" w:qFormat="1"/>
-    <w:lsdException w:name="heading 9" w:semiHidden="1" w:uiPriority="9" w:unhideWhenUsed="1" w:qFormat="1"/>
+    <w:lsdException w:name="heading 2" w:uiPriority="9" w:semiHidden="1" w:unhideWhenUsed="1" w:qFormat="1"/>
+    <w:lsdException w:name="heading 3" w:uiPriority="9" w:semiHidden="1" w:unhideWhenUsed="1" w:qFormat="1"/>
+    <w:lsdException w:name="heading 4" w:uiPriority="9" w:semiHidden="1" w:unhideWhenUsed="1" w:qFormat="1"/>
+    <w:lsdException w:name="heading 5" w:uiPriority="9" w:semiHidden="1" w:unhideWhenUsed="1" w:qFormat="1"/>
+    <w:lsdException w:name="heading 6" w:uiPriority="9" w:semiHidden="1" w:unhideWhenUsed="1" w:qFormat="1"/>
+    <w:lsdException w:name="heading 7" w:uiPriority="9" w:semiHidden="1" w:unhideWhenUsed="1" w:qFormat="1"/>
+    <w:lsdException w:name="heading 8" w:uiPriority="9" w:semiHidden="1" w:unhideWhenUsed="1" w:qFormat="1"/>
+    <w:lsdException w:name="heading 9" w:uiPriority="9" w:semiHidden="1" w:unhideWhenUsed="1" w:qFormat="1"/>
     <w:lsdException w:name="index 1" w:semiHidden="1" w:unhideWhenUsed="1"/>
     <w:lsdException w:name="index 2" w:semiHidden="1" w:unhideWhenUsed="1"/>
     <w:lsdException w:name="index 3" w:semiHidden="1" w:unhideWhenUsed="1"/>
@@ -5223,22 +8407,22 @@
     <w:lsdException w:name="index 7" w:semiHidden="1" w:unhideWhenUsed="1"/>
     <w:lsdException w:name="index 8" w:semiHidden="1" w:unhideWhenUsed="1"/>
     <w:lsdException w:name="index 9" w:semiHidden="1" w:unhideWhenUsed="1"/>
-    <w:lsdException w:name="toc 1" w:semiHidden="1" w:uiPriority="39" w:unhideWhenUsed="1"/>
-    <w:lsdException w:name="toc 2" w:semiHidden="1" w:uiPriority="39" w:unhideWhenUsed="1"/>
-    <w:lsdException w:name="toc 3" w:semiHidden="1" w:uiPriority="39" w:unhideWhenUsed="1"/>
-    <w:lsdException w:name="toc 4" w:semiHidden="1" w:uiPriority="39" w:unhideWhenUsed="1"/>
-    <w:lsdException w:name="toc 5" w:semiHidden="1" w:uiPriority="39" w:unhideWhenUsed="1"/>
-    <w:lsdException w:name="toc 6" w:semiHidden="1" w:uiPriority="39" w:unhideWhenUsed="1"/>
-    <w:lsdException w:name="toc 7" w:semiHidden="1" w:uiPriority="39" w:unhideWhenUsed="1"/>
-    <w:lsdException w:name="toc 8" w:semiHidden="1" w:uiPriority="39" w:unhideWhenUsed="1"/>
-    <w:lsdException w:name="toc 9" w:semiHidden="1" w:uiPriority="39" w:unhideWhenUsed="1"/>
+    <w:lsdException w:name="toc 1" w:uiPriority="39" w:semiHidden="1" w:unhideWhenUsed="1"/>
+    <w:lsdException w:name="toc 2" w:uiPriority="39" w:semiHidden="1" w:unhideWhenUsed="1"/>
+    <w:lsdException w:name="toc 3" w:uiPriority="39" w:semiHidden="1" w:unhideWhenUsed="1"/>
+    <w:lsdException w:name="toc 4" w:uiPriority="39" w:semiHidden="1" w:unhideWhenUsed="1"/>
+    <w:lsdException w:name="toc 5" w:uiPriority="39" w:semiHidden="1" w:unhideWhenUsed="1"/>
+    <w:lsdException w:name="toc 6" w:uiPriority="39" w:semiHidden="1" w:unhideWhenUsed="1"/>
+    <w:lsdException w:name="toc 7" w:uiPriority="39" w:semiHidden="1" w:unhideWhenUsed="1"/>
+    <w:lsdException w:name="toc 8" w:uiPriority="39" w:semiHidden="1" w:unhideWhenUsed="1"/>
+    <w:lsdException w:name="toc 9" w:uiPriority="39" w:semiHidden="1" w:unhideWhenUsed="1"/>
     <w:lsdException w:name="Normal Indent" w:semiHidden="1" w:unhideWhenUsed="1"/>
     <w:lsdException w:name="footnote text" w:semiHidden="1" w:unhideWhenUsed="1"/>
     <w:lsdException w:name="annotation text" w:semiHidden="1" w:unhideWhenUsed="1"/>
     <w:lsdException w:name="header" w:semiHidden="1" w:unhideWhenUsed="1"/>
     <w:lsdException w:name="footer" w:semiHidden="1" w:unhideWhenUsed="1"/>
     <w:lsdException w:name="index heading" w:semiHidden="1" w:unhideWhenUsed="1"/>
-    <w:lsdException w:name="caption" w:semiHidden="1" w:uiPriority="35" w:unhideWhenUsed="1" w:qFormat="1"/>
+    <w:lsdException w:name="caption" w:uiPriority="35" w:semiHidden="1" w:unhideWhenUsed="1" w:qFormat="1"/>
     <w:lsdException w:name="table of figures" w:semiHidden="1" w:unhideWhenUsed="1"/>
     <w:lsdException w:name="envelope address" w:semiHidden="1" w:unhideWhenUsed="1"/>
     <w:lsdException w:name="envelope return" w:semiHidden="1" w:unhideWhenUsed="1"/>
@@ -5269,7 +8453,7 @@
     <w:lsdException w:name="Title" w:uiPriority="10" w:qFormat="1"/>
     <w:lsdException w:name="Closing" w:semiHidden="1" w:unhideWhenUsed="1"/>
     <w:lsdException w:name="Signature" w:semiHidden="1" w:unhideWhenUsed="1"/>
-    <w:lsdException w:name="Default Paragraph Font" w:semiHidden="1" w:uiPriority="1" w:unhideWhenUsed="1"/>
+    <w:lsdException w:name="Default Paragraph Font" w:uiPriority="1" w:semiHidden="1" w:unhideWhenUsed="1"/>
     <w:lsdException w:name="Body Text" w:semiHidden="1" w:unhideWhenUsed="1"/>
     <w:lsdException w:name="Body Text Indent" w:semiHidden="1" w:unhideWhenUsed="1"/>
     <w:lsdException w:name="List Continue" w:semiHidden="1" w:unhideWhenUsed="1"/>
@@ -5469,8 +8653,8 @@
     <w:lsdException w:name="Subtle Reference" w:uiPriority="31" w:qFormat="1"/>
     <w:lsdException w:name="Intense Reference" w:uiPriority="32" w:qFormat="1"/>
     <w:lsdException w:name="Book Title" w:uiPriority="33" w:qFormat="1"/>
-    <w:lsdException w:name="Bibliography" w:semiHidden="1" w:uiPriority="37" w:unhideWhenUsed="1"/>
-    <w:lsdException w:name="TOC Heading" w:semiHidden="1" w:uiPriority="39" w:unhideWhenUsed="1" w:qFormat="1"/>
+    <w:lsdException w:name="Bibliography" w:uiPriority="37" w:semiHidden="1" w:unhideWhenUsed="1"/>
+    <w:lsdException w:name="TOC Heading" w:uiPriority="39" w:semiHidden="1" w:unhideWhenUsed="1" w:qFormat="1"/>
     <w:lsdException w:name="Plain Table 1" w:uiPriority="41"/>
     <w:lsdException w:name="Plain Table 2" w:uiPriority="42"/>
     <w:lsdException w:name="Plain Table 3" w:uiPriority="43"/>
@@ -5580,7 +8764,7 @@
     <w:lsdException w:name="Hashtag" w:semiHidden="1" w:unhideWhenUsed="1"/>
     <w:lsdException w:name="Unresolved Mention" w:semiHidden="1" w:unhideWhenUsed="1"/>
   </w:latentStyles>
-  <w:style w:type="paragraph" w:default="1" w:styleId="Standard">
+  <w:style w:type="paragraph" w:styleId="Standard" w:default="1">
     <w:name w:val="Normal"/>
     <w:qFormat/>
     <w:rPr>
@@ -5599,7 +8783,7 @@
       <w:outlineLvl w:val="0"/>
     </w:pPr>
     <w:rPr>
-      <w:rFonts w:ascii="Times New Roman" w:eastAsia="Times New Roman" w:hAnsi="Times New Roman" w:cs="Times New Roman"/>
+      <w:rFonts w:ascii="Times New Roman" w:hAnsi="Times New Roman" w:eastAsia="Times New Roman" w:cs="Times New Roman"/>
       <w:b/>
       <w:bCs/>
       <w:kern w:val="36"/>
@@ -5625,19 +8809,19 @@
       <w:outlineLvl w:val="1"/>
     </w:pPr>
     <w:rPr>
-      <w:rFonts w:asciiTheme="majorHAnsi" w:eastAsiaTheme="majorEastAsia" w:hAnsiTheme="majorHAnsi" w:cstheme="majorBidi"/>
+      <w:rFonts w:asciiTheme="majorHAnsi" w:hAnsiTheme="majorHAnsi" w:eastAsiaTheme="majorEastAsia" w:cstheme="majorBidi"/>
       <w:color w:val="2F5496" w:themeColor="accent1" w:themeShade="BF"/>
       <w:sz w:val="26"/>
       <w:szCs w:val="26"/>
     </w:rPr>
   </w:style>
-  <w:style w:type="character" w:default="1" w:styleId="Absatz-Standardschriftart">
+  <w:style w:type="character" w:styleId="Absatz-Standardschriftart" w:default="1">
     <w:name w:val="Default Paragraph Font"/>
     <w:uiPriority w:val="1"/>
     <w:semiHidden/>
     <w:unhideWhenUsed/>
   </w:style>
-  <w:style w:type="table" w:default="1" w:styleId="NormaleTabelle">
+  <w:style w:type="table" w:styleId="NormaleTabelle" w:default="1">
     <w:name w:val="Normal Table"/>
     <w:uiPriority w:val="99"/>
     <w:semiHidden/>
@@ -5652,20 +8836,20 @@
       </w:tblCellMar>
     </w:tblPr>
   </w:style>
-  <w:style w:type="numbering" w:default="1" w:styleId="KeineListe">
+  <w:style w:type="numbering" w:styleId="KeineListe" w:default="1">
     <w:name w:val="No List"/>
     <w:uiPriority w:val="99"/>
     <w:semiHidden/>
     <w:unhideWhenUsed/>
   </w:style>
-  <w:style w:type="character" w:customStyle="1" w:styleId="berschrift1Zchn">
+  <w:style w:type="character" w:styleId="berschrift1Zchn" w:customStyle="1">
     <w:name w:val="Überschrift 1 Zchn"/>
     <w:basedOn w:val="Absatz-Standardschriftart"/>
     <w:link w:val="berschrift1"/>
     <w:uiPriority w:val="9"/>
     <w:rsid w:val="006D3002"/>
     <w:rPr>
-      <w:rFonts w:ascii="Times New Roman" w:eastAsia="Times New Roman" w:hAnsi="Times New Roman" w:cs="Times New Roman"/>
+      <w:rFonts w:ascii="Times New Roman" w:hAnsi="Times New Roman" w:eastAsia="Times New Roman" w:cs="Times New Roman"/>
       <w:b/>
       <w:bCs/>
       <w:kern w:val="36"/>
@@ -5674,7 +8858,7 @@
       <w:lang w:eastAsia="de-DE"/>
     </w:rPr>
   </w:style>
-  <w:style w:type="character" w:customStyle="1" w:styleId="berschrift2Zchn">
+  <w:style w:type="character" w:styleId="berschrift2Zchn" w:customStyle="1">
     <w:name w:val="Überschrift 2 Zchn"/>
     <w:basedOn w:val="Absatz-Standardschriftart"/>
     <w:link w:val="berschrift2"/>
@@ -5682,7 +8866,7 @@
     <w:semiHidden/>
     <w:rsid w:val="006D3002"/>
     <w:rPr>
-      <w:rFonts w:asciiTheme="majorHAnsi" w:eastAsiaTheme="majorEastAsia" w:hAnsiTheme="majorHAnsi" w:cstheme="majorBidi"/>
+      <w:rFonts w:asciiTheme="majorHAnsi" w:hAnsiTheme="majorHAnsi" w:eastAsiaTheme="majorEastAsia" w:cstheme="majorBidi"/>
       <w:color w:val="2F5496" w:themeColor="accent1" w:themeShade="BF"/>
       <w:sz w:val="26"/>
       <w:szCs w:val="26"/>
@@ -5700,7 +8884,7 @@
       <w:spacing w:before="100" w:beforeAutospacing="1" w:after="100" w:afterAutospacing="1" w:line="240" w:lineRule="auto"/>
     </w:pPr>
     <w:rPr>
-      <w:rFonts w:ascii="Times New Roman" w:eastAsia="Times New Roman" w:hAnsi="Times New Roman" w:cs="Times New Roman"/>
+      <w:rFonts w:ascii="Times New Roman" w:hAnsi="Times New Roman" w:eastAsia="Times New Roman" w:cs="Times New Roman"/>
       <w:sz w:val="24"/>
       <w:szCs w:val="24"/>
       <w:lang w:val="de-DE" w:eastAsia="de-DE"/>
@@ -5721,7 +8905,7 @@
       <w:outlineLvl w:val="9"/>
     </w:pPr>
     <w:rPr>
-      <w:rFonts w:asciiTheme="majorHAnsi" w:eastAsiaTheme="majorEastAsia" w:hAnsiTheme="majorHAnsi" w:cstheme="majorBidi"/>
+      <w:rFonts w:asciiTheme="majorHAnsi" w:hAnsiTheme="majorHAnsi" w:eastAsiaTheme="majorEastAsia" w:cstheme="majorBidi"/>
       <w:b w:val="0"/>
       <w:bCs w:val="0"/>
       <w:color w:val="2F5496" w:themeColor="accent1" w:themeShade="BF"/>
@@ -5781,7 +8965,7 @@
       <w:spacing w:after="0" w:line="240" w:lineRule="auto"/>
     </w:pPr>
   </w:style>
-  <w:style w:type="character" w:customStyle="1" w:styleId="KopfzeileZchn">
+  <w:style w:type="character" w:styleId="KopfzeileZchn" w:customStyle="1">
     <w:name w:val="Kopfzeile Zchn"/>
     <w:basedOn w:val="Absatz-Standardschriftart"/>
     <w:link w:val="Kopfzeile"/>
@@ -5806,7 +8990,7 @@
       <w:spacing w:after="0" w:line="240" w:lineRule="auto"/>
     </w:pPr>
   </w:style>
-  <w:style w:type="character" w:customStyle="1" w:styleId="FuzeileZchn">
+  <w:style w:type="character" w:styleId="FuzeileZchn" w:customStyle="1">
     <w:name w:val="Fußzeile Zchn"/>
     <w:basedOn w:val="Absatz-Standardschriftart"/>
     <w:link w:val="Fuzeile"/>
@@ -5842,7 +9026,7 @@
       <w:lang w:eastAsia="de-DE"/>
     </w:rPr>
   </w:style>
-  <w:style w:type="character" w:customStyle="1" w:styleId="KeinLeerraumZchn">
+  <w:style w:type="character" w:styleId="KeinLeerraumZchn" w:customStyle="1">
     <w:name w:val="Kein Leerraum Zchn"/>
     <w:basedOn w:val="Absatz-Standardschriftart"/>
     <w:link w:val="KeinLeerraum"/>
@@ -5865,6 +9049,39 @@
     </w:pPr>
   </w:style>
 </w:styles>
+</file>
+
+<file path=word/glossary/document.xml><?xml version="1.0" encoding="utf-8"?>
+<w:glossaryDocument xmlns:w14="http://schemas.microsoft.com/office/word/2010/wordml" xmlns:w="http://schemas.openxmlformats.org/wordprocessingml/2006/main">
+  <w:docParts>
+    <w:docPart>
+      <w:docPartPr>
+        <w:name w:val="DefaultPlaceholder_1081868574"/>
+        <w:category>
+          <w:name w:val="General"/>
+          <w:gallery w:val="placeholder"/>
+        </w:category>
+        <w:types>
+          <w:type w:val="bbPlcHdr"/>
+        </w:types>
+        <w:behaviors>
+          <w:behavior w:val="content"/>
+        </w:behaviors>
+        <w:guid w:val="{e95b061e-c827-40d6-99b1-0f1e613e2e15}"/>
+      </w:docPartPr>
+      <w:docPartBody>
+        <w:p>
+          <w:r>
+            <w:rPr>
+              <w:rStyle w:val="PlaceholderText"/>
+            </w:rPr>
+            <w:t/>
+          </w:r>
+        </w:p>
+      </w:docPartBody>
+    </w:docPart>
+  </w:docParts>
+</w:glossaryDocument>
 </file>
 
 <file path=word/theme/theme1.xml><?xml version="1.0" encoding="utf-8"?>
